--- a/assignments/A4/Assignment 4_ PhD Genealogy Tree (CS 2110 Spring 2023).docx
+++ b/assignments/A4/Assignment 4_ PhD Genealogy Tree (CS 2110 Spring 2023).docx
@@ -282,8 +282,6 @@
         </w:rPr>
         <w:t>Assignment 4: PhD Genealogy Tree</w:t>
       </w:r>
-      <w:bookmarkStart w:id="0" w:name="_GoBack"/>
-      <w:bookmarkEnd w:id="0"/>
     </w:p>
     <w:p>
       <w:pPr>
@@ -291,13 +289,15 @@
         <w:ind w:left="-5" w:right="22"/>
       </w:pPr>
       <w:r>
-        <w:t>Your assign</w:t>
-      </w:r>
-      <w:r>
-        <w:t>ment is to implement an “academic genealogy” data type to model professors and their advising relationships. A PhD degree is obtained under the mentorship of a professor, so these mentoring relationships can be viewed as a tree in which each student is a c</w:t>
-      </w:r>
-      <w:r>
-        <w:t xml:space="preserve">hild node of their mentor’s node. In order to meet the requirements of a tree, only a student’s relationship with their </w:t>
+        <w:t xml:space="preserve">Your assignment is to implement an “academic genealogy” data type to model professors and their advising relationships. A PhD degree </w:t>
+      </w:r>
+      <w:proofErr w:type="gramStart"/>
+      <w:r>
+        <w:t>is obtained</w:t>
+      </w:r>
+      <w:proofErr w:type="gramEnd"/>
+      <w:r>
+        <w:t xml:space="preserve"> under the mentorship of a professor, so these mentoring relationships can be viewed as a tree in which each student is a child node of their mentor’s node. In order to meet the requirements of a tree, only a student’s relationship with their </w:t>
       </w:r>
       <w:r>
         <w:rPr>
@@ -306,7 +306,15 @@
         <w:t>primary advisor</w:t>
       </w:r>
       <w:r>
-        <w:t xml:space="preserve"> will be tracked (that way, each child node only has a single parent). An example of such a tree is shown below:</w:t>
+        <w:t xml:space="preserve"> will be tracked (that way, each child node only has a single parent). An example of such a tree </w:t>
+      </w:r>
+      <w:proofErr w:type="gramStart"/>
+      <w:r>
+        <w:t>is shown</w:t>
+      </w:r>
+      <w:proofErr w:type="gramEnd"/>
+      <w:r>
+        <w:t xml:space="preserve"> below:</w:t>
       </w:r>
     </w:p>
     <w:p>
@@ -358,13 +366,23 @@
         <w:ind w:left="-5" w:right="22"/>
       </w:pPr>
       <w:r>
-        <w:t>Each n</w:t>
-      </w:r>
-      <w:r>
-        <w:t>ode includes the name of a former PhD student and the year in which they earned their degree. These details, along with their advisor’s name, will be provided in a CSV file, which your program will read in order to construct the tree in memory. The profess</w:t>
-      </w:r>
-      <w:r>
-        <w:t>or at the root of the tree will not have an advisor listed; their academic ancestors will not be considered by your program.</w:t>
+        <w:t xml:space="preserve">Each node includes the name of a former PhD student and the year in which they earned their degree. These details, along with their advisor’s name, </w:t>
+      </w:r>
+      <w:proofErr w:type="gramStart"/>
+      <w:r>
+        <w:t>will be provided</w:t>
+      </w:r>
+      <w:proofErr w:type="gramEnd"/>
+      <w:r>
+        <w:t xml:space="preserve"> in a CSV file, which your program will read in order to construct the tree in memory. The professor at the root of the tree will not have an advisor listed; </w:t>
+      </w:r>
+      <w:proofErr w:type="gramStart"/>
+      <w:r>
+        <w:t>their academic ancestors will not be considered by your program</w:t>
+      </w:r>
+      <w:proofErr w:type="gramEnd"/>
+      <w:r>
+        <w:t>.</w:t>
       </w:r>
     </w:p>
     <w:p>
@@ -373,10 +391,15 @@
         <w:ind w:left="-5" w:right="22"/>
       </w:pPr>
       <w:r>
-        <w:t xml:space="preserve">Given this tree representation, you will be able to compute some interesting properties of the geneology, such as finding the most </w:t>
-      </w:r>
-      <w:r>
-        <w:t>recent ancestral advisor shared by two professors. Similar to A2, your program will provide an interactive interface for querying such properties.</w:t>
+        <w:t xml:space="preserve">Given this tree representation, you will be able to compute some interesting properties of the </w:t>
+      </w:r>
+      <w:proofErr w:type="spellStart"/>
+      <w:r>
+        <w:t>geneology</w:t>
+      </w:r>
+      <w:proofErr w:type="spellEnd"/>
+      <w:r>
+        <w:t>, such as finding the most recent ancestral advisor shared by two professors. Similar to A2, your program will provide an interactive interface for querying such properties.</w:t>
       </w:r>
     </w:p>
     <w:p>
@@ -1011,7 +1034,15 @@
         <w:t>Start early.</w:t>
       </w:r>
       <w:r>
-        <w:t xml:space="preserve"> Office hours and consulting hours are significantly quieter shortly after an assignment is released than closer to the deadline. We recommend spreading your work over at least 5 days. Here is an example of what that schedule could be:</w:t>
+        <w:t xml:space="preserve"> Office hours and consulting hours are significantly quieter shortly after an assignment </w:t>
+      </w:r>
+      <w:proofErr w:type="gramStart"/>
+      <w:r>
+        <w:t>is released</w:t>
+      </w:r>
+      <w:proofErr w:type="gramEnd"/>
+      <w:r>
+        <w:t xml:space="preserve"> than closer to the deadline. We recommend spreading your work over at least 5 days. Here is an example of what that schedule could be:</w:t>
       </w:r>
     </w:p>
     <w:p>
@@ -1188,11 +1219,9 @@
         </mc:AlternateContent>
       </w:r>
       <w:r>
-        <w:t xml:space="preserve"> Day 1: Skim this e</w:t>
-      </w:r>
-      <w:r>
-        <w:t xml:space="preserve">ntire handout. Download the release code and get it set up in IntelliJ. Make sure you can run the test suite </w:t>
-      </w:r>
+        <w:t xml:space="preserve"> Day 1: Skim this entire handout. Download the release code and get it set up in IntelliJ. Make sure you can run the test suite </w:t>
+      </w:r>
+      <w:proofErr w:type="spellStart"/>
       <w:r>
         <w:rPr>
           <w:rFonts w:ascii="Consolas" w:eastAsia="Consolas" w:hAnsi="Consolas" w:cs="Consolas"/>
@@ -1201,33 +1230,69 @@
         </w:rPr>
         <w:t>PhDTreeTest</w:t>
       </w:r>
+      <w:proofErr w:type="spellEnd"/>
       <w:r>
         <w:t xml:space="preserve"> (most test cases will fail at this point). Study </w:t>
       </w:r>
-      <w:r>
-        <w:rPr>
-          <w:rFonts w:ascii="Consolas" w:eastAsia="Consolas" w:hAnsi="Consolas" w:cs="Consolas"/>
-          <w:color w:val="821F50"/>
-          <w:sz w:val="21"/>
-        </w:rPr>
-        <w:t>numLeaves()</w:t>
+      <w:proofErr w:type="spellStart"/>
+      <w:proofErr w:type="gramStart"/>
+      <w:r>
+        <w:rPr>
+          <w:rFonts w:ascii="Consolas" w:eastAsia="Consolas" w:hAnsi="Consolas" w:cs="Consolas"/>
+          <w:color w:val="821F50"/>
+          <w:sz w:val="21"/>
+        </w:rPr>
+        <w:t>numLeaves</w:t>
+      </w:r>
+      <w:proofErr w:type="spellEnd"/>
+      <w:r>
+        <w:rPr>
+          <w:rFonts w:ascii="Consolas" w:eastAsia="Consolas" w:hAnsi="Consolas" w:cs="Consolas"/>
+          <w:color w:val="821F50"/>
+          <w:sz w:val="21"/>
+        </w:rPr>
+        <w:t>(</w:t>
+      </w:r>
+      <w:proofErr w:type="gramEnd"/>
+      <w:r>
+        <w:rPr>
+          <w:rFonts w:ascii="Consolas" w:eastAsia="Consolas" w:hAnsi="Consolas" w:cs="Consolas"/>
+          <w:color w:val="821F50"/>
+          <w:sz w:val="21"/>
+        </w:rPr>
+        <w:t>)</w:t>
       </w:r>
       <w:r>
         <w:t xml:space="preserve"> and </w:t>
       </w:r>
-      <w:r>
-        <w:rPr>
-          <w:rFonts w:ascii="Consolas" w:eastAsia="Consolas" w:hAnsi="Consolas" w:cs="Consolas"/>
-          <w:color w:val="821F50"/>
-          <w:sz w:val="21"/>
-        </w:rPr>
-        <w:t>findProlificMentor()</w:t>
-      </w:r>
-      <w:r>
-        <w:t xml:space="preserve">; if they do not make sense, read the recommended </w:t>
-      </w:r>
-      <w:r>
-        <w:t xml:space="preserve">material in JavaHyperText. Complete TODOs 1–3 and test their base cases and exceptional cases. </w:t>
+      <w:proofErr w:type="spellStart"/>
+      <w:r>
+        <w:rPr>
+          <w:rFonts w:ascii="Consolas" w:eastAsia="Consolas" w:hAnsi="Consolas" w:cs="Consolas"/>
+          <w:color w:val="821F50"/>
+          <w:sz w:val="21"/>
+        </w:rPr>
+        <w:t>findProlificMentor</w:t>
+      </w:r>
+      <w:proofErr w:type="spellEnd"/>
+      <w:r>
+        <w:rPr>
+          <w:rFonts w:ascii="Consolas" w:eastAsia="Consolas" w:hAnsi="Consolas" w:cs="Consolas"/>
+          <w:color w:val="821F50"/>
+          <w:sz w:val="21"/>
+        </w:rPr>
+        <w:t>()</w:t>
+      </w:r>
+      <w:r>
+        <w:t xml:space="preserve">; if they do not make sense, read the recommended material in </w:t>
+      </w:r>
+      <w:proofErr w:type="spellStart"/>
+      <w:r>
+        <w:t>JavaHyperText</w:t>
+      </w:r>
+      <w:proofErr w:type="spellEnd"/>
+      <w:r>
+        <w:t xml:space="preserve">. Complete TODOs 1–3 and test their base cases and exceptional cases. </w:t>
       </w:r>
       <w:r>
         <w:rPr>
@@ -1398,7 +1463,15 @@
         </mc:AlternateContent>
       </w:r>
       <w:r>
-        <w:t xml:space="preserve"> Day 2: Complete TODOs 4–6. Add testing utilities to construct larger trees, then expand your testing of all methods so far to cover their recursive cases.</w:t>
+        <w:t xml:space="preserve"> Day 2: Complete TODOs 4–6. Add testing utilities to construct larger trees, </w:t>
+      </w:r>
+      <w:proofErr w:type="gramStart"/>
+      <w:r>
+        <w:t>then</w:t>
+      </w:r>
+      <w:proofErr w:type="gramEnd"/>
+      <w:r>
+        <w:t xml:space="preserve"> expand your testing of all methods so far to cover their recursive cases.</w:t>
       </w:r>
     </w:p>
     <w:p>
@@ -1575,10 +1648,7 @@
         </mc:AlternateContent>
       </w:r>
       <w:r>
-        <w:t xml:space="preserve"> Da</w:t>
-      </w:r>
-      <w:r>
-        <w:t>y 3: Complete TODOs 7–9, including writing and passing their corresponding tests. Review how to parse CSV files from A3 and start working on TODO 10.</w:t>
+        <w:t xml:space="preserve"> Day 3: Complete TODOs 7–9, including writing and passing their corresponding tests. Review how to parse CSV files from A3 and start working on TODO 10.</w:t>
       </w:r>
     </w:p>
     <w:p>
@@ -1755,10 +1825,7 @@
         </mc:AlternateContent>
       </w:r>
       <w:r>
-        <w:t xml:space="preserve"> Day 4: Complete TODO 10 and test it interactively by reading and printing trees from the included CSV fi</w:t>
-      </w:r>
-      <w:r>
-        <w:t>les. Then complete TODOs 11–15.</w:t>
+        <w:t xml:space="preserve"> Day 4: Complete TODO 10 and test it interactively by reading and printing trees from the included CSV files. Then complete TODOs 11–15.</w:t>
       </w:r>
     </w:p>
     <w:p>
@@ -1935,7 +2002,15 @@
         </mc:AlternateContent>
       </w:r>
       <w:r>
-        <w:t xml:space="preserve"> Day 5: Create new input-tests cases. Re-read your code. Ensure that it conforms to our style guide and complies with all implementation constraints. Submit to CMSX, then confirm that you submitted the files you meant to.</w:t>
+        <w:t xml:space="preserve"> Day 5: Create new input-tests cases. Re-read your code. Ensure that it conforms to our style guide and complies with all implementation constraints. Submit to CMSX, </w:t>
+      </w:r>
+      <w:proofErr w:type="gramStart"/>
+      <w:r>
+        <w:t>then</w:t>
+      </w:r>
+      <w:proofErr w:type="gramEnd"/>
+      <w:r>
+        <w:t xml:space="preserve"> confirm that you submitted the files you meant to.</w:t>
       </w:r>
     </w:p>
     <w:p>
@@ -1948,13 +2023,7 @@
         <w:rPr>
           <w:sz w:val="38"/>
         </w:rPr>
-        <w:t>C</w:t>
-      </w:r>
-      <w:r>
-        <w:rPr>
-          <w:sz w:val="38"/>
-        </w:rPr>
-        <w:t>ollaboration Policy</w:t>
+        <w:t>Collaboration Policy</w:t>
       </w:r>
     </w:p>
     <w:p>
@@ -1962,10 +2031,23 @@
         <w:ind w:left="-5" w:right="22"/>
       </w:pPr>
       <w:r>
-        <w:t>On this assignment you may work together with one partner. Having a partner is not needed to complete the assignment: it is definitely do-able by one person. Nonetheless, working with another person is useful because it gives you a chan</w:t>
-      </w:r>
-      <w:r>
-        <w:t xml:space="preserve">ce to bounce ideas off each other and to get their help with fixing faults in your shared code. If you do intend to work with a partner, you must review the </w:t>
+        <w:t xml:space="preserve">On this </w:t>
+      </w:r>
+      <w:proofErr w:type="gramStart"/>
+      <w:r>
+        <w:t>assignment</w:t>
+      </w:r>
+      <w:proofErr w:type="gramEnd"/>
+      <w:r>
+        <w:t xml:space="preserve"> you may work together with one partner. Having a partner </w:t>
+      </w:r>
+      <w:proofErr w:type="gramStart"/>
+      <w:r>
+        <w:t>is not needed</w:t>
+      </w:r>
+      <w:proofErr w:type="gramEnd"/>
+      <w:r>
+        <w:t xml:space="preserve"> to complete the assignment: it is definitely do-able by one person. Nonetheless, working with another person is useful because it gives you a chance to bounce ideas off each other and to get their help with fixing faults in your shared code. If you do intend to work with a partner, you must review the </w:t>
       </w:r>
       <w:hyperlink r:id="rId15">
         <w:r>
@@ -1990,7 +2072,15 @@
         <w:ind w:left="-5" w:right="22"/>
       </w:pPr>
       <w:r>
-        <w:t xml:space="preserve">Partnerships must be declared by forming a group on CMSX </w:t>
+        <w:t xml:space="preserve">Partnerships </w:t>
+      </w:r>
+      <w:proofErr w:type="gramStart"/>
+      <w:r>
+        <w:t>must be declared</w:t>
+      </w:r>
+      <w:proofErr w:type="gramEnd"/>
+      <w:r>
+        <w:t xml:space="preserve"> by forming a group on CMSX </w:t>
       </w:r>
       <w:r>
         <w:rPr>
@@ -1999,10 +2089,7 @@
         <w:t>before</w:t>
       </w:r>
       <w:r>
-        <w:t xml:space="preserve"> starting work. The deadline </w:t>
-      </w:r>
-      <w:r>
-        <w:t xml:space="preserve">to form a CMS partnership is </w:t>
+        <w:t xml:space="preserve"> starting work. The deadline to form a CMS partnership is </w:t>
       </w:r>
       <w:r>
         <w:rPr>
@@ -2011,10 +2098,15 @@
         <w:t>Wednesday, March 22, at 11:59 PM</w:t>
       </w:r>
       <w:r>
-        <w:t>. After that, CMSX will not allow you to form new partnerships on your own. You may still email your section TA (CCing your partner) to form a group late, but a 5 point penalty will be applied. T</w:t>
-      </w:r>
-      <w:r>
-        <w:t>his is to make sure you are working with your partner on the entire assignment, as required by the syllabus, rather than joining forces part way through.</w:t>
+        <w:t>. After that, CMSX will not allow you to form new partnerships on your own. You may still email your section TA (</w:t>
+      </w:r>
+      <w:proofErr w:type="spellStart"/>
+      <w:r>
+        <w:t>CCing</w:t>
+      </w:r>
+      <w:proofErr w:type="spellEnd"/>
+      <w:r>
+        <w:t xml:space="preserve"> your partner) to form a group late, but a 5 point penalty will be applied. This is to make sure you are working with your partner on the entire assignment, as required by the syllabus, rather than joining forces part way through.</w:t>
       </w:r>
     </w:p>
     <w:p>
@@ -2029,16 +2121,7 @@
         <w:t>Pair Programming.</w:t>
       </w:r>
       <w:r>
-        <w:t xml:space="preserve"> If you do this assignment with another person, you must work together with both part</w:t>
-      </w:r>
-      <w:r>
-        <w:t>ners contributing. We recommend trying pair programming, in which the partners sit together—one partner acting as the “pilot” driving the keyboard and mouse and the other as the “navigator,” guiding and critiquing. Here is an effective workflow: first, the</w:t>
-      </w:r>
-      <w:r>
-        <w:t xml:space="preserve"> pilot proposes a method signature and specification. The navigator then critiques: is the spec clear? They iterate until both agree on the spec. Only when they agree does the pilot write the code. It is then the job of the pilot to convince the skeptical </w:t>
-      </w:r>
-      <w:r>
-        <w:t>navigator that the code meets the spec. You should switch off the roles of pilot and navigator.</w:t>
+        <w:t xml:space="preserve"> If you do this assignment with another person, you must work together with both partners contributing. We recommend trying pair programming, in which the partners sit together—one partner acting as the “pilot” driving the keyboard and mouse and the other as the “navigator,” guiding and critiquing. Here is an effective workflow: first, the pilot proposes a method signature and specification. The navigator then critiques: is the spec clear? They iterate until both agree on the spec. Only when they agree does the pilot write the code. It is then the job of the pilot to convince the skeptical navigator that the code meets the spec. You should switch off the roles of pilot and navigator.</w:t>
       </w:r>
     </w:p>
     <w:p>
@@ -2047,10 +2130,15 @@
         <w:ind w:left="-5" w:right="22"/>
       </w:pPr>
       <w:r>
-        <w:t>As before, you may talk with others besides your partner to discuss Java syntax, debugging tips, or navigating the IntelliJ IDE, but you should refrain from dis</w:t>
-      </w:r>
-      <w:r>
-        <w:t>cussing algorithms that might be used to solve the problems, and you must never show your in-progress or completed code to another student who is not your partner. Consulting hours are the best way to get individualized assistance at the source code level.</w:t>
+        <w:t xml:space="preserve">As before, you may talk with others besides your partner to discuss Java syntax, debugging tips, or navigating the IntelliJ IDE, but you should refrain from discussing algorithms that </w:t>
+      </w:r>
+      <w:proofErr w:type="gramStart"/>
+      <w:r>
+        <w:t>might be used</w:t>
+      </w:r>
+      <w:proofErr w:type="gramEnd"/>
+      <w:r>
+        <w:t xml:space="preserve"> to solve the problems, and you must never show your in-progress or completed code to another student who is not your partner. Consulting hours are the best way to get individualized assistance at the source code level.</w:t>
       </w:r>
     </w:p>
     <w:p>
@@ -2072,10 +2160,15 @@
         <w:ind w:left="-5" w:right="22"/>
       </w:pPr>
       <w:r>
-        <w:t>If needed, there will be a pinned post on Ed where we will collect any clarifications for this assignment. Please review it before asking a new question in case your concern has already been addressed. You should also review the</w:t>
-      </w:r>
-      <w:r>
-        <w:t xml:space="preserve"> FAQ before submitting to see whether there are any new ideas that might help you improve your solution.</w:t>
+        <w:t xml:space="preserve">If needed, there will be a pinned post on Ed where we will collect any clarifications for this assignment. Please review it before asking a new question in case your concern </w:t>
+      </w:r>
+      <w:proofErr w:type="gramStart"/>
+      <w:r>
+        <w:t>has already been addressed</w:t>
+      </w:r>
+      <w:proofErr w:type="gramEnd"/>
+      <w:r>
+        <w:t>. You should also review the FAQ before submitting to see whether there are any new ideas that might help you improve your solution.</w:t>
       </w:r>
     </w:p>
     <w:p>
@@ -2105,7 +2198,15 @@
         <w:ind w:right="22" w:hanging="247"/>
       </w:pPr>
       <w:r>
-        <w:t>Implement a PhDTree data structure.</w:t>
+        <w:t xml:space="preserve">Implement a </w:t>
+      </w:r>
+      <w:proofErr w:type="spellStart"/>
+      <w:r>
+        <w:t>PhDTree</w:t>
+      </w:r>
+      <w:proofErr w:type="spellEnd"/>
+      <w:r>
+        <w:t xml:space="preserve"> data structure.</w:t>
       </w:r>
     </w:p>
     <w:p>
@@ -2131,7 +2232,15 @@
         <w:ind w:right="22" w:hanging="247"/>
       </w:pPr>
       <w:r>
-        <w:t>Implement commands to query a PhDTree.</w:t>
+        <w:t xml:space="preserve">Implement commands to query a </w:t>
+      </w:r>
+      <w:proofErr w:type="spellStart"/>
+      <w:r>
+        <w:t>PhDTree</w:t>
+      </w:r>
+      <w:proofErr w:type="spellEnd"/>
+      <w:r>
+        <w:t>.</w:t>
       </w:r>
     </w:p>
     <w:p>
@@ -2171,24 +2280,46 @@
         <w:t>Setup.</w:t>
       </w:r>
       <w:r>
-        <w:t xml:space="preserve"> Download the release code from the CMSX assignment page; it is a ZIP file named “a4release.zip”</w:t>
-      </w:r>
-      <w:r>
-        <w:t>. Follow the same procedure as for previous assignments to extract the release files, open them as a project in IntelliJ, select a JDK, and add JUnit 5 as a test dependency by resolving import errors in “tests/cs2110/PhDTreeTest.java”. Confirm that you can</w:t>
-      </w:r>
-      <w:r>
-        <w:t xml:space="preserve"> run the unit test suite; the test case </w:t>
-      </w:r>
-      <w:r>
-        <w:rPr>
-          <w:rFonts w:ascii="Consolas" w:eastAsia="Consolas" w:hAnsi="Consolas" w:cs="Consolas"/>
-          <w:color w:val="821F50"/>
-          <w:sz w:val="21"/>
-        </w:rPr>
-        <w:t>testConstructorProfToString()</w:t>
-      </w:r>
-      <w:r>
-        <w:t xml:space="preserve"> should pass out of the box. Now you’re ready to code.</w:t>
+        <w:t xml:space="preserve"> Download the release code from the CMSX assignment page; it is a ZIP file named “a4release.zip”. Follow the same procedure as for previous assignments to extract the release files, open them as a project in IntelliJ, select a JDK, and add JUnit 5 as a test dependency by resolving import errors in “tests/cs2110/PhDTreeTest.java”. Confirm that you can run the unit test suite; the test case </w:t>
+      </w:r>
+      <w:proofErr w:type="spellStart"/>
+      <w:proofErr w:type="gramStart"/>
+      <w:r>
+        <w:rPr>
+          <w:rFonts w:ascii="Consolas" w:eastAsia="Consolas" w:hAnsi="Consolas" w:cs="Consolas"/>
+          <w:color w:val="821F50"/>
+          <w:sz w:val="21"/>
+        </w:rPr>
+        <w:t>testConstructorProfToString</w:t>
+      </w:r>
+      <w:proofErr w:type="spellEnd"/>
+      <w:r>
+        <w:rPr>
+          <w:rFonts w:ascii="Consolas" w:eastAsia="Consolas" w:hAnsi="Consolas" w:cs="Consolas"/>
+          <w:color w:val="821F50"/>
+          <w:sz w:val="21"/>
+        </w:rPr>
+        <w:t>(</w:t>
+      </w:r>
+      <w:proofErr w:type="gramEnd"/>
+      <w:r>
+        <w:rPr>
+          <w:rFonts w:ascii="Consolas" w:eastAsia="Consolas" w:hAnsi="Consolas" w:cs="Consolas"/>
+          <w:color w:val="821F50"/>
+          <w:sz w:val="21"/>
+        </w:rPr>
+        <w:t>)</w:t>
+      </w:r>
+      <w:r>
+        <w:t xml:space="preserve"> should pass out of the box. Now </w:t>
+      </w:r>
+      <w:proofErr w:type="gramStart"/>
+      <w:r>
+        <w:t>you’re</w:t>
+      </w:r>
+      <w:proofErr w:type="gramEnd"/>
+      <w:r>
+        <w:t xml:space="preserve"> ready to code.</w:t>
       </w:r>
     </w:p>
     <w:p>
@@ -2219,7 +2350,23 @@
         <w:t>Time.</w:t>
       </w:r>
       <w:r>
-        <w:t xml:space="preserve"> How much time (in hours) was spent on the assignment? (please only write a number here)</w:t>
+        <w:t xml:space="preserve"> How much time (in hours) </w:t>
+      </w:r>
+      <w:proofErr w:type="gramStart"/>
+      <w:r>
+        <w:t>was spent</w:t>
+      </w:r>
+      <w:proofErr w:type="gramEnd"/>
+      <w:r>
+        <w:t xml:space="preserve"> on the assignment? (</w:t>
+      </w:r>
+      <w:proofErr w:type="gramStart"/>
+      <w:r>
+        <w:t>please</w:t>
+      </w:r>
+      <w:proofErr w:type="gramEnd"/>
+      <w:r>
+        <w:t xml:space="preserve"> only write a number here)</w:t>
       </w:r>
     </w:p>
     <w:p>
@@ -2234,7 +2381,15 @@
         <w:t>Implementation strategy.</w:t>
       </w:r>
       <w:r>
-        <w:t xml:space="preserve"> Describe how you went about implementing the assignment and how the work was divided between the partners.</w:t>
+        <w:t xml:space="preserve"> Describe how you went about implementing the assignment and how the work </w:t>
+      </w:r>
+      <w:proofErr w:type="gramStart"/>
+      <w:r>
+        <w:t>was divided</w:t>
+      </w:r>
+      <w:proofErr w:type="gramEnd"/>
+      <w:r>
+        <w:t xml:space="preserve"> between the partners.</w:t>
       </w:r>
     </w:p>
     <w:p>
@@ -2248,10 +2403,7 @@
         <w:t>Testing strategy.</w:t>
       </w:r>
       <w:r>
-        <w:t xml:space="preserve"> How did you perfo</w:t>
-      </w:r>
-      <w:r>
-        <w:t>rm testing and design test cases?</w:t>
+        <w:t xml:space="preserve"> How did you perform testing and design test cases?</w:t>
       </w:r>
     </w:p>
     <w:p>
@@ -2288,10 +2440,7 @@
         <w:ind w:left="-5" w:right="22"/>
       </w:pPr>
       <w:r>
-        <w:t>Be thinking about these points as you work. When you finish, write your responses in the file “summary.txt”, whic</w:t>
-      </w:r>
-      <w:r>
-        <w:t>h is included in the release code.</w:t>
+        <w:t>Be thinking about these points as you work. When you finish, write your responses in the file “summary.txt”, which is included in the release code.</w:t>
       </w:r>
     </w:p>
     <w:p>
@@ -2300,7 +2449,15 @@
         <w:ind w:left="-5"/>
       </w:pPr>
       <w:r>
-        <w:t>III. Implement a PhDTree (TODOs 1-9)</w:t>
+        <w:t xml:space="preserve">III. Implement a </w:t>
+      </w:r>
+      <w:proofErr w:type="spellStart"/>
+      <w:r>
+        <w:t>PhDTree</w:t>
+      </w:r>
+      <w:proofErr w:type="spellEnd"/>
+      <w:r>
+        <w:t xml:space="preserve"> (TODOs 1-9)</w:t>
       </w:r>
     </w:p>
     <w:p>
@@ -2310,6 +2467,7 @@
       <w:r>
         <w:t xml:space="preserve">To represent an academic genealogy as a tree, we need an appropriate data type to store professors and their advisees. The assignment’s release code outlines a </w:t>
       </w:r>
+      <w:proofErr w:type="spellStart"/>
       <w:r>
         <w:rPr>
           <w:rFonts w:ascii="Consolas" w:eastAsia="Consolas" w:hAnsi="Consolas" w:cs="Consolas"/>
@@ -2318,11 +2476,9 @@
         </w:rPr>
         <w:t>PhDTree</w:t>
       </w:r>
-      <w:r>
-        <w:t xml:space="preserve"> class to serve t</w:t>
-      </w:r>
-      <w:r>
-        <w:t xml:space="preserve">hat purpose, as well as a </w:t>
+      <w:proofErr w:type="spellEnd"/>
+      <w:r>
+        <w:t xml:space="preserve"> class to serve that purpose, as well as a </w:t>
       </w:r>
       <w:r>
         <w:rPr>
@@ -2335,6 +2491,7 @@
       <w:r>
         <w:t xml:space="preserve"> class to aggregate a professor’s name and the year they earned their degree. A </w:t>
       </w:r>
+      <w:proofErr w:type="spellStart"/>
       <w:r>
         <w:rPr>
           <w:rFonts w:ascii="Consolas" w:eastAsia="Consolas" w:hAnsi="Consolas" w:cs="Consolas"/>
@@ -2343,6 +2500,7 @@
         </w:rPr>
         <w:t>PhDTree</w:t>
       </w:r>
+      <w:proofErr w:type="spellEnd"/>
       <w:r>
         <w:t xml:space="preserve"> represents a </w:t>
       </w:r>
@@ -2364,11 +2522,17 @@
         <w:t>Professor</w:t>
       </w:r>
       <w:r>
-        <w:t>s—each node may have any number of children. The tree is represented recursively—a “node” can b</w:t>
-      </w:r>
-      <w:r>
-        <w:t xml:space="preserve">e considered as a subtree and is therefore represented as its own </w:t>
-      </w:r>
+        <w:t xml:space="preserve">s—each node may have any number of children. The tree is represented recursively—a “node” </w:t>
+      </w:r>
+      <w:proofErr w:type="gramStart"/>
+      <w:r>
+        <w:t>can be considered</w:t>
+      </w:r>
+      <w:proofErr w:type="gramEnd"/>
+      <w:r>
+        <w:t xml:space="preserve"> as a subtree and is therefore represented as its own </w:t>
+      </w:r>
+      <w:proofErr w:type="spellStart"/>
       <w:r>
         <w:rPr>
           <w:rFonts w:ascii="Consolas" w:eastAsia="Consolas" w:hAnsi="Consolas" w:cs="Consolas"/>
@@ -2377,6 +2541,7 @@
         </w:rPr>
         <w:t>PhDTree</w:t>
       </w:r>
+      <w:proofErr w:type="spellEnd"/>
       <w:r>
         <w:t>.</w:t>
       </w:r>
@@ -2388,6 +2553,7 @@
       <w:r>
         <w:t xml:space="preserve">Accordingly, </w:t>
       </w:r>
+      <w:proofErr w:type="spellStart"/>
       <w:r>
         <w:rPr>
           <w:rFonts w:ascii="Consolas" w:eastAsia="Consolas" w:hAnsi="Consolas" w:cs="Consolas"/>
@@ -2396,6 +2562,7 @@
         </w:rPr>
         <w:t>PhDTree</w:t>
       </w:r>
+      <w:proofErr w:type="spellEnd"/>
       <w:r>
         <w:t xml:space="preserve"> has two fields: its “data” (a </w:t>
       </w:r>
@@ -2410,6 +2577,7 @@
       <w:r>
         <w:t xml:space="preserve">) and a collection of its “children”. By storing the children in a </w:t>
       </w:r>
+      <w:proofErr w:type="spellStart"/>
       <w:r>
         <w:rPr>
           <w:rFonts w:ascii="Consolas" w:eastAsia="Consolas" w:hAnsi="Consolas" w:cs="Consolas"/>
@@ -2418,11 +2586,9 @@
         </w:rPr>
         <w:t>SortedSet</w:t>
       </w:r>
-      <w:r>
-        <w:t xml:space="preserve"> (ordered chronologically by degree year, the</w:t>
-      </w:r>
-      <w:r>
-        <w:t xml:space="preserve">n alphabetically by name; a comparison that is deferred to </w:t>
+      <w:proofErr w:type="spellEnd"/>
+      <w:r>
+        <w:t xml:space="preserve"> (ordered chronologically by degree year, then alphabetically by name; a comparison that is deferred to </w:t>
       </w:r>
       <w:r>
         <w:rPr>
@@ -2450,11 +2616,9 @@
         <w:ind w:left="-5" w:right="22"/>
       </w:pPr>
       <w:r>
-        <w:t>Your task is to finish the implementat</w:t>
-      </w:r>
-      <w:r>
-        <w:t xml:space="preserve">ion of the </w:t>
-      </w:r>
+        <w:t xml:space="preserve">Your task is to finish the implementation of the </w:t>
+      </w:r>
+      <w:proofErr w:type="spellStart"/>
       <w:r>
         <w:rPr>
           <w:rFonts w:ascii="Consolas" w:eastAsia="Consolas" w:hAnsi="Consolas" w:cs="Consolas"/>
@@ -2463,25 +2627,30 @@
         </w:rPr>
         <w:t>PhDTree</w:t>
       </w:r>
-      <w:r>
-        <w:t xml:space="preserve"> class by completing TODOs 1–9 in “PhDTree.java”. As you work on each method, add additional test cases to “PhDTreeTest.java”, as indicated by the unnumbered TODOs in that file. You will need to do your testing in stages, as nontrivial tr</w:t>
-      </w:r>
-      <w:r>
-        <w:t xml:space="preserve">ees cannot be created until you have finished implementing </w:t>
-      </w:r>
-      <w:r>
-        <w:rPr>
-          <w:rFonts w:ascii="Consolas" w:eastAsia="Consolas" w:hAnsi="Consolas" w:cs="Consolas"/>
-          <w:color w:val="821F50"/>
-          <w:sz w:val="21"/>
-        </w:rPr>
-        <w:t>insert()</w:t>
-      </w:r>
-      <w:r>
-        <w:t>. Fortunately, this is a good match for recursion. Start by writing tests for your base cases, including exceptional cases. Then, once you can build trees with more than a single node, go b</w:t>
-      </w:r>
-      <w:r>
-        <w:t>ack and write tests for your recursive cases.</w:t>
+      <w:proofErr w:type="spellEnd"/>
+      <w:r>
+        <w:t xml:space="preserve"> class by completing TODOs 1–9 in “PhDTree.java”. As you work on each method, add additional test cases to “PhDTreeTest.java”, as indicated by the unnumbered TODOs in that file. You will need to do your testing in stages, as nontrivial trees cannot be created until you have finished implementing </w:t>
+      </w:r>
+      <w:proofErr w:type="gramStart"/>
+      <w:r>
+        <w:rPr>
+          <w:rFonts w:ascii="Consolas" w:eastAsia="Consolas" w:hAnsi="Consolas" w:cs="Consolas"/>
+          <w:color w:val="821F50"/>
+          <w:sz w:val="21"/>
+        </w:rPr>
+        <w:t>insert(</w:t>
+      </w:r>
+      <w:proofErr w:type="gramEnd"/>
+      <w:r>
+        <w:rPr>
+          <w:rFonts w:ascii="Consolas" w:eastAsia="Consolas" w:hAnsi="Consolas" w:cs="Consolas"/>
+          <w:color w:val="821F50"/>
+          <w:sz w:val="21"/>
+        </w:rPr>
+        <w:t>)</w:t>
+      </w:r>
+      <w:r>
+        <w:t>. Fortunately, this is a good match for recursion. Start by writing tests for your base cases, including exceptional cases. Then, once you can build trees with more than a single node, go back and write tests for your recursive cases.</w:t>
       </w:r>
     </w:p>
     <w:p>
@@ -2499,7 +2668,15 @@
             <w:color w:val="0D6EFD"/>
             <w:u w:val="single" w:color="0D6EFD"/>
           </w:rPr>
-          <w:t>the Java H</w:t>
+          <w:t xml:space="preserve">the Java </w:t>
+        </w:r>
+        <w:proofErr w:type="spellStart"/>
+        <w:r>
+          <w:rPr>
+            <w:color w:val="0D6EFD"/>
+            <w:u w:val="single" w:color="0D6EFD"/>
+          </w:rPr>
+          <w:t>H</w:t>
         </w:r>
       </w:hyperlink>
       <w:hyperlink r:id="rId19">
@@ -2516,14 +2693,15 @@
             <w:color w:val="0D6EFD"/>
             <w:u w:val="single" w:color="0D6EFD"/>
           </w:rPr>
-          <w:t xml:space="preserve">perText materials on recursion </w:t>
+          <w:t>perText</w:t>
         </w:r>
+        <w:proofErr w:type="spellEnd"/>
         <w:r>
           <w:rPr>
             <w:color w:val="0D6EFD"/>
             <w:u w:val="single" w:color="0D6EFD"/>
           </w:rPr>
-          <w:t>over trees</w:t>
+          <w:t xml:space="preserve"> materials on recursion over trees</w:t>
         </w:r>
       </w:hyperlink>
       <w:hyperlink r:id="rId21">
@@ -2539,6 +2717,7 @@
       <w:r>
         <w:t xml:space="preserve">Many of the methods also need to handle exceptional circumstances, such as looking for a professor who is not in the tree. They respond to these circumstances by throwing a custom checked exception named </w:t>
       </w:r>
+      <w:proofErr w:type="spellStart"/>
       <w:r>
         <w:rPr>
           <w:rFonts w:ascii="Consolas" w:eastAsia="Consolas" w:hAnsi="Consolas" w:cs="Consolas"/>
@@ -2547,14 +2726,25 @@
         </w:rPr>
         <w:t>NotFound</w:t>
       </w:r>
-      <w:r>
-        <w:t>, which is included in the release code (not</w:t>
-      </w:r>
-      <w:r>
-        <w:t xml:space="preserve">e that exception classes do not need to have names that end in “Exception”). When calling these methods recursively, think about how an exception thrown by a child node should be handled (should it be propagated, or should the method continue recursing on </w:t>
-      </w:r>
-      <w:r>
-        <w:t>other children?).</w:t>
+      <w:proofErr w:type="spellEnd"/>
+      <w:r>
+        <w:t xml:space="preserve">, which is included in the release code (note that exception classes do not need to have names that end in “Exception”). When calling these methods recursively, think about how an exception thrown by a child node </w:t>
+      </w:r>
+      <w:proofErr w:type="gramStart"/>
+      <w:r>
+        <w:t>should be handled</w:t>
+      </w:r>
+      <w:proofErr w:type="gramEnd"/>
+      <w:r>
+        <w:t xml:space="preserve"> (should it be propagated, or should the method continue </w:t>
+      </w:r>
+      <w:proofErr w:type="spellStart"/>
+      <w:r>
+        <w:t>recursing</w:t>
+      </w:r>
+      <w:proofErr w:type="spellEnd"/>
+      <w:r>
+        <w:t xml:space="preserve"> on other children?).</w:t>
       </w:r>
     </w:p>
     <w:p>
@@ -2571,19 +2761,44 @@
       <w:r>
         <w:t xml:space="preserve"> You have been provided an implementation of </w:t>
       </w:r>
-      <w:r>
-        <w:rPr>
-          <w:rFonts w:ascii="Consolas" w:eastAsia="Consolas" w:hAnsi="Consolas" w:cs="Consolas"/>
-          <w:color w:val="821F50"/>
-          <w:sz w:val="21"/>
-        </w:rPr>
-        <w:t>assertInv()</w:t>
-      </w:r>
-      <w:r>
-        <w:t xml:space="preserve"> that asserts that no professor occurs more than once in the tree and that no node has more than one parent. This can help you catch bugs quickly, but only if you call it. Remember that, at a minimum, a class’s invariants should be checked after every muta</w:t>
-      </w:r>
-      <w:r>
-        <w:t>ting operation.</w:t>
+      <w:proofErr w:type="spellStart"/>
+      <w:proofErr w:type="gramStart"/>
+      <w:r>
+        <w:rPr>
+          <w:rFonts w:ascii="Consolas" w:eastAsia="Consolas" w:hAnsi="Consolas" w:cs="Consolas"/>
+          <w:color w:val="821F50"/>
+          <w:sz w:val="21"/>
+        </w:rPr>
+        <w:t>assertInv</w:t>
+      </w:r>
+      <w:proofErr w:type="spellEnd"/>
+      <w:r>
+        <w:rPr>
+          <w:rFonts w:ascii="Consolas" w:eastAsia="Consolas" w:hAnsi="Consolas" w:cs="Consolas"/>
+          <w:color w:val="821F50"/>
+          <w:sz w:val="21"/>
+        </w:rPr>
+        <w:t>(</w:t>
+      </w:r>
+      <w:proofErr w:type="gramEnd"/>
+      <w:r>
+        <w:rPr>
+          <w:rFonts w:ascii="Consolas" w:eastAsia="Consolas" w:hAnsi="Consolas" w:cs="Consolas"/>
+          <w:color w:val="821F50"/>
+          <w:sz w:val="21"/>
+        </w:rPr>
+        <w:t>)</w:t>
+      </w:r>
+      <w:r>
+        <w:t xml:space="preserve"> that asserts that no professor occurs more than once in the tree and that no node has more than one parent. This can help you catch bugs quickly, but only if you call it. Remember that, at a minimum, a class’s invariants </w:t>
+      </w:r>
+      <w:proofErr w:type="gramStart"/>
+      <w:r>
+        <w:t>should be checked</w:t>
+      </w:r>
+      <w:proofErr w:type="gramEnd"/>
+      <w:r>
+        <w:t xml:space="preserve"> after every mutating operation.</w:t>
       </w:r>
     </w:p>
     <w:p>
@@ -2591,7 +2806,11 @@
         <w:ind w:left="-5" w:right="22"/>
       </w:pPr>
       <w:r>
-        <w:t xml:space="preserve">If a method has preconditions that can be checked “locally” (that is, without traversing the tree), they should be asserted. If checking a precondition would require searching the tree, however, then on this assignment you are </w:t>
+        <w:t xml:space="preserve">If a method has preconditions that can be checked “locally” (that is, without traversing the tree), they should be asserted. If checking a precondition would require searching the tree, however, then on this assignment you </w:t>
+      </w:r>
+      <w:proofErr w:type="gramStart"/>
+      <w:r>
+        <w:t xml:space="preserve">are </w:t>
       </w:r>
       <w:r>
         <w:rPr>
@@ -2600,21 +2819,46 @@
         <w:t>not</w:t>
       </w:r>
       <w:r>
-        <w:t xml:space="preserve"> expected </w:t>
-      </w:r>
-      <w:r>
-        <w:t xml:space="preserve">to assert it. Just trust that the client will respect it (there’s also a chance that </w:t>
-      </w:r>
-      <w:r>
-        <w:rPr>
-          <w:rFonts w:ascii="Consolas" w:eastAsia="Consolas" w:hAnsi="Consolas" w:cs="Consolas"/>
-          <w:color w:val="821F50"/>
-          <w:sz w:val="21"/>
-        </w:rPr>
-        <w:t>assertInv()</w:t>
-      </w:r>
-      <w:r>
-        <w:t xml:space="preserve"> will catch the result of a violation). Remember, though, that “throws” clauses do not define preconditions—the behavior in these exceptional cases is </w:t>
+        <w:t xml:space="preserve"> expected</w:t>
+      </w:r>
+      <w:proofErr w:type="gramEnd"/>
+      <w:r>
+        <w:t xml:space="preserve"> to assert it. Just trust that the client will respect it (there’s also a chance that </w:t>
+      </w:r>
+      <w:proofErr w:type="spellStart"/>
+      <w:proofErr w:type="gramStart"/>
+      <w:r>
+        <w:rPr>
+          <w:rFonts w:ascii="Consolas" w:eastAsia="Consolas" w:hAnsi="Consolas" w:cs="Consolas"/>
+          <w:color w:val="821F50"/>
+          <w:sz w:val="21"/>
+        </w:rPr>
+        <w:t>assertInv</w:t>
+      </w:r>
+      <w:proofErr w:type="spellEnd"/>
+      <w:r>
+        <w:rPr>
+          <w:rFonts w:ascii="Consolas" w:eastAsia="Consolas" w:hAnsi="Consolas" w:cs="Consolas"/>
+          <w:color w:val="821F50"/>
+          <w:sz w:val="21"/>
+        </w:rPr>
+        <w:t>(</w:t>
+      </w:r>
+      <w:proofErr w:type="gramEnd"/>
+      <w:r>
+        <w:rPr>
+          <w:rFonts w:ascii="Consolas" w:eastAsia="Consolas" w:hAnsi="Consolas" w:cs="Consolas"/>
+          <w:color w:val="821F50"/>
+          <w:sz w:val="21"/>
+        </w:rPr>
+        <w:t>)</w:t>
+      </w:r>
+      <w:r>
+        <w:t xml:space="preserve"> will catch the result of a violation). Remember, though, that “throws” clauses do not define preconditions—the behavior in these exceptional cases </w:t>
+      </w:r>
+      <w:proofErr w:type="gramStart"/>
+      <w:r>
+        <w:t xml:space="preserve">is </w:t>
       </w:r>
       <w:r>
         <w:rPr>
@@ -2622,6 +2866,7 @@
         </w:rPr>
         <w:t>defined</w:t>
       </w:r>
+      <w:proofErr w:type="gramEnd"/>
       <w:r>
         <w:t>.</w:t>
       </w:r>
@@ -2814,6 +3059,7 @@
       <w:r>
         <w:t xml:space="preserve"> You must test all the methods that you implement in </w:t>
       </w:r>
+      <w:proofErr w:type="spellStart"/>
       <w:r>
         <w:rPr>
           <w:rFonts w:ascii="Consolas" w:eastAsia="Consolas" w:hAnsi="Consolas" w:cs="Consolas"/>
@@ -2822,11 +3068,33 @@
         </w:rPr>
         <w:t>PhDTree</w:t>
       </w:r>
-      <w:r>
-        <w:t xml:space="preserve"> with at least 3 additional test cases, two of which must be non-trivial (that is, involving nodes with multiple children). Think about what tests are needed to achieve coverage in b</w:t>
-      </w:r>
-      <w:r>
-        <w:t xml:space="preserve">oth a black-box and a glass-box sense. In particular, any exceptional cases must be tested (see below for how to test with exceptions). </w:t>
+      <w:proofErr w:type="spellEnd"/>
+      <w:r>
+        <w:t xml:space="preserve"> with at least </w:t>
+      </w:r>
+      <w:proofErr w:type="gramStart"/>
+      <w:r>
+        <w:t>3</w:t>
+      </w:r>
+      <w:proofErr w:type="gramEnd"/>
+      <w:r>
+        <w:t xml:space="preserve"> additional test cases, two of which must be non-trivial (that is, involving nodes with multiple children). Think about what tests are needed to achieve coverage in both a </w:t>
+      </w:r>
+      <w:proofErr w:type="gramStart"/>
+      <w:r>
+        <w:t>black-box</w:t>
+      </w:r>
+      <w:proofErr w:type="gramEnd"/>
+      <w:r>
+        <w:t xml:space="preserve"> and a glass-box sense. In particular, any exceptional cases </w:t>
+      </w:r>
+      <w:proofErr w:type="gramStart"/>
+      <w:r>
+        <w:t>must be tested</w:t>
+      </w:r>
+      <w:proofErr w:type="gramEnd"/>
+      <w:r>
+        <w:t xml:space="preserve"> (see below for how to test with exceptions). </w:t>
       </w:r>
       <w:r>
         <w:rPr>
@@ -2999,19 +3267,26 @@
       <w:r>
         <w:t xml:space="preserve"> Once you have implemented </w:t>
       </w:r>
-      <w:r>
-        <w:rPr>
-          <w:rFonts w:ascii="Consolas" w:eastAsia="Consolas" w:hAnsi="Consolas" w:cs="Consolas"/>
-          <w:color w:val="821F50"/>
-          <w:sz w:val="21"/>
-        </w:rPr>
-        <w:t>insert()</w:t>
-      </w:r>
-      <w:r>
-        <w:t>, consider writing helper methods that create trees to be used as a starting point b</w:t>
-      </w:r>
-      <w:r>
-        <w:t>y multiple tests (some trivial ones are included in the release code, but you will need bigger trees for thorough testing). Figures in this handout would make good test trees.</w:t>
+      <w:proofErr w:type="gramStart"/>
+      <w:r>
+        <w:rPr>
+          <w:rFonts w:ascii="Consolas" w:eastAsia="Consolas" w:hAnsi="Consolas" w:cs="Consolas"/>
+          <w:color w:val="821F50"/>
+          <w:sz w:val="21"/>
+        </w:rPr>
+        <w:t>insert(</w:t>
+      </w:r>
+      <w:proofErr w:type="gramEnd"/>
+      <w:r>
+        <w:rPr>
+          <w:rFonts w:ascii="Consolas" w:eastAsia="Consolas" w:hAnsi="Consolas" w:cs="Consolas"/>
+          <w:color w:val="821F50"/>
+          <w:sz w:val="21"/>
+        </w:rPr>
+        <w:t>)</w:t>
+      </w:r>
+      <w:r>
+        <w:t>, consider writing helper methods that create trees to be used as a starting point by multiple tests (some trivial ones are included in the release code, but you will need bigger trees for thorough testing). Figures in this handout would make good test trees.</w:t>
       </w:r>
     </w:p>
     <w:p>
@@ -3027,6 +3302,7 @@
       <w:r>
         <w:t xml:space="preserve"> Since some of the methods promise to throw a </w:t>
       </w:r>
+      <w:proofErr w:type="spellStart"/>
       <w:r>
         <w:rPr>
           <w:rFonts w:ascii="Consolas" w:eastAsia="Consolas" w:hAnsi="Consolas" w:cs="Consolas"/>
@@ -3035,25 +3311,48 @@
         </w:rPr>
         <w:t>NotFound</w:t>
       </w:r>
-      <w:r>
-        <w:t xml:space="preserve"> except</w:t>
-      </w:r>
-      <w:r>
-        <w:t xml:space="preserve">ion under certain conditions, you should include tests that check whether an exception is thrown as specified. The JUnit function </w:t>
-      </w:r>
-      <w:r>
-        <w:rPr>
-          <w:rFonts w:ascii="Consolas" w:eastAsia="Consolas" w:hAnsi="Consolas" w:cs="Consolas"/>
-          <w:color w:val="821F50"/>
-          <w:sz w:val="21"/>
-        </w:rPr>
-        <w:t>assertThrows()</w:t>
-      </w:r>
-      <w:r>
-        <w:t xml:space="preserve"> is the right tool for the job, but it works a little differently than other JUnit assertions. You must specify </w:t>
-      </w:r>
-      <w:r>
-        <w:t xml:space="preserve">the expected exception’s </w:t>
+      <w:proofErr w:type="spellEnd"/>
+      <w:r>
+        <w:t xml:space="preserve"> exception under certain conditions, you should include tests that check whether an exception </w:t>
+      </w:r>
+      <w:proofErr w:type="gramStart"/>
+      <w:r>
+        <w:t>is thrown</w:t>
+      </w:r>
+      <w:proofErr w:type="gramEnd"/>
+      <w:r>
+        <w:t xml:space="preserve"> as specified. The JUnit function </w:t>
+      </w:r>
+      <w:proofErr w:type="spellStart"/>
+      <w:proofErr w:type="gramStart"/>
+      <w:r>
+        <w:rPr>
+          <w:rFonts w:ascii="Consolas" w:eastAsia="Consolas" w:hAnsi="Consolas" w:cs="Consolas"/>
+          <w:color w:val="821F50"/>
+          <w:sz w:val="21"/>
+        </w:rPr>
+        <w:t>assertThrows</w:t>
+      </w:r>
+      <w:proofErr w:type="spellEnd"/>
+      <w:r>
+        <w:rPr>
+          <w:rFonts w:ascii="Consolas" w:eastAsia="Consolas" w:hAnsi="Consolas" w:cs="Consolas"/>
+          <w:color w:val="821F50"/>
+          <w:sz w:val="21"/>
+        </w:rPr>
+        <w:t>(</w:t>
+      </w:r>
+      <w:proofErr w:type="gramEnd"/>
+      <w:r>
+        <w:rPr>
+          <w:rFonts w:ascii="Consolas" w:eastAsia="Consolas" w:hAnsi="Consolas" w:cs="Consolas"/>
+          <w:color w:val="821F50"/>
+          <w:sz w:val="21"/>
+        </w:rPr>
+        <w:t>)</w:t>
+      </w:r>
+      <w:r>
+        <w:t xml:space="preserve"> is the right tool for the job, but it works a little differently than other JUnit assertions. You must specify the expected exception’s </w:t>
       </w:r>
       <w:r>
         <w:rPr>
@@ -3084,13 +3383,23 @@
       <w:r>
         <w:t xml:space="preserve">For example, suppose that calling </w:t>
       </w:r>
-      <w:r>
-        <w:rPr>
-          <w:rFonts w:ascii="Consolas" w:eastAsia="Consolas" w:hAnsi="Consolas" w:cs="Consolas"/>
-          <w:color w:val="821F50"/>
-          <w:sz w:val="21"/>
-        </w:rPr>
-        <w:t>contains()</w:t>
+      <w:proofErr w:type="gramStart"/>
+      <w:r>
+        <w:rPr>
+          <w:rFonts w:ascii="Consolas" w:eastAsia="Consolas" w:hAnsi="Consolas" w:cs="Consolas"/>
+          <w:color w:val="821F50"/>
+          <w:sz w:val="21"/>
+        </w:rPr>
+        <w:t>contains(</w:t>
+      </w:r>
+      <w:proofErr w:type="gramEnd"/>
+      <w:r>
+        <w:rPr>
+          <w:rFonts w:ascii="Consolas" w:eastAsia="Consolas" w:hAnsi="Consolas" w:cs="Consolas"/>
+          <w:color w:val="821F50"/>
+          <w:sz w:val="21"/>
+        </w:rPr>
+        <w:t>)</w:t>
       </w:r>
       <w:r>
         <w:t xml:space="preserve"> on a tree </w:t>
@@ -3106,6 +3415,7 @@
       <w:r>
         <w:t xml:space="preserve"> is expected to throw a </w:t>
       </w:r>
+      <w:proofErr w:type="spellStart"/>
       <w:r>
         <w:rPr>
           <w:rFonts w:ascii="Consolas" w:eastAsia="Consolas" w:hAnsi="Consolas" w:cs="Consolas"/>
@@ -3114,6 +3424,7 @@
         </w:rPr>
         <w:t>NotFound</w:t>
       </w:r>
+      <w:proofErr w:type="spellEnd"/>
       <w:r>
         <w:t xml:space="preserve"> when passed the argument </w:t>
       </w:r>
@@ -3126,10 +3437,15 @@
         <w:t>prof3</w:t>
       </w:r>
       <w:r>
-        <w:t>. This be</w:t>
-      </w:r>
-      <w:r>
-        <w:t>havior would be tested using the following code:</w:t>
+        <w:t xml:space="preserve">. This behavior </w:t>
+      </w:r>
+      <w:proofErr w:type="gramStart"/>
+      <w:r>
+        <w:t>would be tested</w:t>
+      </w:r>
+      <w:proofErr w:type="gramEnd"/>
+      <w:r>
+        <w:t xml:space="preserve"> using the following code:</w:t>
       </w:r>
     </w:p>
     <w:p>
@@ -3137,6 +3453,8 @@
         <w:spacing w:after="332" w:line="259" w:lineRule="auto"/>
         <w:ind w:left="370"/>
       </w:pPr>
+      <w:proofErr w:type="spellStart"/>
+      <w:proofErr w:type="gramStart"/>
       <w:r>
         <w:rPr>
           <w:rFonts w:ascii="Consolas" w:eastAsia="Consolas" w:hAnsi="Consolas" w:cs="Consolas"/>
@@ -3144,6 +3462,7 @@
         </w:rPr>
         <w:t>assertThrows</w:t>
       </w:r>
+      <w:proofErr w:type="spellEnd"/>
       <w:r>
         <w:rPr>
           <w:rFonts w:ascii="Consolas" w:eastAsia="Consolas" w:hAnsi="Consolas" w:cs="Consolas"/>
@@ -3153,6 +3472,8 @@
         </w:rPr>
         <w:t>(</w:t>
       </w:r>
+      <w:proofErr w:type="spellStart"/>
+      <w:proofErr w:type="gramEnd"/>
       <w:r>
         <w:rPr>
           <w:rFonts w:ascii="Consolas" w:eastAsia="Consolas" w:hAnsi="Consolas" w:cs="Consolas"/>
@@ -3177,6 +3498,7 @@
         </w:rPr>
         <w:t>class</w:t>
       </w:r>
+      <w:proofErr w:type="spellEnd"/>
       <w:r>
         <w:rPr>
           <w:rFonts w:ascii="Consolas" w:eastAsia="Consolas" w:hAnsi="Consolas" w:cs="Consolas"/>
@@ -3223,7 +3545,15 @@
           <w:rFonts w:ascii="Consolas" w:eastAsia="Consolas" w:hAnsi="Consolas" w:cs="Consolas"/>
           <w:sz w:val="21"/>
         </w:rPr>
-        <w:t xml:space="preserve"> t</w:t>
+        <w:t xml:space="preserve"> </w:t>
+      </w:r>
+      <w:proofErr w:type="spellStart"/>
+      <w:r>
+        <w:rPr>
+          <w:rFonts w:ascii="Consolas" w:eastAsia="Consolas" w:hAnsi="Consolas" w:cs="Consolas"/>
+          <w:sz w:val="21"/>
+        </w:rPr>
+        <w:t>t</w:t>
       </w:r>
       <w:r>
         <w:rPr>
@@ -3242,6 +3572,7 @@
         </w:rPr>
         <w:t>contains</w:t>
       </w:r>
+      <w:proofErr w:type="spellEnd"/>
       <w:r>
         <w:rPr>
           <w:rFonts w:ascii="Consolas" w:eastAsia="Consolas" w:hAnsi="Consolas" w:cs="Consolas"/>
@@ -3297,13 +3628,49 @@
         <w:rPr>
           <w:sz w:val="21"/>
         </w:rPr>
-        <w:t>Why must execution be deferred when testing exceptions? Remember that a function’s arguments are evaluated before the function itself is executed. So if an argument to an assertion threw an ex</w:t>
-      </w:r>
-      <w:r>
-        <w:rPr>
-          <w:sz w:val="21"/>
-        </w:rPr>
-        <w:t>ception, the assertion function would never be run, and the exception would likely crash the test case.</w:t>
+        <w:t xml:space="preserve">Why </w:t>
+      </w:r>
+      <w:proofErr w:type="gramStart"/>
+      <w:r>
+        <w:rPr>
+          <w:sz w:val="21"/>
+        </w:rPr>
+        <w:t>must execution be deferred</w:t>
+      </w:r>
+      <w:proofErr w:type="gramEnd"/>
+      <w:r>
+        <w:rPr>
+          <w:sz w:val="21"/>
+        </w:rPr>
+        <w:t xml:space="preserve"> when testing exceptions? Remember that a function’s arguments </w:t>
+      </w:r>
+      <w:proofErr w:type="gramStart"/>
+      <w:r>
+        <w:rPr>
+          <w:sz w:val="21"/>
+        </w:rPr>
+        <w:t>are evaluated</w:t>
+      </w:r>
+      <w:proofErr w:type="gramEnd"/>
+      <w:r>
+        <w:rPr>
+          <w:sz w:val="21"/>
+        </w:rPr>
+        <w:t xml:space="preserve"> before the function itself is executed. So if an argument to an assertion threw an exception, the assertion function </w:t>
+      </w:r>
+      <w:proofErr w:type="gramStart"/>
+      <w:r>
+        <w:rPr>
+          <w:sz w:val="21"/>
+        </w:rPr>
+        <w:t>would never be run</w:t>
+      </w:r>
+      <w:proofErr w:type="gramEnd"/>
+      <w:r>
+        <w:rPr>
+          <w:sz w:val="21"/>
+        </w:rPr>
+        <w:t>, and the exception would likely crash the test case.</w:t>
       </w:r>
     </w:p>
     <w:p>
@@ -3323,6 +3690,7 @@
         <w:spacing w:after="31" w:line="265" w:lineRule="auto"/>
         <w:ind w:left="715"/>
       </w:pPr>
+      <w:proofErr w:type="gramStart"/>
       <w:r>
         <w:rPr>
           <w:rFonts w:ascii="Consolas" w:eastAsia="Consolas" w:hAnsi="Consolas" w:cs="Consolas"/>
@@ -3332,6 +3700,7 @@
         </w:rPr>
         <w:t>try</w:t>
       </w:r>
+      <w:proofErr w:type="gramEnd"/>
       <w:r>
         <w:rPr>
           <w:rFonts w:ascii="Consolas" w:eastAsia="Consolas" w:hAnsi="Consolas" w:cs="Consolas"/>
@@ -3359,7 +3728,16 @@
           <w:rFonts w:ascii="Consolas" w:eastAsia="Consolas" w:hAnsi="Consolas" w:cs="Consolas"/>
           <w:sz w:val="18"/>
         </w:rPr>
-        <w:t xml:space="preserve">    t</w:t>
+        <w:t xml:space="preserve">    </w:t>
+      </w:r>
+      <w:proofErr w:type="spellStart"/>
+      <w:proofErr w:type="gramStart"/>
+      <w:r>
+        <w:rPr>
+          <w:rFonts w:ascii="Consolas" w:eastAsia="Consolas" w:hAnsi="Consolas" w:cs="Consolas"/>
+          <w:sz w:val="18"/>
+        </w:rPr>
+        <w:t>t</w:t>
       </w:r>
       <w:r>
         <w:rPr>
@@ -3378,6 +3756,7 @@
         </w:rPr>
         <w:t>contains</w:t>
       </w:r>
+      <w:proofErr w:type="spellEnd"/>
       <w:r>
         <w:rPr>
           <w:rFonts w:ascii="Consolas" w:eastAsia="Consolas" w:hAnsi="Consolas" w:cs="Consolas"/>
@@ -3387,6 +3766,7 @@
         </w:rPr>
         <w:t>(</w:t>
       </w:r>
+      <w:proofErr w:type="gramEnd"/>
       <w:r>
         <w:rPr>
           <w:rFonts w:ascii="Consolas" w:eastAsia="Consolas" w:hAnsi="Consolas" w:cs="Consolas"/>
@@ -3499,12 +3879,21 @@
         </w:rPr>
         <w:t>(</w:t>
       </w:r>
+      <w:proofErr w:type="spellStart"/>
       <w:r>
         <w:rPr>
           <w:rFonts w:ascii="Consolas" w:eastAsia="Consolas" w:hAnsi="Consolas" w:cs="Consolas"/>
           <w:sz w:val="18"/>
         </w:rPr>
-        <w:t>NotFound e</w:t>
+        <w:t>NotFound</w:t>
+      </w:r>
+      <w:proofErr w:type="spellEnd"/>
+      <w:r>
+        <w:rPr>
+          <w:rFonts w:ascii="Consolas" w:eastAsia="Consolas" w:hAnsi="Consolas" w:cs="Consolas"/>
+          <w:sz w:val="18"/>
+        </w:rPr>
+        <w:t xml:space="preserve"> e</w:t>
       </w:r>
       <w:r>
         <w:rPr>
@@ -3593,7 +3982,35 @@
         <w:rPr>
           <w:sz w:val="21"/>
         </w:rPr>
-        <w:t xml:space="preserve"> block, so it can’t have already been evaluated as an argument to the assertion. But by using an anonymous function, the assertion can decide when to evaluate it and defer evaluation until inside a </w:t>
+        <w:t xml:space="preserve"> block, so it </w:t>
+      </w:r>
+      <w:proofErr w:type="gramStart"/>
+      <w:r>
+        <w:rPr>
+          <w:sz w:val="21"/>
+        </w:rPr>
+        <w:t>can’t</w:t>
+      </w:r>
+      <w:proofErr w:type="gramEnd"/>
+      <w:r>
+        <w:rPr>
+          <w:sz w:val="21"/>
+        </w:rPr>
+        <w:t xml:space="preserve"> have already been evaluated as an argument to the assertion. </w:t>
+      </w:r>
+      <w:proofErr w:type="gramStart"/>
+      <w:r>
+        <w:rPr>
+          <w:sz w:val="21"/>
+        </w:rPr>
+        <w:t>But</w:t>
+      </w:r>
+      <w:proofErr w:type="gramEnd"/>
+      <w:r>
+        <w:rPr>
+          <w:sz w:val="21"/>
+        </w:rPr>
+        <w:t xml:space="preserve"> by using an anonymous function, the assertion can decide when to evaluate it and defer evaluation until inside a </w:t>
       </w:r>
       <w:r>
         <w:rPr>
@@ -3607,13 +4024,21 @@
         <w:rPr>
           <w:sz w:val="21"/>
         </w:rPr>
-        <w:t xml:space="preserve"> block similar to the above. We’ll revisit this idea of</w:t>
-      </w:r>
-      <w:r>
-        <w:rPr>
-          <w:sz w:val="21"/>
-        </w:rPr>
-        <w:t xml:space="preserve"> deferring execution when discussing event listeners in graphical user interfaces.</w:t>
+        <w:t xml:space="preserve"> block similar to the above. </w:t>
+      </w:r>
+      <w:proofErr w:type="gramStart"/>
+      <w:r>
+        <w:rPr>
+          <w:sz w:val="21"/>
+        </w:rPr>
+        <w:t>We’ll</w:t>
+      </w:r>
+      <w:proofErr w:type="gramEnd"/>
+      <w:r>
+        <w:rPr>
+          <w:sz w:val="21"/>
+        </w:rPr>
+        <w:t xml:space="preserve"> revisit this idea of deferring execution when discussing event listeners in graphical user interfaces.</w:t>
       </w:r>
     </w:p>
     <w:p>
@@ -3621,11 +4046,21 @@
         <w:spacing w:after="343"/>
         <w:ind w:left="-5" w:right="22"/>
       </w:pPr>
-      <w:r>
-        <w:t xml:space="preserve">As a general rule in assignments, if you add any helper methods to a given class, those methods must be private, and you should not test them in a submitted test suite. You </w:t>
-      </w:r>
-      <w:r>
-        <w:t>might want to test such functions in isolation during early development, but ultimately they should be covered by the tests of the public functions that call them.</w:t>
+      <w:proofErr w:type="gramStart"/>
+      <w:r>
+        <w:t>As a general rule</w:t>
+      </w:r>
+      <w:proofErr w:type="gramEnd"/>
+      <w:r>
+        <w:t xml:space="preserve"> in assignments, if you add any helper methods to a given class, those methods must be private, and you should not test them in a submitted test suite. You might want to test such functions in isolation during early development, but ultimately they </w:t>
+      </w:r>
+      <w:proofErr w:type="gramStart"/>
+      <w:r>
+        <w:t>should be covered</w:t>
+      </w:r>
+      <w:proofErr w:type="gramEnd"/>
+      <w:r>
+        <w:t xml:space="preserve"> by the tests of the public functions that call them.</w:t>
       </w:r>
     </w:p>
     <w:p>
@@ -3638,7 +4073,21 @@
         <w:rPr>
           <w:sz w:val="38"/>
         </w:rPr>
-        <w:t>Tour of PhDTree operations</w:t>
+        <w:t xml:space="preserve">Tour of </w:t>
+      </w:r>
+      <w:proofErr w:type="spellStart"/>
+      <w:r>
+        <w:rPr>
+          <w:sz w:val="38"/>
+        </w:rPr>
+        <w:t>PhDTree</w:t>
+      </w:r>
+      <w:proofErr w:type="spellEnd"/>
+      <w:r>
+        <w:rPr>
+          <w:sz w:val="38"/>
+        </w:rPr>
+        <w:t xml:space="preserve"> operations</w:t>
       </w:r>
     </w:p>
     <w:p>
@@ -3647,36 +4096,69 @@
         <w:ind w:left="-5" w:right="22"/>
       </w:pPr>
       <w:r>
-        <w:t>Many useful operations on trees can be categorized as either “cou</w:t>
-      </w:r>
-      <w:r>
-        <w:t xml:space="preserve">nting” (which accumulates a result from all of its children’s results) or “searching” (which forwards the first successful result found). The release code includes examples of both in </w:t>
-      </w:r>
-      <w:r>
-        <w:rPr>
-          <w:rFonts w:ascii="Consolas" w:eastAsia="Consolas" w:hAnsi="Consolas" w:cs="Consolas"/>
-          <w:color w:val="821F50"/>
-          <w:sz w:val="21"/>
-        </w:rPr>
-        <w:t>numLeaves()</w:t>
+        <w:t xml:space="preserve">Many useful operations on trees </w:t>
+      </w:r>
+      <w:proofErr w:type="gramStart"/>
+      <w:r>
+        <w:t>can be categorized</w:t>
+      </w:r>
+      <w:proofErr w:type="gramEnd"/>
+      <w:r>
+        <w:t xml:space="preserve"> as either “counting” (which accumulates a result from all of its children’s results) or “searching” (which forwards the first successful result found). The release code includes examples of both in </w:t>
+      </w:r>
+      <w:proofErr w:type="spellStart"/>
+      <w:proofErr w:type="gramStart"/>
+      <w:r>
+        <w:rPr>
+          <w:rFonts w:ascii="Consolas" w:eastAsia="Consolas" w:hAnsi="Consolas" w:cs="Consolas"/>
+          <w:color w:val="821F50"/>
+          <w:sz w:val="21"/>
+        </w:rPr>
+        <w:t>numLeaves</w:t>
+      </w:r>
+      <w:proofErr w:type="spellEnd"/>
+      <w:r>
+        <w:rPr>
+          <w:rFonts w:ascii="Consolas" w:eastAsia="Consolas" w:hAnsi="Consolas" w:cs="Consolas"/>
+          <w:color w:val="821F50"/>
+          <w:sz w:val="21"/>
+        </w:rPr>
+        <w:t>(</w:t>
+      </w:r>
+      <w:proofErr w:type="gramEnd"/>
+      <w:r>
+        <w:rPr>
+          <w:rFonts w:ascii="Consolas" w:eastAsia="Consolas" w:hAnsi="Consolas" w:cs="Consolas"/>
+          <w:color w:val="821F50"/>
+          <w:sz w:val="21"/>
+        </w:rPr>
+        <w:t>)</w:t>
       </w:r>
       <w:r>
         <w:t xml:space="preserve"> and </w:t>
       </w:r>
-      <w:r>
-        <w:rPr>
-          <w:rFonts w:ascii="Consolas" w:eastAsia="Consolas" w:hAnsi="Consolas" w:cs="Consolas"/>
-          <w:color w:val="821F50"/>
-          <w:sz w:val="21"/>
-        </w:rPr>
-        <w:t>findProlificMentor()</w:t>
-      </w:r>
-      <w:r>
-        <w:t>. Reference these examples for inspi</w:t>
-      </w:r>
-      <w:r>
-        <w:t xml:space="preserve">ration as you implement the remaining methods. Note: both methods require that you complete TODO 1 before their tests will pass; understanding the fields of </w:t>
-      </w:r>
+      <w:proofErr w:type="spellStart"/>
+      <w:r>
+        <w:rPr>
+          <w:rFonts w:ascii="Consolas" w:eastAsia="Consolas" w:hAnsi="Consolas" w:cs="Consolas"/>
+          <w:color w:val="821F50"/>
+          <w:sz w:val="21"/>
+        </w:rPr>
+        <w:t>findProlificMentor</w:t>
+      </w:r>
+      <w:proofErr w:type="spellEnd"/>
+      <w:r>
+        <w:rPr>
+          <w:rFonts w:ascii="Consolas" w:eastAsia="Consolas" w:hAnsi="Consolas" w:cs="Consolas"/>
+          <w:color w:val="821F50"/>
+          <w:sz w:val="21"/>
+        </w:rPr>
+        <w:t>()</w:t>
+      </w:r>
+      <w:r>
+        <w:t xml:space="preserve">. Reference these examples for inspiration as you implement the remaining methods. Note: both methods require that you complete TODO 1 before their tests will pass; understanding the fields of </w:t>
+      </w:r>
+      <w:proofErr w:type="spellStart"/>
       <w:r>
         <w:rPr>
           <w:rFonts w:ascii="Consolas" w:eastAsia="Consolas" w:hAnsi="Consolas" w:cs="Consolas"/>
@@ -3685,6 +4167,7 @@
         </w:rPr>
         <w:t>PhDTree</w:t>
       </w:r>
+      <w:proofErr w:type="spellEnd"/>
       <w:r>
         <w:t xml:space="preserve"> and their types should point to a quick solution.</w:t>
       </w:r>
@@ -3703,10 +4186,15 @@
         <w:ind w:left="-5" w:right="22"/>
       </w:pPr>
       <w:r>
-        <w:t>TODOs 2–3 are intend</w:t>
-      </w:r>
-      <w:r>
-        <w:t>ed as a warmup, adapting operations you have seen on binary trees to more general trees.</w:t>
+        <w:t xml:space="preserve">TODOs 2–3 are intended as a warmup, adapting operations you have seen on binary trees to </w:t>
+      </w:r>
+      <w:proofErr w:type="gramStart"/>
+      <w:r>
+        <w:t>more general trees</w:t>
+      </w:r>
+      <w:proofErr w:type="gramEnd"/>
+      <w:r>
+        <w:t>.</w:t>
       </w:r>
     </w:p>
     <w:p>
@@ -3716,6 +4204,27 @@
       <w:r>
         <w:t xml:space="preserve">As mentioned, you will not be able to construct non-trivial trees for testing them without implementing </w:t>
       </w:r>
+      <w:proofErr w:type="gramStart"/>
+      <w:r>
+        <w:rPr>
+          <w:rFonts w:ascii="Consolas" w:eastAsia="Consolas" w:hAnsi="Consolas" w:cs="Consolas"/>
+          <w:color w:val="821F50"/>
+          <w:sz w:val="21"/>
+        </w:rPr>
+        <w:t>insert(</w:t>
+      </w:r>
+      <w:proofErr w:type="gramEnd"/>
+      <w:r>
+        <w:rPr>
+          <w:rFonts w:ascii="Consolas" w:eastAsia="Consolas" w:hAnsi="Consolas" w:cs="Consolas"/>
+          <w:color w:val="821F50"/>
+          <w:sz w:val="21"/>
+        </w:rPr>
+        <w:t>)</w:t>
+      </w:r>
+      <w:r>
+        <w:t xml:space="preserve">, but you cannot implement </w:t>
+      </w:r>
       <w:r>
         <w:rPr>
           <w:rFonts w:ascii="Consolas" w:eastAsia="Consolas" w:hAnsi="Consolas" w:cs="Consolas"/>
@@ -3725,43 +4234,56 @@
         <w:t>insert()</w:t>
       </w:r>
       <w:r>
-        <w:t xml:space="preserve">, but you cannot implement </w:t>
-      </w:r>
-      <w:r>
-        <w:rPr>
-          <w:rFonts w:ascii="Consolas" w:eastAsia="Consolas" w:hAnsi="Consolas" w:cs="Consolas"/>
-          <w:color w:val="821F50"/>
-          <w:sz w:val="21"/>
-        </w:rPr>
-        <w:t>insert()</w:t>
-      </w:r>
-      <w:r>
-        <w:t xml:space="preserve"> without first imple</w:t>
-      </w:r>
-      <w:r>
-        <w:t xml:space="preserve">menting </w:t>
-      </w:r>
-      <w:r>
-        <w:rPr>
-          <w:rFonts w:ascii="Consolas" w:eastAsia="Consolas" w:hAnsi="Consolas" w:cs="Consolas"/>
-          <w:color w:val="821F50"/>
-          <w:sz w:val="21"/>
-        </w:rPr>
-        <w:t>findTree()</w:t>
-      </w:r>
-      <w:r>
-        <w:t>, which will help you locate the new PhD’s advisor in the tree. Try to validate your approach for TODOs 4–5 as well as you can (for example, by tracing your logic on a whiteboard). Then test these methods thoroughly before moving on. Once</w:t>
-      </w:r>
-      <w:r>
-        <w:t xml:space="preserve"> </w:t>
-      </w:r>
-      <w:r>
-        <w:rPr>
-          <w:rFonts w:ascii="Consolas" w:eastAsia="Consolas" w:hAnsi="Consolas" w:cs="Consolas"/>
-          <w:color w:val="821F50"/>
-          <w:sz w:val="21"/>
-        </w:rPr>
-        <w:t>findTree()</w:t>
+        <w:t xml:space="preserve"> without first implementing </w:t>
+      </w:r>
+      <w:proofErr w:type="spellStart"/>
+      <w:r>
+        <w:rPr>
+          <w:rFonts w:ascii="Consolas" w:eastAsia="Consolas" w:hAnsi="Consolas" w:cs="Consolas"/>
+          <w:color w:val="821F50"/>
+          <w:sz w:val="21"/>
+        </w:rPr>
+        <w:t>findTree</w:t>
+      </w:r>
+      <w:proofErr w:type="spellEnd"/>
+      <w:r>
+        <w:rPr>
+          <w:rFonts w:ascii="Consolas" w:eastAsia="Consolas" w:hAnsi="Consolas" w:cs="Consolas"/>
+          <w:color w:val="821F50"/>
+          <w:sz w:val="21"/>
+        </w:rPr>
+        <w:t>()</w:t>
+      </w:r>
+      <w:r>
+        <w:t xml:space="preserve">, which will help you locate the new PhD’s advisor in the tree. Try to validate your approach for TODOs 4–5 as well as you can (for example, by tracing your logic on a whiteboard). Then test these methods thoroughly before moving on. Once </w:t>
+      </w:r>
+      <w:proofErr w:type="spellStart"/>
+      <w:proofErr w:type="gramStart"/>
+      <w:r>
+        <w:rPr>
+          <w:rFonts w:ascii="Consolas" w:eastAsia="Consolas" w:hAnsi="Consolas" w:cs="Consolas"/>
+          <w:color w:val="821F50"/>
+          <w:sz w:val="21"/>
+        </w:rPr>
+        <w:t>findTree</w:t>
+      </w:r>
+      <w:proofErr w:type="spellEnd"/>
+      <w:r>
+        <w:rPr>
+          <w:rFonts w:ascii="Consolas" w:eastAsia="Consolas" w:hAnsi="Consolas" w:cs="Consolas"/>
+          <w:color w:val="821F50"/>
+          <w:sz w:val="21"/>
+        </w:rPr>
+        <w:t>(</w:t>
+      </w:r>
+      <w:proofErr w:type="gramEnd"/>
+      <w:r>
+        <w:rPr>
+          <w:rFonts w:ascii="Consolas" w:eastAsia="Consolas" w:hAnsi="Consolas" w:cs="Consolas"/>
+          <w:color w:val="821F50"/>
+          <w:sz w:val="21"/>
+        </w:rPr>
+        <w:t>)</w:t>
       </w:r>
       <w:r>
         <w:t xml:space="preserve"> is working, the test for </w:t>
@@ -3785,24 +4307,80 @@
       <w:r>
         <w:t xml:space="preserve">Here is an illustration of the desired effect of </w:t>
       </w:r>
-      <w:r>
-        <w:rPr>
-          <w:rFonts w:ascii="Consolas" w:eastAsia="Consolas" w:hAnsi="Consolas" w:cs="Consolas"/>
-          <w:color w:val="821F50"/>
-          <w:sz w:val="21"/>
-        </w:rPr>
-        <w:t>insert()</w:t>
+      <w:proofErr w:type="gramStart"/>
+      <w:r>
+        <w:rPr>
+          <w:rFonts w:ascii="Consolas" w:eastAsia="Consolas" w:hAnsi="Consolas" w:cs="Consolas"/>
+          <w:color w:val="821F50"/>
+          <w:sz w:val="21"/>
+        </w:rPr>
+        <w:t>insert(</w:t>
+      </w:r>
+      <w:proofErr w:type="gramEnd"/>
+      <w:r>
+        <w:rPr>
+          <w:rFonts w:ascii="Consolas" w:eastAsia="Consolas" w:hAnsi="Consolas" w:cs="Consolas"/>
+          <w:color w:val="821F50"/>
+          <w:sz w:val="21"/>
+        </w:rPr>
+        <w:t>)</w:t>
       </w:r>
       <w:r>
         <w:t xml:space="preserve">: Given the tree on the left, the code </w:t>
       </w:r>
-      <w:r>
-        <w:rPr>
-          <w:rFonts w:ascii="Consolas" w:eastAsia="Consolas" w:hAnsi="Consolas" w:cs="Consolas"/>
-          <w:color w:val="821F50"/>
-          <w:sz w:val="21"/>
-        </w:rPr>
-        <w:t>Maya_Leong.insert(Amy_Huang, David_Gries)</w:t>
+      <w:proofErr w:type="spellStart"/>
+      <w:r>
+        <w:rPr>
+          <w:rFonts w:ascii="Consolas" w:eastAsia="Consolas" w:hAnsi="Consolas" w:cs="Consolas"/>
+          <w:color w:val="821F50"/>
+          <w:sz w:val="21"/>
+        </w:rPr>
+        <w:t>Maya_Leong.insert</w:t>
+      </w:r>
+      <w:proofErr w:type="spellEnd"/>
+      <w:r>
+        <w:rPr>
+          <w:rFonts w:ascii="Consolas" w:eastAsia="Consolas" w:hAnsi="Consolas" w:cs="Consolas"/>
+          <w:color w:val="821F50"/>
+          <w:sz w:val="21"/>
+        </w:rPr>
+        <w:t>(</w:t>
+      </w:r>
+      <w:proofErr w:type="spellStart"/>
+      <w:r>
+        <w:rPr>
+          <w:rFonts w:ascii="Consolas" w:eastAsia="Consolas" w:hAnsi="Consolas" w:cs="Consolas"/>
+          <w:color w:val="821F50"/>
+          <w:sz w:val="21"/>
+        </w:rPr>
+        <w:t>Amy_Huang</w:t>
+      </w:r>
+      <w:proofErr w:type="spellEnd"/>
+      <w:r>
+        <w:rPr>
+          <w:rFonts w:ascii="Consolas" w:eastAsia="Consolas" w:hAnsi="Consolas" w:cs="Consolas"/>
+          <w:color w:val="821F50"/>
+          <w:sz w:val="21"/>
+        </w:rPr>
+        <w:t xml:space="preserve">, </w:t>
+      </w:r>
+      <w:proofErr w:type="spellStart"/>
+      <w:r>
+        <w:rPr>
+          <w:rFonts w:ascii="Consolas" w:eastAsia="Consolas" w:hAnsi="Consolas" w:cs="Consolas"/>
+          <w:color w:val="821F50"/>
+          <w:sz w:val="21"/>
+        </w:rPr>
+        <w:t>David_Gries</w:t>
+      </w:r>
+      <w:proofErr w:type="spellEnd"/>
+      <w:r>
+        <w:rPr>
+          <w:rFonts w:ascii="Consolas" w:eastAsia="Consolas" w:hAnsi="Consolas" w:cs="Consolas"/>
+          <w:color w:val="821F50"/>
+          <w:sz w:val="21"/>
+        </w:rPr>
+        <w:t>)</w:t>
       </w:r>
       <w:r>
         <w:t xml:space="preserve"> should result in the tree on the right.</w:t>
@@ -3910,10 +4488,7 @@
         <w:ind w:left="-5"/>
       </w:pPr>
       <w:r>
-        <w:t>Finding</w:t>
-      </w:r>
-      <w:r>
-        <w:t xml:space="preserve"> a node’s parent</w:t>
+        <w:t>Finding a node’s parent</w:t>
       </w:r>
     </w:p>
     <w:p>
@@ -3931,25 +4506,44 @@
         </w:rPr>
         <w:t xml:space="preserve">Professor </w:t>
       </w:r>
-      <w:r>
-        <w:t>data. Now you will implement some useful queries that are more specific to this domain. A common question in academic circles is who a particu</w:t>
-      </w:r>
-      <w:r>
-        <w:t xml:space="preserve">lar professor’s advisor was. While you can now find the node containing that professor, nodes do not contain pointers to their parents. For TODO 6 you will need to implement a new method, </w:t>
-      </w:r>
-      <w:r>
-        <w:rPr>
-          <w:rFonts w:ascii="Consolas" w:eastAsia="Consolas" w:hAnsi="Consolas" w:cs="Consolas"/>
-          <w:color w:val="821F50"/>
-          <w:sz w:val="21"/>
-        </w:rPr>
-        <w:t>findAdvisor()</w:t>
-      </w:r>
-      <w:r>
-        <w:t>, that similarly searches for a target professor but re</w:t>
-      </w:r>
-      <w:r>
-        <w:t xml:space="preserve">turns the professor in the </w:t>
+      <w:proofErr w:type="gramStart"/>
+      <w:r>
+        <w:t>data</w:t>
+      </w:r>
+      <w:proofErr w:type="gramEnd"/>
+      <w:r>
+        <w:t xml:space="preserve">. Now you will implement some useful queries that are more specific to this domain. A common question in academic circles is who a particular professor’s advisor was. While you can now find the node containing that professor, nodes do not contain pointers to their parents. For TODO 6 you will need to implement a new method, </w:t>
+      </w:r>
+      <w:proofErr w:type="spellStart"/>
+      <w:proofErr w:type="gramStart"/>
+      <w:r>
+        <w:rPr>
+          <w:rFonts w:ascii="Consolas" w:eastAsia="Consolas" w:hAnsi="Consolas" w:cs="Consolas"/>
+          <w:color w:val="821F50"/>
+          <w:sz w:val="21"/>
+        </w:rPr>
+        <w:t>findAdvisor</w:t>
+      </w:r>
+      <w:proofErr w:type="spellEnd"/>
+      <w:r>
+        <w:rPr>
+          <w:rFonts w:ascii="Consolas" w:eastAsia="Consolas" w:hAnsi="Consolas" w:cs="Consolas"/>
+          <w:color w:val="821F50"/>
+          <w:sz w:val="21"/>
+        </w:rPr>
+        <w:t>(</w:t>
+      </w:r>
+      <w:proofErr w:type="gramEnd"/>
+      <w:r>
+        <w:rPr>
+          <w:rFonts w:ascii="Consolas" w:eastAsia="Consolas" w:hAnsi="Consolas" w:cs="Consolas"/>
+          <w:color w:val="821F50"/>
+          <w:sz w:val="21"/>
+        </w:rPr>
+        <w:t>)</w:t>
+      </w:r>
+      <w:r>
+        <w:t xml:space="preserve">, that similarly searches for a target professor but returns the professor in the </w:t>
       </w:r>
       <w:r>
         <w:rPr>
@@ -3968,19 +4562,36 @@
       <w:r>
         <w:t xml:space="preserve">For example, given the tree on the right above, we would expect these results from </w:t>
       </w:r>
-      <w:r>
-        <w:rPr>
-          <w:rFonts w:ascii="Consolas" w:eastAsia="Consolas" w:hAnsi="Consolas" w:cs="Consolas"/>
-          <w:color w:val="821F50"/>
-          <w:sz w:val="21"/>
-        </w:rPr>
-        <w:t xml:space="preserve">findAdvisor() </w:t>
-      </w:r>
-      <w:r>
-        <w:t>(hint: turn these into test cas</w:t>
-      </w:r>
-      <w:r>
-        <w:t>es):</w:t>
+      <w:proofErr w:type="spellStart"/>
+      <w:proofErr w:type="gramStart"/>
+      <w:r>
+        <w:rPr>
+          <w:rFonts w:ascii="Consolas" w:eastAsia="Consolas" w:hAnsi="Consolas" w:cs="Consolas"/>
+          <w:color w:val="821F50"/>
+          <w:sz w:val="21"/>
+        </w:rPr>
+        <w:t>findAdvisor</w:t>
+      </w:r>
+      <w:proofErr w:type="spellEnd"/>
+      <w:r>
+        <w:rPr>
+          <w:rFonts w:ascii="Consolas" w:eastAsia="Consolas" w:hAnsi="Consolas" w:cs="Consolas"/>
+          <w:color w:val="821F50"/>
+          <w:sz w:val="21"/>
+        </w:rPr>
+        <w:t>(</w:t>
+      </w:r>
+      <w:proofErr w:type="gramEnd"/>
+      <w:r>
+        <w:rPr>
+          <w:rFonts w:ascii="Consolas" w:eastAsia="Consolas" w:hAnsi="Consolas" w:cs="Consolas"/>
+          <w:color w:val="821F50"/>
+          <w:sz w:val="21"/>
+        </w:rPr>
+        <w:t xml:space="preserve">) </w:t>
+      </w:r>
+      <w:r>
+        <w:t>(hint: turn these into test cases):</w:t>
       </w:r>
     </w:p>
     <w:p>
@@ -4800,17 +5411,56 @@
           </mc:Fallback>
         </mc:AlternateContent>
       </w:r>
-      <w:r>
-        <w:rPr>
-          <w:rFonts w:ascii="Consolas" w:eastAsia="Consolas" w:hAnsi="Consolas" w:cs="Consolas"/>
-          <w:color w:val="821F50"/>
-          <w:sz w:val="21"/>
-        </w:rPr>
-        <w:t>Maya_Leong.findAdvisor(Maya_Leong)</w:t>
+      <w:proofErr w:type="spellStart"/>
+      <w:r>
+        <w:rPr>
+          <w:rFonts w:ascii="Consolas" w:eastAsia="Consolas" w:hAnsi="Consolas" w:cs="Consolas"/>
+          <w:color w:val="821F50"/>
+          <w:sz w:val="21"/>
+        </w:rPr>
+        <w:t>Maya_</w:t>
+      </w:r>
+      <w:proofErr w:type="gramStart"/>
+      <w:r>
+        <w:rPr>
+          <w:rFonts w:ascii="Consolas" w:eastAsia="Consolas" w:hAnsi="Consolas" w:cs="Consolas"/>
+          <w:color w:val="821F50"/>
+          <w:sz w:val="21"/>
+        </w:rPr>
+        <w:t>Leong.findAdvisor</w:t>
+      </w:r>
+      <w:proofErr w:type="spellEnd"/>
+      <w:r>
+        <w:rPr>
+          <w:rFonts w:ascii="Consolas" w:eastAsia="Consolas" w:hAnsi="Consolas" w:cs="Consolas"/>
+          <w:color w:val="821F50"/>
+          <w:sz w:val="21"/>
+        </w:rPr>
+        <w:t>(</w:t>
+      </w:r>
+      <w:proofErr w:type="spellStart"/>
+      <w:proofErr w:type="gramEnd"/>
+      <w:r>
+        <w:rPr>
+          <w:rFonts w:ascii="Consolas" w:eastAsia="Consolas" w:hAnsi="Consolas" w:cs="Consolas"/>
+          <w:color w:val="821F50"/>
+          <w:sz w:val="21"/>
+        </w:rPr>
+        <w:t>Maya_Leong</w:t>
+      </w:r>
+      <w:proofErr w:type="spellEnd"/>
+      <w:r>
+        <w:rPr>
+          <w:rFonts w:ascii="Consolas" w:eastAsia="Consolas" w:hAnsi="Consolas" w:cs="Consolas"/>
+          <w:color w:val="821F50"/>
+          <w:sz w:val="21"/>
+        </w:rPr>
+        <w:t>)</w:t>
       </w:r>
       <w:r>
         <w:t xml:space="preserve"> throws </w:t>
       </w:r>
+      <w:proofErr w:type="spellStart"/>
       <w:r>
         <w:rPr>
           <w:rFonts w:ascii="Consolas" w:eastAsia="Consolas" w:hAnsi="Consolas" w:cs="Consolas"/>
@@ -4819,23 +5469,63 @@
         </w:rPr>
         <w:t>NotFound</w:t>
       </w:r>
+      <w:proofErr w:type="spellEnd"/>
     </w:p>
     <w:p>
       <w:pPr>
         <w:spacing w:after="37" w:line="259" w:lineRule="auto"/>
         <w:ind w:left="475"/>
       </w:pPr>
-      <w:r>
-        <w:rPr>
-          <w:rFonts w:ascii="Consolas" w:eastAsia="Consolas" w:hAnsi="Consolas" w:cs="Consolas"/>
-          <w:color w:val="821F50"/>
-          <w:sz w:val="21"/>
-        </w:rPr>
-        <w:t>Maya_Leong.findAdvisor(Tomer_Shamir)</w:t>
+      <w:proofErr w:type="spellStart"/>
+      <w:r>
+        <w:rPr>
+          <w:rFonts w:ascii="Consolas" w:eastAsia="Consolas" w:hAnsi="Consolas" w:cs="Consolas"/>
+          <w:color w:val="821F50"/>
+          <w:sz w:val="21"/>
+        </w:rPr>
+        <w:t>Maya_</w:t>
+      </w:r>
+      <w:proofErr w:type="gramStart"/>
+      <w:r>
+        <w:rPr>
+          <w:rFonts w:ascii="Consolas" w:eastAsia="Consolas" w:hAnsi="Consolas" w:cs="Consolas"/>
+          <w:color w:val="821F50"/>
+          <w:sz w:val="21"/>
+        </w:rPr>
+        <w:t>Leong.findAdvisor</w:t>
+      </w:r>
+      <w:proofErr w:type="spellEnd"/>
+      <w:r>
+        <w:rPr>
+          <w:rFonts w:ascii="Consolas" w:eastAsia="Consolas" w:hAnsi="Consolas" w:cs="Consolas"/>
+          <w:color w:val="821F50"/>
+          <w:sz w:val="21"/>
+        </w:rPr>
+        <w:t>(</w:t>
+      </w:r>
+      <w:proofErr w:type="spellStart"/>
+      <w:proofErr w:type="gramEnd"/>
+      <w:r>
+        <w:rPr>
+          <w:rFonts w:ascii="Consolas" w:eastAsia="Consolas" w:hAnsi="Consolas" w:cs="Consolas"/>
+          <w:color w:val="821F50"/>
+          <w:sz w:val="21"/>
+        </w:rPr>
+        <w:t>Tomer_Shamir</w:t>
+      </w:r>
+      <w:proofErr w:type="spellEnd"/>
+      <w:r>
+        <w:rPr>
+          <w:rFonts w:ascii="Consolas" w:eastAsia="Consolas" w:hAnsi="Consolas" w:cs="Consolas"/>
+          <w:color w:val="821F50"/>
+          <w:sz w:val="21"/>
+        </w:rPr>
+        <w:t>)</w:t>
       </w:r>
       <w:r>
         <w:t xml:space="preserve"> returns </w:t>
       </w:r>
+      <w:proofErr w:type="spellStart"/>
       <w:r>
         <w:rPr>
           <w:rFonts w:ascii="Consolas" w:eastAsia="Consolas" w:hAnsi="Consolas" w:cs="Consolas"/>
@@ -4844,23 +5534,63 @@
         </w:rPr>
         <w:t>Curran_Muhlberger</w:t>
       </w:r>
+      <w:proofErr w:type="spellEnd"/>
     </w:p>
     <w:p>
       <w:pPr>
         <w:spacing w:after="37" w:line="259" w:lineRule="auto"/>
         <w:ind w:left="475"/>
       </w:pPr>
-      <w:r>
-        <w:rPr>
-          <w:rFonts w:ascii="Consolas" w:eastAsia="Consolas" w:hAnsi="Consolas" w:cs="Consolas"/>
-          <w:color w:val="821F50"/>
-          <w:sz w:val="21"/>
-        </w:rPr>
-        <w:t>Curran_Muhlberger.findAdvisor(Tomer_Shamir)</w:t>
+      <w:proofErr w:type="spellStart"/>
+      <w:r>
+        <w:rPr>
+          <w:rFonts w:ascii="Consolas" w:eastAsia="Consolas" w:hAnsi="Consolas" w:cs="Consolas"/>
+          <w:color w:val="821F50"/>
+          <w:sz w:val="21"/>
+        </w:rPr>
+        <w:t>Curran_</w:t>
+      </w:r>
+      <w:proofErr w:type="gramStart"/>
+      <w:r>
+        <w:rPr>
+          <w:rFonts w:ascii="Consolas" w:eastAsia="Consolas" w:hAnsi="Consolas" w:cs="Consolas"/>
+          <w:color w:val="821F50"/>
+          <w:sz w:val="21"/>
+        </w:rPr>
+        <w:t>Muhlberger.findAdvisor</w:t>
+      </w:r>
+      <w:proofErr w:type="spellEnd"/>
+      <w:r>
+        <w:rPr>
+          <w:rFonts w:ascii="Consolas" w:eastAsia="Consolas" w:hAnsi="Consolas" w:cs="Consolas"/>
+          <w:color w:val="821F50"/>
+          <w:sz w:val="21"/>
+        </w:rPr>
+        <w:t>(</w:t>
+      </w:r>
+      <w:proofErr w:type="spellStart"/>
+      <w:proofErr w:type="gramEnd"/>
+      <w:r>
+        <w:rPr>
+          <w:rFonts w:ascii="Consolas" w:eastAsia="Consolas" w:hAnsi="Consolas" w:cs="Consolas"/>
+          <w:color w:val="821F50"/>
+          <w:sz w:val="21"/>
+        </w:rPr>
+        <w:t>Tomer_Shamir</w:t>
+      </w:r>
+      <w:proofErr w:type="spellEnd"/>
+      <w:r>
+        <w:rPr>
+          <w:rFonts w:ascii="Consolas" w:eastAsia="Consolas" w:hAnsi="Consolas" w:cs="Consolas"/>
+          <w:color w:val="821F50"/>
+          <w:sz w:val="21"/>
+        </w:rPr>
+        <w:t>)</w:t>
       </w:r>
       <w:r>
         <w:t xml:space="preserve"> returns </w:t>
       </w:r>
+      <w:proofErr w:type="spellStart"/>
       <w:r>
         <w:rPr>
           <w:rFonts w:ascii="Consolas" w:eastAsia="Consolas" w:hAnsi="Consolas" w:cs="Consolas"/>
@@ -4869,23 +5599,63 @@
         </w:rPr>
         <w:t>Curran_Muhlberger</w:t>
       </w:r>
+      <w:proofErr w:type="spellEnd"/>
     </w:p>
     <w:p>
       <w:pPr>
         <w:spacing w:after="37" w:line="259" w:lineRule="auto"/>
         <w:ind w:left="475"/>
       </w:pPr>
-      <w:r>
-        <w:rPr>
-          <w:rFonts w:ascii="Consolas" w:eastAsia="Consolas" w:hAnsi="Consolas" w:cs="Consolas"/>
-          <w:color w:val="821F50"/>
-          <w:sz w:val="21"/>
-        </w:rPr>
-        <w:t>Maya_Leong.findAdvisor(Matthew_Hui)</w:t>
+      <w:proofErr w:type="spellStart"/>
+      <w:r>
+        <w:rPr>
+          <w:rFonts w:ascii="Consolas" w:eastAsia="Consolas" w:hAnsi="Consolas" w:cs="Consolas"/>
+          <w:color w:val="821F50"/>
+          <w:sz w:val="21"/>
+        </w:rPr>
+        <w:t>Maya_</w:t>
+      </w:r>
+      <w:proofErr w:type="gramStart"/>
+      <w:r>
+        <w:rPr>
+          <w:rFonts w:ascii="Consolas" w:eastAsia="Consolas" w:hAnsi="Consolas" w:cs="Consolas"/>
+          <w:color w:val="821F50"/>
+          <w:sz w:val="21"/>
+        </w:rPr>
+        <w:t>Leong.findAdvisor</w:t>
+      </w:r>
+      <w:proofErr w:type="spellEnd"/>
+      <w:r>
+        <w:rPr>
+          <w:rFonts w:ascii="Consolas" w:eastAsia="Consolas" w:hAnsi="Consolas" w:cs="Consolas"/>
+          <w:color w:val="821F50"/>
+          <w:sz w:val="21"/>
+        </w:rPr>
+        <w:t>(</w:t>
+      </w:r>
+      <w:proofErr w:type="spellStart"/>
+      <w:proofErr w:type="gramEnd"/>
+      <w:r>
+        <w:rPr>
+          <w:rFonts w:ascii="Consolas" w:eastAsia="Consolas" w:hAnsi="Consolas" w:cs="Consolas"/>
+          <w:color w:val="821F50"/>
+          <w:sz w:val="21"/>
+        </w:rPr>
+        <w:t>Matthew_Hui</w:t>
+      </w:r>
+      <w:proofErr w:type="spellEnd"/>
+      <w:r>
+        <w:rPr>
+          <w:rFonts w:ascii="Consolas" w:eastAsia="Consolas" w:hAnsi="Consolas" w:cs="Consolas"/>
+          <w:color w:val="821F50"/>
+          <w:sz w:val="21"/>
+        </w:rPr>
+        <w:t>)</w:t>
       </w:r>
       <w:r>
         <w:t xml:space="preserve"> returns </w:t>
       </w:r>
+      <w:proofErr w:type="spellStart"/>
       <w:r>
         <w:rPr>
           <w:rFonts w:ascii="Consolas" w:eastAsia="Consolas" w:hAnsi="Consolas" w:cs="Consolas"/>
@@ -4894,23 +5664,63 @@
         </w:rPr>
         <w:t>Maya_Leong</w:t>
       </w:r>
+      <w:proofErr w:type="spellEnd"/>
     </w:p>
     <w:p>
       <w:pPr>
         <w:spacing w:after="37" w:line="259" w:lineRule="auto"/>
         <w:ind w:left="475"/>
       </w:pPr>
-      <w:r>
-        <w:rPr>
-          <w:rFonts w:ascii="Consolas" w:eastAsia="Consolas" w:hAnsi="Consolas" w:cs="Consolas"/>
-          <w:color w:val="821F50"/>
-          <w:sz w:val="21"/>
-        </w:rPr>
-        <w:t>Amy_Huang.findAdvisor(Tomer_Shamir)</w:t>
+      <w:proofErr w:type="spellStart"/>
+      <w:r>
+        <w:rPr>
+          <w:rFonts w:ascii="Consolas" w:eastAsia="Consolas" w:hAnsi="Consolas" w:cs="Consolas"/>
+          <w:color w:val="821F50"/>
+          <w:sz w:val="21"/>
+        </w:rPr>
+        <w:t>Amy_</w:t>
+      </w:r>
+      <w:proofErr w:type="gramStart"/>
+      <w:r>
+        <w:rPr>
+          <w:rFonts w:ascii="Consolas" w:eastAsia="Consolas" w:hAnsi="Consolas" w:cs="Consolas"/>
+          <w:color w:val="821F50"/>
+          <w:sz w:val="21"/>
+        </w:rPr>
+        <w:t>Huang.findAdvisor</w:t>
+      </w:r>
+      <w:proofErr w:type="spellEnd"/>
+      <w:r>
+        <w:rPr>
+          <w:rFonts w:ascii="Consolas" w:eastAsia="Consolas" w:hAnsi="Consolas" w:cs="Consolas"/>
+          <w:color w:val="821F50"/>
+          <w:sz w:val="21"/>
+        </w:rPr>
+        <w:t>(</w:t>
+      </w:r>
+      <w:proofErr w:type="spellStart"/>
+      <w:proofErr w:type="gramEnd"/>
+      <w:r>
+        <w:rPr>
+          <w:rFonts w:ascii="Consolas" w:eastAsia="Consolas" w:hAnsi="Consolas" w:cs="Consolas"/>
+          <w:color w:val="821F50"/>
+          <w:sz w:val="21"/>
+        </w:rPr>
+        <w:t>Tomer_Shamir</w:t>
+      </w:r>
+      <w:proofErr w:type="spellEnd"/>
+      <w:r>
+        <w:rPr>
+          <w:rFonts w:ascii="Consolas" w:eastAsia="Consolas" w:hAnsi="Consolas" w:cs="Consolas"/>
+          <w:color w:val="821F50"/>
+          <w:sz w:val="21"/>
+        </w:rPr>
+        <w:t>)</w:t>
       </w:r>
       <w:r>
         <w:t xml:space="preserve"> throws </w:t>
       </w:r>
+      <w:proofErr w:type="spellStart"/>
       <w:r>
         <w:rPr>
           <w:rFonts w:ascii="Consolas" w:eastAsia="Consolas" w:hAnsi="Consolas" w:cs="Consolas"/>
@@ -4919,23 +5729,63 @@
         </w:rPr>
         <w:t>NotFound</w:t>
       </w:r>
+      <w:proofErr w:type="spellEnd"/>
     </w:p>
     <w:p>
       <w:pPr>
         <w:spacing w:after="320" w:line="259" w:lineRule="auto"/>
         <w:ind w:left="475"/>
       </w:pPr>
-      <w:r>
-        <w:rPr>
-          <w:rFonts w:ascii="Consolas" w:eastAsia="Consolas" w:hAnsi="Consolas" w:cs="Consolas"/>
-          <w:color w:val="821F50"/>
-          <w:sz w:val="21"/>
-        </w:rPr>
-        <w:t>Matthew_Hui.findAdvisor(Matthew_Hui)</w:t>
+      <w:proofErr w:type="spellStart"/>
+      <w:r>
+        <w:rPr>
+          <w:rFonts w:ascii="Consolas" w:eastAsia="Consolas" w:hAnsi="Consolas" w:cs="Consolas"/>
+          <w:color w:val="821F50"/>
+          <w:sz w:val="21"/>
+        </w:rPr>
+        <w:t>Matthew_</w:t>
+      </w:r>
+      <w:proofErr w:type="gramStart"/>
+      <w:r>
+        <w:rPr>
+          <w:rFonts w:ascii="Consolas" w:eastAsia="Consolas" w:hAnsi="Consolas" w:cs="Consolas"/>
+          <w:color w:val="821F50"/>
+          <w:sz w:val="21"/>
+        </w:rPr>
+        <w:t>Hui.findAdvisor</w:t>
+      </w:r>
+      <w:proofErr w:type="spellEnd"/>
+      <w:r>
+        <w:rPr>
+          <w:rFonts w:ascii="Consolas" w:eastAsia="Consolas" w:hAnsi="Consolas" w:cs="Consolas"/>
+          <w:color w:val="821F50"/>
+          <w:sz w:val="21"/>
+        </w:rPr>
+        <w:t>(</w:t>
+      </w:r>
+      <w:proofErr w:type="spellStart"/>
+      <w:proofErr w:type="gramEnd"/>
+      <w:r>
+        <w:rPr>
+          <w:rFonts w:ascii="Consolas" w:eastAsia="Consolas" w:hAnsi="Consolas" w:cs="Consolas"/>
+          <w:color w:val="821F50"/>
+          <w:sz w:val="21"/>
+        </w:rPr>
+        <w:t>Matthew_Hui</w:t>
+      </w:r>
+      <w:proofErr w:type="spellEnd"/>
+      <w:r>
+        <w:rPr>
+          <w:rFonts w:ascii="Consolas" w:eastAsia="Consolas" w:hAnsi="Consolas" w:cs="Consolas"/>
+          <w:color w:val="821F50"/>
+          <w:sz w:val="21"/>
+        </w:rPr>
+        <w:t>)</w:t>
       </w:r>
       <w:r>
         <w:t xml:space="preserve"> throws </w:t>
       </w:r>
+      <w:proofErr w:type="spellStart"/>
       <w:r>
         <w:rPr>
           <w:rFonts w:ascii="Consolas" w:eastAsia="Consolas" w:hAnsi="Consolas" w:cs="Consolas"/>
@@ -4944,6 +5794,7 @@
         </w:rPr>
         <w:t>NotFound</w:t>
       </w:r>
+      <w:proofErr w:type="spellEnd"/>
     </w:p>
     <w:p>
       <w:pPr>
@@ -4959,13 +5810,7 @@
         <w:ind w:left="-5" w:right="22"/>
       </w:pPr>
       <w:r>
-        <w:t>What if we want to go further and trace a contemporary professor’s academic lineage all the way back to someone like Isaac New</w:t>
-      </w:r>
-      <w:r>
-        <w:t>ton? Such a method would need to accumulate all of the advising edges it followed in order to find the target professor. Fortunately, in a recursive implementation, this information implicitly exists on the stack of activation records for the recursive cal</w:t>
-      </w:r>
-      <w:r>
-        <w:t>ls. Each call thus needs to add its contribution to the lineage before returning.</w:t>
+        <w:t>What if we want to go further and trace a contemporary professor’s academic lineage all the way back to someone like Isaac Newton? Such a method would need to accumulate all of the advising edges it followed in order to find the target professor. Fortunately, in a recursive implementation, this information implicitly exists on the stack of activation records for the recursive calls. Each call thus needs to add its contribution to the lineage before returning.</w:t>
       </w:r>
     </w:p>
     <w:p>
@@ -4974,7 +5819,15 @@
       </w:pPr>
       <w:r>
         <w:lastRenderedPageBreak/>
-        <w:t>Hint: which call should be responsible for constructing the returned list? (the one at the top of the stack, or the one at the bottom?)</w:t>
+        <w:t>Hint: which call should be responsible for constructing the returned list? (</w:t>
+      </w:r>
+      <w:proofErr w:type="gramStart"/>
+      <w:r>
+        <w:t>the</w:t>
+      </w:r>
+      <w:proofErr w:type="gramEnd"/>
+      <w:r>
+        <w:t xml:space="preserve"> one at the top of the stack, or the one at the bottom?)</w:t>
       </w:r>
     </w:p>
     <w:p>
@@ -4982,10 +5835,15 @@
         <w:ind w:left="-5" w:right="22"/>
       </w:pPr>
       <w:r>
-        <w:t>When constructing the list, consider h</w:t>
-      </w:r>
-      <w:r>
-        <w:t xml:space="preserve">ow elements are added to it. Do you primarily append to the list, prepend to it, or insert into the middle? Choose an appropriate implementation of the </w:t>
+        <w:t xml:space="preserve">When constructing the list, consider how elements </w:t>
+      </w:r>
+      <w:proofErr w:type="gramStart"/>
+      <w:r>
+        <w:t>are added</w:t>
+      </w:r>
+      <w:proofErr w:type="gramEnd"/>
+      <w:r>
+        <w:t xml:space="preserve"> to it. Do you primarily append to the list, prepend to it, or insert into the middle? Choose an appropriate implementation of the </w:t>
       </w:r>
       <w:r>
         <w:rPr>
@@ -5006,49 +5864,88 @@
       <w:r>
         <w:t xml:space="preserve">It is possible to implement </w:t>
       </w:r>
-      <w:r>
-        <w:rPr>
-          <w:rFonts w:ascii="Consolas" w:eastAsia="Consolas" w:hAnsi="Consolas" w:cs="Consolas"/>
-          <w:color w:val="821F50"/>
-          <w:sz w:val="21"/>
-        </w:rPr>
-        <w:t>f</w:t>
-      </w:r>
-      <w:r>
-        <w:rPr>
-          <w:rFonts w:ascii="Consolas" w:eastAsia="Consolas" w:hAnsi="Consolas" w:cs="Consolas"/>
-          <w:color w:val="821F50"/>
-          <w:sz w:val="21"/>
-        </w:rPr>
-        <w:t>indAcademicLineage()</w:t>
+      <w:proofErr w:type="spellStart"/>
+      <w:proofErr w:type="gramStart"/>
+      <w:r>
+        <w:rPr>
+          <w:rFonts w:ascii="Consolas" w:eastAsia="Consolas" w:hAnsi="Consolas" w:cs="Consolas"/>
+          <w:color w:val="821F50"/>
+          <w:sz w:val="21"/>
+        </w:rPr>
+        <w:t>findAcademicLineage</w:t>
+      </w:r>
+      <w:proofErr w:type="spellEnd"/>
+      <w:r>
+        <w:rPr>
+          <w:rFonts w:ascii="Consolas" w:eastAsia="Consolas" w:hAnsi="Consolas" w:cs="Consolas"/>
+          <w:color w:val="821F50"/>
+          <w:sz w:val="21"/>
+        </w:rPr>
+        <w:t>(</w:t>
+      </w:r>
+      <w:proofErr w:type="gramEnd"/>
+      <w:r>
+        <w:rPr>
+          <w:rFonts w:ascii="Consolas" w:eastAsia="Consolas" w:hAnsi="Consolas" w:cs="Consolas"/>
+          <w:color w:val="821F50"/>
+          <w:sz w:val="21"/>
+        </w:rPr>
+        <w:t>)</w:t>
       </w:r>
       <w:r>
         <w:t xml:space="preserve"> using repeated calls to </w:t>
       </w:r>
-      <w:r>
-        <w:rPr>
-          <w:rFonts w:ascii="Consolas" w:eastAsia="Consolas" w:hAnsi="Consolas" w:cs="Consolas"/>
-          <w:color w:val="821F50"/>
-          <w:sz w:val="21"/>
-        </w:rPr>
-        <w:t>findAdvisor()</w:t>
+      <w:proofErr w:type="spellStart"/>
+      <w:r>
+        <w:rPr>
+          <w:rFonts w:ascii="Consolas" w:eastAsia="Consolas" w:hAnsi="Consolas" w:cs="Consolas"/>
+          <w:color w:val="821F50"/>
+          <w:sz w:val="21"/>
+        </w:rPr>
+        <w:t>findAdvisor</w:t>
+      </w:r>
+      <w:proofErr w:type="spellEnd"/>
+      <w:r>
+        <w:rPr>
+          <w:rFonts w:ascii="Consolas" w:eastAsia="Consolas" w:hAnsi="Consolas" w:cs="Consolas"/>
+          <w:color w:val="821F50"/>
+          <w:sz w:val="21"/>
+        </w:rPr>
+        <w:t>()</w:t>
       </w:r>
       <w:r>
         <w:t xml:space="preserve">, but as mentioned in the implementation constraints, this would be very inefficient and is not allowed. Each call to </w:t>
       </w:r>
-      <w:r>
-        <w:rPr>
-          <w:rFonts w:ascii="Consolas" w:eastAsia="Consolas" w:hAnsi="Consolas" w:cs="Consolas"/>
-          <w:color w:val="821F50"/>
-          <w:sz w:val="21"/>
-        </w:rPr>
-        <w:t>findAdvisor()</w:t>
-      </w:r>
-      <w:r>
-        <w:t xml:space="preserve"> might have to search most of the tree and cannot benefit from know</w:t>
-      </w:r>
-      <w:r>
-        <w:t>ing how the previous call found its target. A new recursive method should only need to search the tree once.</w:t>
+      <w:proofErr w:type="spellStart"/>
+      <w:proofErr w:type="gramStart"/>
+      <w:r>
+        <w:rPr>
+          <w:rFonts w:ascii="Consolas" w:eastAsia="Consolas" w:hAnsi="Consolas" w:cs="Consolas"/>
+          <w:color w:val="821F50"/>
+          <w:sz w:val="21"/>
+        </w:rPr>
+        <w:t>findAdvisor</w:t>
+      </w:r>
+      <w:proofErr w:type="spellEnd"/>
+      <w:r>
+        <w:rPr>
+          <w:rFonts w:ascii="Consolas" w:eastAsia="Consolas" w:hAnsi="Consolas" w:cs="Consolas"/>
+          <w:color w:val="821F50"/>
+          <w:sz w:val="21"/>
+        </w:rPr>
+        <w:t>(</w:t>
+      </w:r>
+      <w:proofErr w:type="gramEnd"/>
+      <w:r>
+        <w:rPr>
+          <w:rFonts w:ascii="Consolas" w:eastAsia="Consolas" w:hAnsi="Consolas" w:cs="Consolas"/>
+          <w:color w:val="821F50"/>
+          <w:sz w:val="21"/>
+        </w:rPr>
+        <w:t>)</w:t>
+      </w:r>
+      <w:r>
+        <w:t xml:space="preserve"> might have to search most of the tree and cannot benefit from knowing how the previous call found its target. A new recursive method should only need to search the tree once.</w:t>
       </w:r>
     </w:p>
     <w:p>
@@ -5059,19 +5956,36 @@
       <w:r>
         <w:t xml:space="preserve">Given the following tree, below are some expected results from </w:t>
       </w:r>
-      <w:r>
-        <w:rPr>
-          <w:rFonts w:ascii="Consolas" w:eastAsia="Consolas" w:hAnsi="Consolas" w:cs="Consolas"/>
-          <w:color w:val="821F50"/>
-          <w:sz w:val="21"/>
-        </w:rPr>
-        <w:t>findAcademicLineage()</w:t>
-      </w:r>
-      <w:r>
-        <w:t xml:space="preserve"> (here, the square brackets denote a list). Does this inspire s</w:t>
-      </w:r>
-      <w:r>
-        <w:t>ome test cases?</w:t>
+      <w:proofErr w:type="spellStart"/>
+      <w:proofErr w:type="gramStart"/>
+      <w:r>
+        <w:rPr>
+          <w:rFonts w:ascii="Consolas" w:eastAsia="Consolas" w:hAnsi="Consolas" w:cs="Consolas"/>
+          <w:color w:val="821F50"/>
+          <w:sz w:val="21"/>
+        </w:rPr>
+        <w:t>findAcademicLineage</w:t>
+      </w:r>
+      <w:proofErr w:type="spellEnd"/>
+      <w:r>
+        <w:rPr>
+          <w:rFonts w:ascii="Consolas" w:eastAsia="Consolas" w:hAnsi="Consolas" w:cs="Consolas"/>
+          <w:color w:val="821F50"/>
+          <w:sz w:val="21"/>
+        </w:rPr>
+        <w:t>(</w:t>
+      </w:r>
+      <w:proofErr w:type="gramEnd"/>
+      <w:r>
+        <w:rPr>
+          <w:rFonts w:ascii="Consolas" w:eastAsia="Consolas" w:hAnsi="Consolas" w:cs="Consolas"/>
+          <w:color w:val="821F50"/>
+          <w:sz w:val="21"/>
+        </w:rPr>
+        <w:t>)</w:t>
+      </w:r>
+      <w:r>
+        <w:t xml:space="preserve"> (here, the square brackets denote a list). Does this inspire some test cases?</w:t>
       </w:r>
     </w:p>
     <w:p>
@@ -5272,13 +6186,51 @@
                                 <w:spacing w:after="160" w:line="259" w:lineRule="auto"/>
                                 <w:ind w:left="0" w:firstLine="0"/>
                               </w:pPr>
+                              <w:proofErr w:type="spellStart"/>
                               <w:r>
                                 <w:rPr>
                                   <w:rFonts w:ascii="Consolas" w:eastAsia="Consolas" w:hAnsi="Consolas" w:cs="Consolas"/>
                                   <w:color w:val="821F50"/>
                                   <w:sz w:val="21"/>
                                 </w:rPr>
-                                <w:t>Amy_Huang.findAcademicLineage(Tomer_Shamir)</w:t>
+                                <w:t>Amy_</w:t>
+                              </w:r>
+                              <w:proofErr w:type="gramStart"/>
+                              <w:r>
+                                <w:rPr>
+                                  <w:rFonts w:ascii="Consolas" w:eastAsia="Consolas" w:hAnsi="Consolas" w:cs="Consolas"/>
+                                  <w:color w:val="821F50"/>
+                                  <w:sz w:val="21"/>
+                                </w:rPr>
+                                <w:t>Huang.findAcademicLineage</w:t>
+                              </w:r>
+                              <w:proofErr w:type="spellEnd"/>
+                              <w:r>
+                                <w:rPr>
+                                  <w:rFonts w:ascii="Consolas" w:eastAsia="Consolas" w:hAnsi="Consolas" w:cs="Consolas"/>
+                                  <w:color w:val="821F50"/>
+                                  <w:sz w:val="21"/>
+                                </w:rPr>
+                                <w:t>(</w:t>
+                              </w:r>
+                              <w:proofErr w:type="spellStart"/>
+                              <w:proofErr w:type="gramEnd"/>
+                              <w:r>
+                                <w:rPr>
+                                  <w:rFonts w:ascii="Consolas" w:eastAsia="Consolas" w:hAnsi="Consolas" w:cs="Consolas"/>
+                                  <w:color w:val="821F50"/>
+                                  <w:sz w:val="21"/>
+                                </w:rPr>
+                                <w:t>Tomer_Shamir</w:t>
+                              </w:r>
+                              <w:proofErr w:type="spellEnd"/>
+                              <w:r>
+                                <w:rPr>
+                                  <w:rFonts w:ascii="Consolas" w:eastAsia="Consolas" w:hAnsi="Consolas" w:cs="Consolas"/>
+                                  <w:color w:val="821F50"/>
+                                  <w:sz w:val="21"/>
+                                </w:rPr>
+                                <w:t>)</w:t>
                               </w:r>
                             </w:p>
                           </w:txbxContent>
@@ -5310,7 +6262,15 @@
                                 <w:ind w:left="0" w:firstLine="0"/>
                               </w:pPr>
                               <w:r>
-                                <w:t xml:space="preserve"> returns the list </w:t>
+                                <w:t xml:space="preserve"> </w:t>
+                              </w:r>
+                              <w:proofErr w:type="gramStart"/>
+                              <w:r>
+                                <w:t>returns</w:t>
+                              </w:r>
+                              <w:proofErr w:type="gramEnd"/>
+                              <w:r>
+                                <w:t xml:space="preserve"> the list </w:t>
                               </w:r>
                             </w:p>
                           </w:txbxContent>
@@ -5378,13 +6338,41 @@
                                 <w:spacing w:after="160" w:line="259" w:lineRule="auto"/>
                                 <w:ind w:left="0" w:firstLine="0"/>
                               </w:pPr>
+                              <w:proofErr w:type="spellStart"/>
                               <w:r>
                                 <w:rPr>
                                   <w:rFonts w:ascii="Consolas" w:eastAsia="Consolas" w:hAnsi="Consolas" w:cs="Consolas"/>
                                   <w:color w:val="821F50"/>
                                   <w:sz w:val="21"/>
                                 </w:rPr>
-                                <w:t>Amy_Huang, Curran_Muhlberger,</w:t>
+                                <w:t>Amy_Huang</w:t>
+                              </w:r>
+                              <w:proofErr w:type="spellEnd"/>
+                              <w:r>
+                                <w:rPr>
+                                  <w:rFonts w:ascii="Consolas" w:eastAsia="Consolas" w:hAnsi="Consolas" w:cs="Consolas"/>
+                                  <w:color w:val="821F50"/>
+                                  <w:sz w:val="21"/>
+                                </w:rPr>
+                                <w:t xml:space="preserve">, </w:t>
+                              </w:r>
+                              <w:proofErr w:type="spellStart"/>
+                              <w:r>
+                                <w:rPr>
+                                  <w:rFonts w:ascii="Consolas" w:eastAsia="Consolas" w:hAnsi="Consolas" w:cs="Consolas"/>
+                                  <w:color w:val="821F50"/>
+                                  <w:sz w:val="21"/>
+                                </w:rPr>
+                                <w:t>Curran_Muhlberger</w:t>
+                              </w:r>
+                              <w:proofErr w:type="spellEnd"/>
+                              <w:r>
+                                <w:rPr>
+                                  <w:rFonts w:ascii="Consolas" w:eastAsia="Consolas" w:hAnsi="Consolas" w:cs="Consolas"/>
+                                  <w:color w:val="821F50"/>
+                                  <w:sz w:val="21"/>
+                                </w:rPr>
+                                <w:t>,</w:t>
                               </w:r>
                             </w:p>
                           </w:txbxContent>
@@ -5399,92 +6387,185 @@
               </wp:inline>
             </w:drawing>
           </mc:Choice>
-          <mc:Fallback xmlns:a="http://schemas.openxmlformats.org/drawingml/2006/main">
+          <mc:Fallback>
             <w:pict>
-              <v:group id="Group 11515" style="width:517.544pt;height:328.512pt;mso-position-horizontal-relative:char;mso-position-vertical-relative:line" coordsize="65728,41720">
-                <v:shape id="Picture 583" style="position:absolute;width:59912;height:38100;left:2857;top:0;" filled="f">
-                  <v:imagedata r:id="rId27"/>
+              <v:group id="Group 11515" o:spid="_x0000_s1026" style="width:517.55pt;height:328.5pt;mso-position-horizontal-relative:char;mso-position-vertical-relative:line" coordsize="65728,41720" o:gfxdata="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">
+                <v:shapetype id="_x0000_t75" coordsize="21600,21600" o:spt="75" o:preferrelative="t" path="m@4@5l@4@11@9@11@9@5xe" filled="f" stroked="f">
+                  <v:stroke joinstyle="miter"/>
+                  <v:formulas>
+                    <v:f eqn="if lineDrawn pixelLineWidth 0"/>
+                    <v:f eqn="sum @0 1 0"/>
+                    <v:f eqn="sum 0 0 @1"/>
+                    <v:f eqn="prod @2 1 2"/>
+                    <v:f eqn="prod @3 21600 pixelWidth"/>
+                    <v:f eqn="prod @3 21600 pixelHeight"/>
+                    <v:f eqn="sum @0 0 1"/>
+                    <v:f eqn="prod @6 1 2"/>
+                    <v:f eqn="prod @7 21600 pixelWidth"/>
+                    <v:f eqn="sum @8 21600 0"/>
+                    <v:f eqn="prod @7 21600 pixelHeight"/>
+                    <v:f eqn="sum @10 21600 0"/>
+                  </v:formulas>
+                  <v:path o:extrusionok="f" gradientshapeok="t" o:connecttype="rect"/>
+                  <o:lock v:ext="edit" aspectratio="t"/>
+                </v:shapetype>
+                <v:shape id="Picture 583" o:spid="_x0000_s1027" type="#_x0000_t75" style="position:absolute;left:2857;width:59912;height:38100;visibility:visible;mso-wrap-style:square" o:gfxdata="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">
+                  <v:imagedata r:id="rId27" o:title=""/>
                 </v:shape>
-                <v:shape id="Shape 584" style="position:absolute;width:571;height:571;left:0;top:40576;" coordsize="57150,57150" path="m28575,0c32364,0,36009,726,39510,2170c43011,3621,46101,5686,48781,8365c51460,11044,53525,14132,54975,17630c56425,21134,57150,24780,57150,28575c57150,32364,56425,36004,54975,39508c53525,43005,51460,46093,48781,48778c46101,51457,43011,53522,39510,54973c36009,56424,32364,57150,28575,57150c24786,57150,21141,56424,17640,54973c14139,53522,11049,51457,8369,48778c5690,46093,3625,43005,2175,39508c725,36004,0,32364,0,28575c0,24780,725,21134,2175,17630c3625,14132,5690,11044,8369,8365c11049,5686,14139,3621,17640,2170c21141,726,24786,0,28575,0x">
-                  <v:stroke weight="0pt" endcap="flat" joinstyle="miter" miterlimit="10" on="false" color="#000000" opacity="0"/>
-                  <v:fill on="true" color="#212529"/>
+                <v:shape id="Shape 584" o:spid="_x0000_s1028" style="position:absolute;top:40576;width:571;height:572;visibility:visible;mso-wrap-style:square;v-text-anchor:top" coordsize="57150,57150" o:gfxdata="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" path="m28575,v3789,,7434,726,10935,2170c43011,3621,46101,5686,48781,8365v2679,2679,4744,5767,6194,9265c56425,21134,57150,24780,57150,28575v,3789,-725,7429,-2175,10933c53525,43005,51460,46093,48781,48778v-2680,2679,-5770,4744,-9271,6195c36009,56424,32364,57150,28575,57150v-3789,,-7434,-726,-10935,-2177c14139,53522,11049,51457,8369,48778,5690,46093,3625,43005,2175,39508,725,36004,,32364,,28575,,24780,725,21134,2175,17630,3625,14132,5690,11044,8369,8365,11049,5686,14139,3621,17640,2170,21141,726,24786,,28575,xe" fillcolor="#212529" stroked="f" strokeweight="0">
+                  <v:stroke miterlimit="83231f" joinstyle="miter"/>
+                  <v:path arrowok="t" textboxrect="0,0,57150,57150"/>
                 </v:shape>
-                <v:rect id="Rectangle 585" style="position:absolute;width:41929;height:1762;left:1714;top:40348;" filled="f" stroked="f">
+                <v:rect id="Rectangle 585" o:spid="_x0000_s1029" style="position:absolute;left:1714;top:40348;width:41930;height:1762;visibility:visible;mso-wrap-style:square;v-text-anchor:top" o:gfxdata="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" filled="f" stroked="f">
                   <v:textbox inset="0,0,0,0">
                     <w:txbxContent>
                       <w:p>
                         <w:pPr>
-                          <w:spacing w:before="0" w:after="160" w:line="259" w:lineRule="auto"/>
+                          <w:spacing w:after="160" w:line="259" w:lineRule="auto"/>
                           <w:ind w:left="0" w:firstLine="0"/>
                         </w:pPr>
+                        <w:proofErr w:type="spellStart"/>
                         <w:r>
                           <w:rPr>
-                            <w:rFonts w:cs="Consolas" w:hAnsi="Consolas" w:eastAsia="Consolas" w:ascii="Consolas"/>
-                            <w:color w:val="821f50"/>
+                            <w:rFonts w:ascii="Consolas" w:eastAsia="Consolas" w:hAnsi="Consolas" w:cs="Consolas"/>
+                            <w:color w:val="821F50"/>
                             <w:sz w:val="21"/>
                           </w:rPr>
-                          <w:t xml:space="preserve">Amy_Huang.findAcademicLineage(Tomer_Shamir)</w:t>
+                          <w:t>Amy_</w:t>
+                        </w:r>
+                        <w:proofErr w:type="gramStart"/>
+                        <w:r>
+                          <w:rPr>
+                            <w:rFonts w:ascii="Consolas" w:eastAsia="Consolas" w:hAnsi="Consolas" w:cs="Consolas"/>
+                            <w:color w:val="821F50"/>
+                            <w:sz w:val="21"/>
+                          </w:rPr>
+                          <w:t>Huang.findAcademicLineage</w:t>
+                        </w:r>
+                        <w:proofErr w:type="spellEnd"/>
+                        <w:r>
+                          <w:rPr>
+                            <w:rFonts w:ascii="Consolas" w:eastAsia="Consolas" w:hAnsi="Consolas" w:cs="Consolas"/>
+                            <w:color w:val="821F50"/>
+                            <w:sz w:val="21"/>
+                          </w:rPr>
+                          <w:t>(</w:t>
+                        </w:r>
+                        <w:proofErr w:type="spellStart"/>
+                        <w:proofErr w:type="gramEnd"/>
+                        <w:r>
+                          <w:rPr>
+                            <w:rFonts w:ascii="Consolas" w:eastAsia="Consolas" w:hAnsi="Consolas" w:cs="Consolas"/>
+                            <w:color w:val="821F50"/>
+                            <w:sz w:val="21"/>
+                          </w:rPr>
+                          <w:t>Tomer_Shamir</w:t>
+                        </w:r>
+                        <w:proofErr w:type="spellEnd"/>
+                        <w:r>
+                          <w:rPr>
+                            <w:rFonts w:ascii="Consolas" w:eastAsia="Consolas" w:hAnsi="Consolas" w:cs="Consolas"/>
+                            <w:color w:val="821F50"/>
+                            <w:sz w:val="21"/>
+                          </w:rPr>
+                          <w:t>)</w:t>
                         </w:r>
                       </w:p>
                     </w:txbxContent>
                   </v:textbox>
                 </v:rect>
-                <v:rect id="Rectangle 586" style="position:absolute;width:13953;height:1984;left:33240;top:40228;" filled="f" stroked="f">
+                <v:rect id="Rectangle 586" o:spid="_x0000_s1030" style="position:absolute;left:33240;top:40228;width:13954;height:1985;visibility:visible;mso-wrap-style:square;v-text-anchor:top" o:gfxdata="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" filled="f" stroked="f">
                   <v:textbox inset="0,0,0,0">
                     <w:txbxContent>
                       <w:p>
                         <w:pPr>
-                          <w:spacing w:before="0" w:after="160" w:line="259" w:lineRule="auto"/>
+                          <w:spacing w:after="160" w:line="259" w:lineRule="auto"/>
                           <w:ind w:left="0" w:firstLine="0"/>
                         </w:pPr>
                         <w:r>
-                          <w:rPr/>
-                          <w:t xml:space="preserve"> returns the list </w:t>
+                          <w:t xml:space="preserve"> </w:t>
+                        </w:r>
+                        <w:proofErr w:type="gramStart"/>
+                        <w:r>
+                          <w:t>returns</w:t>
+                        </w:r>
+                        <w:proofErr w:type="gramEnd"/>
+                        <w:r>
+                          <w:t xml:space="preserve"> the list </w:t>
                         </w:r>
                       </w:p>
                     </w:txbxContent>
                   </v:textbox>
                 </v:rect>
-                <v:rect id="Rectangle 11471" style="position:absolute;width:975;height:1762;left:43733;top:40348;" filled="f" stroked="f">
+                <v:rect id="Rectangle 11471" o:spid="_x0000_s1031" style="position:absolute;left:43733;top:40348;width:975;height:1762;visibility:visible;mso-wrap-style:square;v-text-anchor:top" o:gfxdata="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" filled="f" stroked="f">
                   <v:textbox inset="0,0,0,0">
                     <w:txbxContent>
                       <w:p>
                         <w:pPr>
-                          <w:spacing w:before="0" w:after="160" w:line="259" w:lineRule="auto"/>
+                          <w:spacing w:after="160" w:line="259" w:lineRule="auto"/>
                           <w:ind w:left="0" w:firstLine="0"/>
                         </w:pPr>
                         <w:r>
                           <w:rPr>
-                            <w:rFonts w:cs="Consolas" w:hAnsi="Consolas" w:eastAsia="Consolas" w:ascii="Consolas"/>
-                            <w:color w:val="821f50"/>
+                            <w:rFonts w:ascii="Consolas" w:eastAsia="Consolas" w:hAnsi="Consolas" w:cs="Consolas"/>
+                            <w:color w:val="821F50"/>
                             <w:sz w:val="21"/>
                           </w:rPr>
-                          <w:t xml:space="preserve">[</w:t>
+                          <w:t>[</w:t>
                         </w:r>
                       </w:p>
                     </w:txbxContent>
                   </v:textbox>
                 </v:rect>
-                <v:rect id="Rectangle 11472" style="position:absolute;width:28278;height:1762;left:44466;top:40348;" filled="f" stroked="f">
+                <v:rect id="Rectangle 11472" o:spid="_x0000_s1032" style="position:absolute;left:44466;top:40348;width:28278;height:1762;visibility:visible;mso-wrap-style:square;v-text-anchor:top" o:gfxdata="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" filled="f" stroked="f">
                   <v:textbox inset="0,0,0,0">
                     <w:txbxContent>
                       <w:p>
                         <w:pPr>
-                          <w:spacing w:before="0" w:after="160" w:line="259" w:lineRule="auto"/>
+                          <w:spacing w:after="160" w:line="259" w:lineRule="auto"/>
                           <w:ind w:left="0" w:firstLine="0"/>
                         </w:pPr>
+                        <w:proofErr w:type="spellStart"/>
                         <w:r>
                           <w:rPr>
-                            <w:rFonts w:cs="Consolas" w:hAnsi="Consolas" w:eastAsia="Consolas" w:ascii="Consolas"/>
-                            <w:color w:val="821f50"/>
+                            <w:rFonts w:ascii="Consolas" w:eastAsia="Consolas" w:hAnsi="Consolas" w:cs="Consolas"/>
+                            <w:color w:val="821F50"/>
                             <w:sz w:val="21"/>
                           </w:rPr>
-                          <w:t xml:space="preserve">Amy_Huang, Curran_Muhlberger,</w:t>
+                          <w:t>Amy_Huang</w:t>
+                        </w:r>
+                        <w:proofErr w:type="spellEnd"/>
+                        <w:r>
+                          <w:rPr>
+                            <w:rFonts w:ascii="Consolas" w:eastAsia="Consolas" w:hAnsi="Consolas" w:cs="Consolas"/>
+                            <w:color w:val="821F50"/>
+                            <w:sz w:val="21"/>
+                          </w:rPr>
+                          <w:t xml:space="preserve">, </w:t>
+                        </w:r>
+                        <w:proofErr w:type="spellStart"/>
+                        <w:r>
+                          <w:rPr>
+                            <w:rFonts w:ascii="Consolas" w:eastAsia="Consolas" w:hAnsi="Consolas" w:cs="Consolas"/>
+                            <w:color w:val="821F50"/>
+                            <w:sz w:val="21"/>
+                          </w:rPr>
+                          <w:t>Curran_Muhlberger</w:t>
+                        </w:r>
+                        <w:proofErr w:type="spellEnd"/>
+                        <w:r>
+                          <w:rPr>
+                            <w:rFonts w:ascii="Consolas" w:eastAsia="Consolas" w:hAnsi="Consolas" w:cs="Consolas"/>
+                            <w:color w:val="821F50"/>
+                            <w:sz w:val="21"/>
+                          </w:rPr>
+                          <w:t>,</w:t>
                         </w:r>
                       </w:p>
                     </w:txbxContent>
                   </v:textbox>
                 </v:rect>
+                <w10:anchorlock/>
               </v:group>
             </w:pict>
           </mc:Fallback>
@@ -5496,13 +6577,23 @@
         <w:spacing w:after="109" w:line="259" w:lineRule="auto"/>
         <w:ind w:left="475"/>
       </w:pPr>
-      <w:r>
-        <w:rPr>
-          <w:rFonts w:ascii="Consolas" w:eastAsia="Consolas" w:hAnsi="Consolas" w:cs="Consolas"/>
-          <w:color w:val="821F50"/>
-          <w:sz w:val="21"/>
-        </w:rPr>
-        <w:t>Tomer_Shamir]</w:t>
+      <w:proofErr w:type="spellStart"/>
+      <w:r>
+        <w:rPr>
+          <w:rFonts w:ascii="Consolas" w:eastAsia="Consolas" w:hAnsi="Consolas" w:cs="Consolas"/>
+          <w:color w:val="821F50"/>
+          <w:sz w:val="21"/>
+        </w:rPr>
+        <w:t>Tomer_Shamir</w:t>
+      </w:r>
+      <w:proofErr w:type="spellEnd"/>
+      <w:r>
+        <w:rPr>
+          <w:rFonts w:ascii="Consolas" w:eastAsia="Consolas" w:hAnsi="Consolas" w:cs="Consolas"/>
+          <w:color w:val="821F50"/>
+          <w:sz w:val="21"/>
+        </w:rPr>
+        <w:t>]</w:t>
       </w:r>
     </w:p>
     <w:p>
@@ -6068,13 +7159,51 @@
           </mc:Fallback>
         </mc:AlternateContent>
       </w:r>
-      <w:r>
-        <w:rPr>
-          <w:rFonts w:ascii="Consolas" w:eastAsia="Consolas" w:hAnsi="Consolas" w:cs="Consolas"/>
-          <w:color w:val="821F50"/>
-          <w:sz w:val="21"/>
-        </w:rPr>
-        <w:t>Amy_Huang.findAcademicLineage(Amy_Huang)</w:t>
+      <w:proofErr w:type="spellStart"/>
+      <w:r>
+        <w:rPr>
+          <w:rFonts w:ascii="Consolas" w:eastAsia="Consolas" w:hAnsi="Consolas" w:cs="Consolas"/>
+          <w:color w:val="821F50"/>
+          <w:sz w:val="21"/>
+        </w:rPr>
+        <w:t>Amy_</w:t>
+      </w:r>
+      <w:proofErr w:type="gramStart"/>
+      <w:r>
+        <w:rPr>
+          <w:rFonts w:ascii="Consolas" w:eastAsia="Consolas" w:hAnsi="Consolas" w:cs="Consolas"/>
+          <w:color w:val="821F50"/>
+          <w:sz w:val="21"/>
+        </w:rPr>
+        <w:t>Huang.findAcademicLineage</w:t>
+      </w:r>
+      <w:proofErr w:type="spellEnd"/>
+      <w:r>
+        <w:rPr>
+          <w:rFonts w:ascii="Consolas" w:eastAsia="Consolas" w:hAnsi="Consolas" w:cs="Consolas"/>
+          <w:color w:val="821F50"/>
+          <w:sz w:val="21"/>
+        </w:rPr>
+        <w:t>(</w:t>
+      </w:r>
+      <w:proofErr w:type="spellStart"/>
+      <w:proofErr w:type="gramEnd"/>
+      <w:r>
+        <w:rPr>
+          <w:rFonts w:ascii="Consolas" w:eastAsia="Consolas" w:hAnsi="Consolas" w:cs="Consolas"/>
+          <w:color w:val="821F50"/>
+          <w:sz w:val="21"/>
+        </w:rPr>
+        <w:t>Amy_Huang</w:t>
+      </w:r>
+      <w:proofErr w:type="spellEnd"/>
+      <w:r>
+        <w:rPr>
+          <w:rFonts w:ascii="Consolas" w:eastAsia="Consolas" w:hAnsi="Consolas" w:cs="Consolas"/>
+          <w:color w:val="821F50"/>
+          <w:sz w:val="21"/>
+        </w:rPr>
+        <w:t>)</w:t>
       </w:r>
       <w:r>
         <w:t xml:space="preserve"> returns </w:t>
@@ -6085,7 +7214,25 @@
           <w:color w:val="821F50"/>
           <w:sz w:val="21"/>
         </w:rPr>
-        <w:t>[Amy_Huang]</w:t>
+        <w:t>[</w:t>
+      </w:r>
+      <w:proofErr w:type="spellStart"/>
+      <w:r>
+        <w:rPr>
+          <w:rFonts w:ascii="Consolas" w:eastAsia="Consolas" w:hAnsi="Consolas" w:cs="Consolas"/>
+          <w:color w:val="821F50"/>
+          <w:sz w:val="21"/>
+        </w:rPr>
+        <w:t>Amy_Huang</w:t>
+      </w:r>
+      <w:proofErr w:type="spellEnd"/>
+      <w:r>
+        <w:rPr>
+          <w:rFonts w:ascii="Consolas" w:eastAsia="Consolas" w:hAnsi="Consolas" w:cs="Consolas"/>
+          <w:color w:val="821F50"/>
+          <w:sz w:val="21"/>
+        </w:rPr>
+        <w:t>]</w:t>
       </w:r>
     </w:p>
     <w:p>
@@ -6093,17 +7240,56 @@
         <w:spacing w:after="37" w:line="259" w:lineRule="auto"/>
         <w:ind w:left="475"/>
       </w:pPr>
-      <w:r>
-        <w:rPr>
-          <w:rFonts w:ascii="Consolas" w:eastAsia="Consolas" w:hAnsi="Consolas" w:cs="Consolas"/>
-          <w:color w:val="821F50"/>
-          <w:sz w:val="21"/>
-        </w:rPr>
-        <w:t>Amy_Huang.findAcademicLineage(Tanvi_Namjoshi)</w:t>
+      <w:proofErr w:type="spellStart"/>
+      <w:r>
+        <w:rPr>
+          <w:rFonts w:ascii="Consolas" w:eastAsia="Consolas" w:hAnsi="Consolas" w:cs="Consolas"/>
+          <w:color w:val="821F50"/>
+          <w:sz w:val="21"/>
+        </w:rPr>
+        <w:t>Amy_</w:t>
+      </w:r>
+      <w:proofErr w:type="gramStart"/>
+      <w:r>
+        <w:rPr>
+          <w:rFonts w:ascii="Consolas" w:eastAsia="Consolas" w:hAnsi="Consolas" w:cs="Consolas"/>
+          <w:color w:val="821F50"/>
+          <w:sz w:val="21"/>
+        </w:rPr>
+        <w:t>Huang.findAcademicLineage</w:t>
+      </w:r>
+      <w:proofErr w:type="spellEnd"/>
+      <w:r>
+        <w:rPr>
+          <w:rFonts w:ascii="Consolas" w:eastAsia="Consolas" w:hAnsi="Consolas" w:cs="Consolas"/>
+          <w:color w:val="821F50"/>
+          <w:sz w:val="21"/>
+        </w:rPr>
+        <w:t>(</w:t>
+      </w:r>
+      <w:proofErr w:type="spellStart"/>
+      <w:proofErr w:type="gramEnd"/>
+      <w:r>
+        <w:rPr>
+          <w:rFonts w:ascii="Consolas" w:eastAsia="Consolas" w:hAnsi="Consolas" w:cs="Consolas"/>
+          <w:color w:val="821F50"/>
+          <w:sz w:val="21"/>
+        </w:rPr>
+        <w:t>Tanvi_Namjoshi</w:t>
+      </w:r>
+      <w:proofErr w:type="spellEnd"/>
+      <w:r>
+        <w:rPr>
+          <w:rFonts w:ascii="Consolas" w:eastAsia="Consolas" w:hAnsi="Consolas" w:cs="Consolas"/>
+          <w:color w:val="821F50"/>
+          <w:sz w:val="21"/>
+        </w:rPr>
+        <w:t>)</w:t>
       </w:r>
       <w:r>
         <w:t xml:space="preserve"> throws </w:t>
       </w:r>
+      <w:proofErr w:type="spellStart"/>
       <w:r>
         <w:rPr>
           <w:rFonts w:ascii="Consolas" w:eastAsia="Consolas" w:hAnsi="Consolas" w:cs="Consolas"/>
@@ -6112,23 +7298,63 @@
         </w:rPr>
         <w:t>NotFound</w:t>
       </w:r>
+      <w:proofErr w:type="spellEnd"/>
     </w:p>
     <w:p>
       <w:pPr>
         <w:spacing w:after="37" w:line="259" w:lineRule="auto"/>
         <w:ind w:left="475"/>
       </w:pPr>
-      <w:r>
-        <w:rPr>
-          <w:rFonts w:ascii="Consolas" w:eastAsia="Consolas" w:hAnsi="Consolas" w:cs="Consolas"/>
-          <w:color w:val="821F50"/>
-          <w:sz w:val="21"/>
-        </w:rPr>
-        <w:t>Matthew_Hui.findAcademicLineage(Curran_Muhlberger)</w:t>
+      <w:proofErr w:type="spellStart"/>
+      <w:r>
+        <w:rPr>
+          <w:rFonts w:ascii="Consolas" w:eastAsia="Consolas" w:hAnsi="Consolas" w:cs="Consolas"/>
+          <w:color w:val="821F50"/>
+          <w:sz w:val="21"/>
+        </w:rPr>
+        <w:t>Matthew_</w:t>
+      </w:r>
+      <w:proofErr w:type="gramStart"/>
+      <w:r>
+        <w:rPr>
+          <w:rFonts w:ascii="Consolas" w:eastAsia="Consolas" w:hAnsi="Consolas" w:cs="Consolas"/>
+          <w:color w:val="821F50"/>
+          <w:sz w:val="21"/>
+        </w:rPr>
+        <w:t>Hui.findAcademicLineage</w:t>
+      </w:r>
+      <w:proofErr w:type="spellEnd"/>
+      <w:r>
+        <w:rPr>
+          <w:rFonts w:ascii="Consolas" w:eastAsia="Consolas" w:hAnsi="Consolas" w:cs="Consolas"/>
+          <w:color w:val="821F50"/>
+          <w:sz w:val="21"/>
+        </w:rPr>
+        <w:t>(</w:t>
+      </w:r>
+      <w:proofErr w:type="spellStart"/>
+      <w:proofErr w:type="gramEnd"/>
+      <w:r>
+        <w:rPr>
+          <w:rFonts w:ascii="Consolas" w:eastAsia="Consolas" w:hAnsi="Consolas" w:cs="Consolas"/>
+          <w:color w:val="821F50"/>
+          <w:sz w:val="21"/>
+        </w:rPr>
+        <w:t>Curran_Muhlberger</w:t>
+      </w:r>
+      <w:proofErr w:type="spellEnd"/>
+      <w:r>
+        <w:rPr>
+          <w:rFonts w:ascii="Consolas" w:eastAsia="Consolas" w:hAnsi="Consolas" w:cs="Consolas"/>
+          <w:color w:val="821F50"/>
+          <w:sz w:val="21"/>
+        </w:rPr>
+        <w:t>)</w:t>
       </w:r>
       <w:r>
         <w:t xml:space="preserve"> throws </w:t>
       </w:r>
+      <w:proofErr w:type="spellStart"/>
       <w:r>
         <w:rPr>
           <w:rFonts w:ascii="Consolas" w:eastAsia="Consolas" w:hAnsi="Consolas" w:cs="Consolas"/>
@@ -6137,19 +7363,58 @@
         </w:rPr>
         <w:t>NotFound</w:t>
       </w:r>
+      <w:proofErr w:type="spellEnd"/>
     </w:p>
     <w:p>
       <w:pPr>
         <w:spacing w:after="320" w:line="259" w:lineRule="auto"/>
         <w:ind w:left="475"/>
       </w:pPr>
-      <w:r>
-        <w:rPr>
-          <w:rFonts w:ascii="Consolas" w:eastAsia="Consolas" w:hAnsi="Consolas" w:cs="Consolas"/>
-          <w:color w:val="821F50"/>
-          <w:sz w:val="21"/>
-        </w:rPr>
-        <w:t>Matthew_Hui.findAcademicLineage(Maya_Leong)</w:t>
+      <w:proofErr w:type="spellStart"/>
+      <w:r>
+        <w:rPr>
+          <w:rFonts w:ascii="Consolas" w:eastAsia="Consolas" w:hAnsi="Consolas" w:cs="Consolas"/>
+          <w:color w:val="821F50"/>
+          <w:sz w:val="21"/>
+        </w:rPr>
+        <w:t>Matthew_</w:t>
+      </w:r>
+      <w:proofErr w:type="gramStart"/>
+      <w:r>
+        <w:rPr>
+          <w:rFonts w:ascii="Consolas" w:eastAsia="Consolas" w:hAnsi="Consolas" w:cs="Consolas"/>
+          <w:color w:val="821F50"/>
+          <w:sz w:val="21"/>
+        </w:rPr>
+        <w:t>Hui.findAcademicLineage</w:t>
+      </w:r>
+      <w:proofErr w:type="spellEnd"/>
+      <w:r>
+        <w:rPr>
+          <w:rFonts w:ascii="Consolas" w:eastAsia="Consolas" w:hAnsi="Consolas" w:cs="Consolas"/>
+          <w:color w:val="821F50"/>
+          <w:sz w:val="21"/>
+        </w:rPr>
+        <w:t>(</w:t>
+      </w:r>
+      <w:proofErr w:type="spellStart"/>
+      <w:proofErr w:type="gramEnd"/>
+      <w:r>
+        <w:rPr>
+          <w:rFonts w:ascii="Consolas" w:eastAsia="Consolas" w:hAnsi="Consolas" w:cs="Consolas"/>
+          <w:color w:val="821F50"/>
+          <w:sz w:val="21"/>
+        </w:rPr>
+        <w:t>Maya_Leong</w:t>
+      </w:r>
+      <w:proofErr w:type="spellEnd"/>
+      <w:r>
+        <w:rPr>
+          <w:rFonts w:ascii="Consolas" w:eastAsia="Consolas" w:hAnsi="Consolas" w:cs="Consolas"/>
+          <w:color w:val="821F50"/>
+          <w:sz w:val="21"/>
+        </w:rPr>
+        <w:t>)</w:t>
       </w:r>
       <w:r>
         <w:t xml:space="preserve"> returns </w:t>
@@ -6160,7 +7425,43 @@
           <w:color w:val="821F50"/>
           <w:sz w:val="21"/>
         </w:rPr>
-        <w:t>[Matthew_Hui, Maya_Leong]</w:t>
+        <w:t>[</w:t>
+      </w:r>
+      <w:proofErr w:type="spellStart"/>
+      <w:r>
+        <w:rPr>
+          <w:rFonts w:ascii="Consolas" w:eastAsia="Consolas" w:hAnsi="Consolas" w:cs="Consolas"/>
+          <w:color w:val="821F50"/>
+          <w:sz w:val="21"/>
+        </w:rPr>
+        <w:t>Matthew_Hui</w:t>
+      </w:r>
+      <w:proofErr w:type="spellEnd"/>
+      <w:r>
+        <w:rPr>
+          <w:rFonts w:ascii="Consolas" w:eastAsia="Consolas" w:hAnsi="Consolas" w:cs="Consolas"/>
+          <w:color w:val="821F50"/>
+          <w:sz w:val="21"/>
+        </w:rPr>
+        <w:t xml:space="preserve">, </w:t>
+      </w:r>
+      <w:proofErr w:type="spellStart"/>
+      <w:r>
+        <w:rPr>
+          <w:rFonts w:ascii="Consolas" w:eastAsia="Consolas" w:hAnsi="Consolas" w:cs="Consolas"/>
+          <w:color w:val="821F50"/>
+          <w:sz w:val="21"/>
+        </w:rPr>
+        <w:t>Maya_Leong</w:t>
+      </w:r>
+      <w:proofErr w:type="spellEnd"/>
+      <w:r>
+        <w:rPr>
+          <w:rFonts w:ascii="Consolas" w:eastAsia="Consolas" w:hAnsi="Consolas" w:cs="Consolas"/>
+          <w:color w:val="821F50"/>
+          <w:sz w:val="21"/>
+        </w:rPr>
+        <w:t>]</w:t>
       </w:r>
     </w:p>
     <w:p>
@@ -6178,18 +7479,35 @@
         <w:ind w:left="-5" w:right="22"/>
       </w:pPr>
       <w:r>
-        <w:t>The last query you need to implement is for finding the most recent common ac</w:t>
-      </w:r>
-      <w:r>
-        <w:t xml:space="preserve">ademic ancestor of two professors. Even if two professors can both trace their advisors back to Isaac Newton, at some point their lineage is likely to diverge. The purpose of the </w:t>
-      </w:r>
-      <w:r>
-        <w:rPr>
-          <w:rFonts w:ascii="Consolas" w:eastAsia="Consolas" w:hAnsi="Consolas" w:cs="Consolas"/>
-          <w:color w:val="821F50"/>
-          <w:sz w:val="21"/>
-        </w:rPr>
-        <w:t>commonAncestor()</w:t>
+        <w:t xml:space="preserve">The last query you need to implement is for finding the most recent common academic ancestor of two professors. Even if two professors can both trace their advisors back to Isaac Newton, at some point their lineage is likely to diverge. The purpose of the </w:t>
+      </w:r>
+      <w:proofErr w:type="spellStart"/>
+      <w:proofErr w:type="gramStart"/>
+      <w:r>
+        <w:rPr>
+          <w:rFonts w:ascii="Consolas" w:eastAsia="Consolas" w:hAnsi="Consolas" w:cs="Consolas"/>
+          <w:color w:val="821F50"/>
+          <w:sz w:val="21"/>
+        </w:rPr>
+        <w:t>commonAncestor</w:t>
+      </w:r>
+      <w:proofErr w:type="spellEnd"/>
+      <w:r>
+        <w:rPr>
+          <w:rFonts w:ascii="Consolas" w:eastAsia="Consolas" w:hAnsi="Consolas" w:cs="Consolas"/>
+          <w:color w:val="821F50"/>
+          <w:sz w:val="21"/>
+        </w:rPr>
+        <w:t>(</w:t>
+      </w:r>
+      <w:proofErr w:type="gramEnd"/>
+      <w:r>
+        <w:rPr>
+          <w:rFonts w:ascii="Consolas" w:eastAsia="Consolas" w:hAnsi="Consolas" w:cs="Consolas"/>
+          <w:color w:val="821F50"/>
+          <w:sz w:val="21"/>
+        </w:rPr>
+        <w:t>)</w:t>
       </w:r>
       <w:r>
         <w:t xml:space="preserve"> method in TODO 8 is to find this divergence point.</w:t>
@@ -6200,10 +7518,7 @@
         <w:ind w:left="-5" w:right="22"/>
       </w:pPr>
       <w:r>
-        <w:t>As an exa</w:t>
-      </w:r>
-      <w:r>
-        <w:t>mple, given the tree above, the following results are expected:</w:t>
+        <w:t>As an example, given the tree above, the following results are expected:</w:t>
       </w:r>
     </w:p>
     <w:p>
@@ -7023,17 +8338,74 @@
           </mc:Fallback>
         </mc:AlternateContent>
       </w:r>
-      <w:r>
-        <w:rPr>
-          <w:rFonts w:ascii="Consolas" w:eastAsia="Consolas" w:hAnsi="Consolas" w:cs="Consolas"/>
-          <w:color w:val="821F50"/>
-          <w:sz w:val="21"/>
-        </w:rPr>
-        <w:t>Amy_Huang.commonAncestor(Matthew_Hui, Amy_Huang)</w:t>
+      <w:proofErr w:type="spellStart"/>
+      <w:r>
+        <w:rPr>
+          <w:rFonts w:ascii="Consolas" w:eastAsia="Consolas" w:hAnsi="Consolas" w:cs="Consolas"/>
+          <w:color w:val="821F50"/>
+          <w:sz w:val="21"/>
+        </w:rPr>
+        <w:t>Amy_</w:t>
+      </w:r>
+      <w:proofErr w:type="gramStart"/>
+      <w:r>
+        <w:rPr>
+          <w:rFonts w:ascii="Consolas" w:eastAsia="Consolas" w:hAnsi="Consolas" w:cs="Consolas"/>
+          <w:color w:val="821F50"/>
+          <w:sz w:val="21"/>
+        </w:rPr>
+        <w:t>Huang.commonAncestor</w:t>
+      </w:r>
+      <w:proofErr w:type="spellEnd"/>
+      <w:r>
+        <w:rPr>
+          <w:rFonts w:ascii="Consolas" w:eastAsia="Consolas" w:hAnsi="Consolas" w:cs="Consolas"/>
+          <w:color w:val="821F50"/>
+          <w:sz w:val="21"/>
+        </w:rPr>
+        <w:t>(</w:t>
+      </w:r>
+      <w:proofErr w:type="spellStart"/>
+      <w:proofErr w:type="gramEnd"/>
+      <w:r>
+        <w:rPr>
+          <w:rFonts w:ascii="Consolas" w:eastAsia="Consolas" w:hAnsi="Consolas" w:cs="Consolas"/>
+          <w:color w:val="821F50"/>
+          <w:sz w:val="21"/>
+        </w:rPr>
+        <w:t>Matthew_Hui</w:t>
+      </w:r>
+      <w:proofErr w:type="spellEnd"/>
+      <w:r>
+        <w:rPr>
+          <w:rFonts w:ascii="Consolas" w:eastAsia="Consolas" w:hAnsi="Consolas" w:cs="Consolas"/>
+          <w:color w:val="821F50"/>
+          <w:sz w:val="21"/>
+        </w:rPr>
+        <w:t xml:space="preserve">, </w:t>
+      </w:r>
+      <w:proofErr w:type="spellStart"/>
+      <w:r>
+        <w:rPr>
+          <w:rFonts w:ascii="Consolas" w:eastAsia="Consolas" w:hAnsi="Consolas" w:cs="Consolas"/>
+          <w:color w:val="821F50"/>
+          <w:sz w:val="21"/>
+        </w:rPr>
+        <w:t>Amy_Huang</w:t>
+      </w:r>
+      <w:proofErr w:type="spellEnd"/>
+      <w:r>
+        <w:rPr>
+          <w:rFonts w:ascii="Consolas" w:eastAsia="Consolas" w:hAnsi="Consolas" w:cs="Consolas"/>
+          <w:color w:val="821F50"/>
+          <w:sz w:val="21"/>
+        </w:rPr>
+        <w:t>)</w:t>
       </w:r>
       <w:r>
         <w:t xml:space="preserve"> is </w:t>
       </w:r>
+      <w:proofErr w:type="spellStart"/>
       <w:r>
         <w:rPr>
           <w:rFonts w:ascii="Consolas" w:eastAsia="Consolas" w:hAnsi="Consolas" w:cs="Consolas"/>
@@ -7042,23 +8414,81 @@
         </w:rPr>
         <w:t>Amy_Huang</w:t>
       </w:r>
+      <w:proofErr w:type="spellEnd"/>
     </w:p>
     <w:p>
       <w:pPr>
         <w:spacing w:after="37" w:line="259" w:lineRule="auto"/>
         <w:ind w:left="475"/>
       </w:pPr>
-      <w:r>
-        <w:rPr>
-          <w:rFonts w:ascii="Consolas" w:eastAsia="Consolas" w:hAnsi="Consolas" w:cs="Consolas"/>
-          <w:color w:val="821F50"/>
-          <w:sz w:val="21"/>
-        </w:rPr>
-        <w:t>Amy_Huang.commonAncestor(Matthew_Hui, Matthew_Hui)</w:t>
+      <w:proofErr w:type="spellStart"/>
+      <w:r>
+        <w:rPr>
+          <w:rFonts w:ascii="Consolas" w:eastAsia="Consolas" w:hAnsi="Consolas" w:cs="Consolas"/>
+          <w:color w:val="821F50"/>
+          <w:sz w:val="21"/>
+        </w:rPr>
+        <w:t>Amy_</w:t>
+      </w:r>
+      <w:proofErr w:type="gramStart"/>
+      <w:r>
+        <w:rPr>
+          <w:rFonts w:ascii="Consolas" w:eastAsia="Consolas" w:hAnsi="Consolas" w:cs="Consolas"/>
+          <w:color w:val="821F50"/>
+          <w:sz w:val="21"/>
+        </w:rPr>
+        <w:t>Huang.commonAncestor</w:t>
+      </w:r>
+      <w:proofErr w:type="spellEnd"/>
+      <w:r>
+        <w:rPr>
+          <w:rFonts w:ascii="Consolas" w:eastAsia="Consolas" w:hAnsi="Consolas" w:cs="Consolas"/>
+          <w:color w:val="821F50"/>
+          <w:sz w:val="21"/>
+        </w:rPr>
+        <w:t>(</w:t>
+      </w:r>
+      <w:proofErr w:type="spellStart"/>
+      <w:proofErr w:type="gramEnd"/>
+      <w:r>
+        <w:rPr>
+          <w:rFonts w:ascii="Consolas" w:eastAsia="Consolas" w:hAnsi="Consolas" w:cs="Consolas"/>
+          <w:color w:val="821F50"/>
+          <w:sz w:val="21"/>
+        </w:rPr>
+        <w:t>Matthew_Hui</w:t>
+      </w:r>
+      <w:proofErr w:type="spellEnd"/>
+      <w:r>
+        <w:rPr>
+          <w:rFonts w:ascii="Consolas" w:eastAsia="Consolas" w:hAnsi="Consolas" w:cs="Consolas"/>
+          <w:color w:val="821F50"/>
+          <w:sz w:val="21"/>
+        </w:rPr>
+        <w:t xml:space="preserve">, </w:t>
+      </w:r>
+      <w:proofErr w:type="spellStart"/>
+      <w:r>
+        <w:rPr>
+          <w:rFonts w:ascii="Consolas" w:eastAsia="Consolas" w:hAnsi="Consolas" w:cs="Consolas"/>
+          <w:color w:val="821F50"/>
+          <w:sz w:val="21"/>
+        </w:rPr>
+        <w:t>Matthew_Hui</w:t>
+      </w:r>
+      <w:proofErr w:type="spellEnd"/>
+      <w:r>
+        <w:rPr>
+          <w:rFonts w:ascii="Consolas" w:eastAsia="Consolas" w:hAnsi="Consolas" w:cs="Consolas"/>
+          <w:color w:val="821F50"/>
+          <w:sz w:val="21"/>
+        </w:rPr>
+        <w:t>)</w:t>
       </w:r>
       <w:r>
         <w:t xml:space="preserve"> is </w:t>
       </w:r>
+      <w:proofErr w:type="spellStart"/>
       <w:r>
         <w:rPr>
           <w:rFonts w:ascii="Consolas" w:eastAsia="Consolas" w:hAnsi="Consolas" w:cs="Consolas"/>
@@ -7067,23 +8497,81 @@
         </w:rPr>
         <w:t>Matthew_Hui</w:t>
       </w:r>
+      <w:proofErr w:type="spellEnd"/>
     </w:p>
     <w:p>
       <w:pPr>
         <w:spacing w:after="37" w:line="259" w:lineRule="auto"/>
         <w:ind w:left="475"/>
       </w:pPr>
-      <w:r>
-        <w:rPr>
-          <w:rFonts w:ascii="Consolas" w:eastAsia="Consolas" w:hAnsi="Consolas" w:cs="Consolas"/>
-          <w:color w:val="821F50"/>
-          <w:sz w:val="21"/>
-        </w:rPr>
-        <w:t>Amy_Huang.commonAncestor(Matthew_Hui, Curran_Muhlberger)</w:t>
+      <w:proofErr w:type="spellStart"/>
+      <w:r>
+        <w:rPr>
+          <w:rFonts w:ascii="Consolas" w:eastAsia="Consolas" w:hAnsi="Consolas" w:cs="Consolas"/>
+          <w:color w:val="821F50"/>
+          <w:sz w:val="21"/>
+        </w:rPr>
+        <w:t>Amy_</w:t>
+      </w:r>
+      <w:proofErr w:type="gramStart"/>
+      <w:r>
+        <w:rPr>
+          <w:rFonts w:ascii="Consolas" w:eastAsia="Consolas" w:hAnsi="Consolas" w:cs="Consolas"/>
+          <w:color w:val="821F50"/>
+          <w:sz w:val="21"/>
+        </w:rPr>
+        <w:t>Huang.commonAncestor</w:t>
+      </w:r>
+      <w:proofErr w:type="spellEnd"/>
+      <w:r>
+        <w:rPr>
+          <w:rFonts w:ascii="Consolas" w:eastAsia="Consolas" w:hAnsi="Consolas" w:cs="Consolas"/>
+          <w:color w:val="821F50"/>
+          <w:sz w:val="21"/>
+        </w:rPr>
+        <w:t>(</w:t>
+      </w:r>
+      <w:proofErr w:type="spellStart"/>
+      <w:proofErr w:type="gramEnd"/>
+      <w:r>
+        <w:rPr>
+          <w:rFonts w:ascii="Consolas" w:eastAsia="Consolas" w:hAnsi="Consolas" w:cs="Consolas"/>
+          <w:color w:val="821F50"/>
+          <w:sz w:val="21"/>
+        </w:rPr>
+        <w:t>Matthew_Hui</w:t>
+      </w:r>
+      <w:proofErr w:type="spellEnd"/>
+      <w:r>
+        <w:rPr>
+          <w:rFonts w:ascii="Consolas" w:eastAsia="Consolas" w:hAnsi="Consolas" w:cs="Consolas"/>
+          <w:color w:val="821F50"/>
+          <w:sz w:val="21"/>
+        </w:rPr>
+        <w:t xml:space="preserve">, </w:t>
+      </w:r>
+      <w:proofErr w:type="spellStart"/>
+      <w:r>
+        <w:rPr>
+          <w:rFonts w:ascii="Consolas" w:eastAsia="Consolas" w:hAnsi="Consolas" w:cs="Consolas"/>
+          <w:color w:val="821F50"/>
+          <w:sz w:val="21"/>
+        </w:rPr>
+        <w:t>Curran_Muhlberger</w:t>
+      </w:r>
+      <w:proofErr w:type="spellEnd"/>
+      <w:r>
+        <w:rPr>
+          <w:rFonts w:ascii="Consolas" w:eastAsia="Consolas" w:hAnsi="Consolas" w:cs="Consolas"/>
+          <w:color w:val="821F50"/>
+          <w:sz w:val="21"/>
+        </w:rPr>
+        <w:t>)</w:t>
       </w:r>
       <w:r>
         <w:t xml:space="preserve"> is </w:t>
       </w:r>
+      <w:proofErr w:type="spellStart"/>
       <w:r>
         <w:rPr>
           <w:rFonts w:ascii="Consolas" w:eastAsia="Consolas" w:hAnsi="Consolas" w:cs="Consolas"/>
@@ -7092,23 +8580,81 @@
         </w:rPr>
         <w:t>Amy_Huang</w:t>
       </w:r>
+      <w:proofErr w:type="spellEnd"/>
     </w:p>
     <w:p>
       <w:pPr>
         <w:spacing w:after="37" w:line="259" w:lineRule="auto"/>
         <w:ind w:left="475"/>
       </w:pPr>
-      <w:r>
-        <w:rPr>
-          <w:rFonts w:ascii="Consolas" w:eastAsia="Consolas" w:hAnsi="Consolas" w:cs="Consolas"/>
-          <w:color w:val="821F50"/>
-          <w:sz w:val="21"/>
-        </w:rPr>
-        <w:t>Amy_Huang.commonAncestor(David_Gries, Diego_Virtue)</w:t>
+      <w:proofErr w:type="spellStart"/>
+      <w:r>
+        <w:rPr>
+          <w:rFonts w:ascii="Consolas" w:eastAsia="Consolas" w:hAnsi="Consolas" w:cs="Consolas"/>
+          <w:color w:val="821F50"/>
+          <w:sz w:val="21"/>
+        </w:rPr>
+        <w:t>Amy_</w:t>
+      </w:r>
+      <w:proofErr w:type="gramStart"/>
+      <w:r>
+        <w:rPr>
+          <w:rFonts w:ascii="Consolas" w:eastAsia="Consolas" w:hAnsi="Consolas" w:cs="Consolas"/>
+          <w:color w:val="821F50"/>
+          <w:sz w:val="21"/>
+        </w:rPr>
+        <w:t>Huang.commonAncestor</w:t>
+      </w:r>
+      <w:proofErr w:type="spellEnd"/>
+      <w:r>
+        <w:rPr>
+          <w:rFonts w:ascii="Consolas" w:eastAsia="Consolas" w:hAnsi="Consolas" w:cs="Consolas"/>
+          <w:color w:val="821F50"/>
+          <w:sz w:val="21"/>
+        </w:rPr>
+        <w:t>(</w:t>
+      </w:r>
+      <w:proofErr w:type="spellStart"/>
+      <w:proofErr w:type="gramEnd"/>
+      <w:r>
+        <w:rPr>
+          <w:rFonts w:ascii="Consolas" w:eastAsia="Consolas" w:hAnsi="Consolas" w:cs="Consolas"/>
+          <w:color w:val="821F50"/>
+          <w:sz w:val="21"/>
+        </w:rPr>
+        <w:t>David_Gries</w:t>
+      </w:r>
+      <w:proofErr w:type="spellEnd"/>
+      <w:r>
+        <w:rPr>
+          <w:rFonts w:ascii="Consolas" w:eastAsia="Consolas" w:hAnsi="Consolas" w:cs="Consolas"/>
+          <w:color w:val="821F50"/>
+          <w:sz w:val="21"/>
+        </w:rPr>
+        <w:t xml:space="preserve">, </w:t>
+      </w:r>
+      <w:proofErr w:type="spellStart"/>
+      <w:r>
+        <w:rPr>
+          <w:rFonts w:ascii="Consolas" w:eastAsia="Consolas" w:hAnsi="Consolas" w:cs="Consolas"/>
+          <w:color w:val="821F50"/>
+          <w:sz w:val="21"/>
+        </w:rPr>
+        <w:t>Diego_Virtue</w:t>
+      </w:r>
+      <w:proofErr w:type="spellEnd"/>
+      <w:r>
+        <w:rPr>
+          <w:rFonts w:ascii="Consolas" w:eastAsia="Consolas" w:hAnsi="Consolas" w:cs="Consolas"/>
+          <w:color w:val="821F50"/>
+          <w:sz w:val="21"/>
+        </w:rPr>
+        <w:t>)</w:t>
       </w:r>
       <w:r>
         <w:t xml:space="preserve"> is </w:t>
       </w:r>
+      <w:proofErr w:type="spellStart"/>
       <w:r>
         <w:rPr>
           <w:rFonts w:ascii="Consolas" w:eastAsia="Consolas" w:hAnsi="Consolas" w:cs="Consolas"/>
@@ -7117,23 +8663,81 @@
         </w:rPr>
         <w:t>Amy_Huang</w:t>
       </w:r>
+      <w:proofErr w:type="spellEnd"/>
     </w:p>
     <w:p>
       <w:pPr>
         <w:spacing w:after="37" w:line="259" w:lineRule="auto"/>
         <w:ind w:left="475"/>
       </w:pPr>
-      <w:r>
-        <w:rPr>
-          <w:rFonts w:ascii="Consolas" w:eastAsia="Consolas" w:hAnsi="Consolas" w:cs="Consolas"/>
-          <w:color w:val="821F50"/>
-          <w:sz w:val="21"/>
-        </w:rPr>
-        <w:t>Matthew_Hui.commonAncestor(Matthew_Hui, Maya_Leong)</w:t>
+      <w:proofErr w:type="spellStart"/>
+      <w:r>
+        <w:rPr>
+          <w:rFonts w:ascii="Consolas" w:eastAsia="Consolas" w:hAnsi="Consolas" w:cs="Consolas"/>
+          <w:color w:val="821F50"/>
+          <w:sz w:val="21"/>
+        </w:rPr>
+        <w:t>Matthew_</w:t>
+      </w:r>
+      <w:proofErr w:type="gramStart"/>
+      <w:r>
+        <w:rPr>
+          <w:rFonts w:ascii="Consolas" w:eastAsia="Consolas" w:hAnsi="Consolas" w:cs="Consolas"/>
+          <w:color w:val="821F50"/>
+          <w:sz w:val="21"/>
+        </w:rPr>
+        <w:t>Hui.commonAncestor</w:t>
+      </w:r>
+      <w:proofErr w:type="spellEnd"/>
+      <w:r>
+        <w:rPr>
+          <w:rFonts w:ascii="Consolas" w:eastAsia="Consolas" w:hAnsi="Consolas" w:cs="Consolas"/>
+          <w:color w:val="821F50"/>
+          <w:sz w:val="21"/>
+        </w:rPr>
+        <w:t>(</w:t>
+      </w:r>
+      <w:proofErr w:type="spellStart"/>
+      <w:proofErr w:type="gramEnd"/>
+      <w:r>
+        <w:rPr>
+          <w:rFonts w:ascii="Consolas" w:eastAsia="Consolas" w:hAnsi="Consolas" w:cs="Consolas"/>
+          <w:color w:val="821F50"/>
+          <w:sz w:val="21"/>
+        </w:rPr>
+        <w:t>Matthew_Hui</w:t>
+      </w:r>
+      <w:proofErr w:type="spellEnd"/>
+      <w:r>
+        <w:rPr>
+          <w:rFonts w:ascii="Consolas" w:eastAsia="Consolas" w:hAnsi="Consolas" w:cs="Consolas"/>
+          <w:color w:val="821F50"/>
+          <w:sz w:val="21"/>
+        </w:rPr>
+        <w:t xml:space="preserve">, </w:t>
+      </w:r>
+      <w:proofErr w:type="spellStart"/>
+      <w:r>
+        <w:rPr>
+          <w:rFonts w:ascii="Consolas" w:eastAsia="Consolas" w:hAnsi="Consolas" w:cs="Consolas"/>
+          <w:color w:val="821F50"/>
+          <w:sz w:val="21"/>
+        </w:rPr>
+        <w:t>Maya_Leong</w:t>
+      </w:r>
+      <w:proofErr w:type="spellEnd"/>
+      <w:r>
+        <w:rPr>
+          <w:rFonts w:ascii="Consolas" w:eastAsia="Consolas" w:hAnsi="Consolas" w:cs="Consolas"/>
+          <w:color w:val="821F50"/>
+          <w:sz w:val="21"/>
+        </w:rPr>
+        <w:t>)</w:t>
       </w:r>
       <w:r>
         <w:t xml:space="preserve"> is </w:t>
       </w:r>
+      <w:proofErr w:type="spellStart"/>
       <w:r>
         <w:rPr>
           <w:rFonts w:ascii="Consolas" w:eastAsia="Consolas" w:hAnsi="Consolas" w:cs="Consolas"/>
@@ -7142,23 +8746,81 @@
         </w:rPr>
         <w:t>Matthew_Hui</w:t>
       </w:r>
+      <w:proofErr w:type="spellEnd"/>
     </w:p>
     <w:p>
       <w:pPr>
         <w:spacing w:after="260" w:line="259" w:lineRule="auto"/>
         <w:ind w:left="475"/>
       </w:pPr>
-      <w:r>
-        <w:rPr>
-          <w:rFonts w:ascii="Consolas" w:eastAsia="Consolas" w:hAnsi="Consolas" w:cs="Consolas"/>
-          <w:color w:val="821F50"/>
-          <w:sz w:val="21"/>
-        </w:rPr>
-        <w:t>Matthew_Hui.commonAncestor(Tomer_Shamir, Maya_Leong)</w:t>
+      <w:proofErr w:type="spellStart"/>
+      <w:r>
+        <w:rPr>
+          <w:rFonts w:ascii="Consolas" w:eastAsia="Consolas" w:hAnsi="Consolas" w:cs="Consolas"/>
+          <w:color w:val="821F50"/>
+          <w:sz w:val="21"/>
+        </w:rPr>
+        <w:t>Matthew_</w:t>
+      </w:r>
+      <w:proofErr w:type="gramStart"/>
+      <w:r>
+        <w:rPr>
+          <w:rFonts w:ascii="Consolas" w:eastAsia="Consolas" w:hAnsi="Consolas" w:cs="Consolas"/>
+          <w:color w:val="821F50"/>
+          <w:sz w:val="21"/>
+        </w:rPr>
+        <w:t>Hui.commonAncestor</w:t>
+      </w:r>
+      <w:proofErr w:type="spellEnd"/>
+      <w:r>
+        <w:rPr>
+          <w:rFonts w:ascii="Consolas" w:eastAsia="Consolas" w:hAnsi="Consolas" w:cs="Consolas"/>
+          <w:color w:val="821F50"/>
+          <w:sz w:val="21"/>
+        </w:rPr>
+        <w:t>(</w:t>
+      </w:r>
+      <w:proofErr w:type="spellStart"/>
+      <w:proofErr w:type="gramEnd"/>
+      <w:r>
+        <w:rPr>
+          <w:rFonts w:ascii="Consolas" w:eastAsia="Consolas" w:hAnsi="Consolas" w:cs="Consolas"/>
+          <w:color w:val="821F50"/>
+          <w:sz w:val="21"/>
+        </w:rPr>
+        <w:t>Tomer_Shamir</w:t>
+      </w:r>
+      <w:proofErr w:type="spellEnd"/>
+      <w:r>
+        <w:rPr>
+          <w:rFonts w:ascii="Consolas" w:eastAsia="Consolas" w:hAnsi="Consolas" w:cs="Consolas"/>
+          <w:color w:val="821F50"/>
+          <w:sz w:val="21"/>
+        </w:rPr>
+        <w:t xml:space="preserve">, </w:t>
+      </w:r>
+      <w:proofErr w:type="spellStart"/>
+      <w:r>
+        <w:rPr>
+          <w:rFonts w:ascii="Consolas" w:eastAsia="Consolas" w:hAnsi="Consolas" w:cs="Consolas"/>
+          <w:color w:val="821F50"/>
+          <w:sz w:val="21"/>
+        </w:rPr>
+        <w:t>Maya_Leong</w:t>
+      </w:r>
+      <w:proofErr w:type="spellEnd"/>
+      <w:r>
+        <w:rPr>
+          <w:rFonts w:ascii="Consolas" w:eastAsia="Consolas" w:hAnsi="Consolas" w:cs="Consolas"/>
+          <w:color w:val="821F50"/>
+          <w:sz w:val="21"/>
+        </w:rPr>
+        <w:t>)</w:t>
       </w:r>
       <w:r>
         <w:t xml:space="preserve"> throws </w:t>
       </w:r>
+      <w:proofErr w:type="spellStart"/>
       <w:r>
         <w:rPr>
           <w:rFonts w:ascii="Consolas" w:eastAsia="Consolas" w:hAnsi="Consolas" w:cs="Consolas"/>
@@ -7167,6 +8829,7 @@
         </w:rPr>
         <w:t>NotFound</w:t>
       </w:r>
+      <w:proofErr w:type="spellEnd"/>
     </w:p>
     <w:p>
       <w:pPr>
@@ -7219,13 +8882,15 @@
         </w:drawing>
       </w:r>
       <w:r>
-        <w:t>Finding two professors’ most recent common a</w:t>
-      </w:r>
-      <w:r>
-        <w:t>ncestor is straightforward if you have both of their lineages from a distant common ancestor (i.e. the root of the full PhDTree). Both lineages will have a common prefix of advisors (starting with the root), and the last element of that common prefix is th</w:t>
-      </w:r>
-      <w:r>
-        <w:t>eir most recent common ancestor.</w:t>
+        <w:t xml:space="preserve">Finding two professors’ most recent common ancestor is straightforward if you have both of their lineages from a distant common ancestor (i.e. the root of the full </w:t>
+      </w:r>
+      <w:proofErr w:type="spellStart"/>
+      <w:r>
+        <w:t>PhDTree</w:t>
+      </w:r>
+      <w:proofErr w:type="spellEnd"/>
+      <w:r>
+        <w:t>). Both lineages will have a common prefix of advisors (starting with the root), and the last element of that common prefix is their most recent common ancestor.</w:t>
       </w:r>
     </w:p>
     <w:p>
@@ -7234,40 +8899,75 @@
         <w:ind w:left="-5" w:right="22"/>
       </w:pPr>
       <w:r>
-        <w:t xml:space="preserve">To find the end of the common prefix, you will likely use iteration. But think about the efficiency of the types involved: if you iterate over an index, a linked list will perform poorly (remember the stair climbing analogy). And the signature for </w:t>
-      </w:r>
-      <w:r>
-        <w:rPr>
-          <w:rFonts w:ascii="Consolas" w:eastAsia="Consolas" w:hAnsi="Consolas" w:cs="Consolas"/>
-          <w:color w:val="821F50"/>
-          <w:sz w:val="21"/>
-        </w:rPr>
-        <w:t>findAcad</w:t>
-      </w:r>
-      <w:r>
-        <w:rPr>
-          <w:rFonts w:ascii="Consolas" w:eastAsia="Consolas" w:hAnsi="Consolas" w:cs="Consolas"/>
-          <w:color w:val="821F50"/>
-          <w:sz w:val="21"/>
-        </w:rPr>
-        <w:t>emicLineage()</w:t>
+        <w:t xml:space="preserve">To find the end of the common prefix, you will likely use iteration. </w:t>
+      </w:r>
+      <w:proofErr w:type="gramStart"/>
+      <w:r>
+        <w:t>But</w:t>
+      </w:r>
+      <w:proofErr w:type="gramEnd"/>
+      <w:r>
+        <w:t xml:space="preserve"> think about the efficiency of the types involved: if you iterate over an index, a linked list will perform poorly (remember the stair climbing analogy). And the signature for </w:t>
+      </w:r>
+      <w:proofErr w:type="spellStart"/>
+      <w:proofErr w:type="gramStart"/>
+      <w:r>
+        <w:rPr>
+          <w:rFonts w:ascii="Consolas" w:eastAsia="Consolas" w:hAnsi="Consolas" w:cs="Consolas"/>
+          <w:color w:val="821F50"/>
+          <w:sz w:val="21"/>
+        </w:rPr>
+        <w:t>findAcademicLineage</w:t>
+      </w:r>
+      <w:proofErr w:type="spellEnd"/>
+      <w:r>
+        <w:rPr>
+          <w:rFonts w:ascii="Consolas" w:eastAsia="Consolas" w:hAnsi="Consolas" w:cs="Consolas"/>
+          <w:color w:val="821F50"/>
+          <w:sz w:val="21"/>
+        </w:rPr>
+        <w:t>(</w:t>
+      </w:r>
+      <w:proofErr w:type="gramEnd"/>
+      <w:r>
+        <w:rPr>
+          <w:rFonts w:ascii="Consolas" w:eastAsia="Consolas" w:hAnsi="Consolas" w:cs="Consolas"/>
+          <w:color w:val="821F50"/>
+          <w:sz w:val="21"/>
+        </w:rPr>
+        <w:t>)</w:t>
       </w:r>
       <w:r>
         <w:t xml:space="preserve"> does not guarantee any particular list implementation. How can you ensure reasonable performance? One option is to copy the data to a type with known performance characteristics (such as an </w:t>
       </w:r>
-      <w:r>
-        <w:rPr>
-          <w:rFonts w:ascii="Consolas" w:eastAsia="Consolas" w:hAnsi="Consolas" w:cs="Consolas"/>
-          <w:color w:val="821F50"/>
-          <w:sz w:val="21"/>
-        </w:rPr>
-        <w:t>ArrayList&lt;T&gt;</w:t>
-      </w:r>
-      <w:r>
-        <w:t xml:space="preserve"> or array). This is allowed, but the cop</w:t>
-      </w:r>
-      <w:r>
-        <w:t xml:space="preserve">y is wasteful. As a challenge, can you find the end of the common prefix using only the lists’ </w:t>
+      <w:proofErr w:type="spellStart"/>
+      <w:r>
+        <w:rPr>
+          <w:rFonts w:ascii="Consolas" w:eastAsia="Consolas" w:hAnsi="Consolas" w:cs="Consolas"/>
+          <w:color w:val="821F50"/>
+          <w:sz w:val="21"/>
+        </w:rPr>
+        <w:t>ArrayList</w:t>
+      </w:r>
+      <w:proofErr w:type="spellEnd"/>
+      <w:r>
+        <w:rPr>
+          <w:rFonts w:ascii="Consolas" w:eastAsia="Consolas" w:hAnsi="Consolas" w:cs="Consolas"/>
+          <w:color w:val="821F50"/>
+          <w:sz w:val="21"/>
+        </w:rPr>
+        <w:t>&lt;T&gt;</w:t>
+      </w:r>
+      <w:r>
+        <w:t xml:space="preserve"> or array). This </w:t>
+      </w:r>
+      <w:proofErr w:type="gramStart"/>
+      <w:r>
+        <w:t>is allowed</w:t>
+      </w:r>
+      <w:proofErr w:type="gramEnd"/>
+      <w:r>
+        <w:t xml:space="preserve">, but the copy is wasteful. As a challenge, can you find the end of the common prefix using only the lists’ </w:t>
       </w:r>
       <w:r>
         <w:rPr>
@@ -7297,19 +8997,36 @@
       <w:r>
         <w:t xml:space="preserve">The release code includes an implementation of </w:t>
       </w:r>
-      <w:r>
-        <w:rPr>
-          <w:rFonts w:ascii="Consolas" w:eastAsia="Consolas" w:hAnsi="Consolas" w:cs="Consolas"/>
-          <w:color w:val="821F50"/>
-          <w:sz w:val="21"/>
-        </w:rPr>
-        <w:t>toString()</w:t>
-      </w:r>
-      <w:r>
-        <w:t xml:space="preserve"> to aid in debugging, but since everything is on a single line of </w:t>
-      </w:r>
-      <w:r>
-        <w:t>text, it is difficult to read for large trees.</w:t>
+      <w:proofErr w:type="spellStart"/>
+      <w:proofErr w:type="gramStart"/>
+      <w:r>
+        <w:rPr>
+          <w:rFonts w:ascii="Consolas" w:eastAsia="Consolas" w:hAnsi="Consolas" w:cs="Consolas"/>
+          <w:color w:val="821F50"/>
+          <w:sz w:val="21"/>
+        </w:rPr>
+        <w:t>toString</w:t>
+      </w:r>
+      <w:proofErr w:type="spellEnd"/>
+      <w:r>
+        <w:rPr>
+          <w:rFonts w:ascii="Consolas" w:eastAsia="Consolas" w:hAnsi="Consolas" w:cs="Consolas"/>
+          <w:color w:val="821F50"/>
+          <w:sz w:val="21"/>
+        </w:rPr>
+        <w:t>(</w:t>
+      </w:r>
+      <w:proofErr w:type="gramEnd"/>
+      <w:r>
+        <w:rPr>
+          <w:rFonts w:ascii="Consolas" w:eastAsia="Consolas" w:hAnsi="Consolas" w:cs="Consolas"/>
+          <w:color w:val="821F50"/>
+          <w:sz w:val="21"/>
+        </w:rPr>
+        <w:t>)</w:t>
+      </w:r>
+      <w:r>
+        <w:t xml:space="preserve"> to aid in debugging, but since everything is on a single line of text, it is difficult to read for large trees.</w:t>
       </w:r>
     </w:p>
     <w:p>
@@ -7319,19 +9036,44 @@
       <w:r>
         <w:t xml:space="preserve">In TODO 9 you will implement </w:t>
       </w:r>
-      <w:r>
-        <w:rPr>
-          <w:rFonts w:ascii="Consolas" w:eastAsia="Consolas" w:hAnsi="Consolas" w:cs="Consolas"/>
-          <w:color w:val="821F50"/>
-          <w:sz w:val="21"/>
-        </w:rPr>
-        <w:t>printProfessors()</w:t>
-      </w:r>
-      <w:r>
-        <w:t xml:space="preserve"> to provide a more legible view into the contents of a PhDTree. The printed output will not convey advising relationships, but it will print every professor in the</w:t>
-      </w:r>
-      <w:r>
-        <w:t xml:space="preserve"> tree along with the year they earned their degree. For deterministic output, the implementation constraint requires that you perform a </w:t>
+      <w:proofErr w:type="spellStart"/>
+      <w:proofErr w:type="gramStart"/>
+      <w:r>
+        <w:rPr>
+          <w:rFonts w:ascii="Consolas" w:eastAsia="Consolas" w:hAnsi="Consolas" w:cs="Consolas"/>
+          <w:color w:val="821F50"/>
+          <w:sz w:val="21"/>
+        </w:rPr>
+        <w:t>printProfessors</w:t>
+      </w:r>
+      <w:proofErr w:type="spellEnd"/>
+      <w:r>
+        <w:rPr>
+          <w:rFonts w:ascii="Consolas" w:eastAsia="Consolas" w:hAnsi="Consolas" w:cs="Consolas"/>
+          <w:color w:val="821F50"/>
+          <w:sz w:val="21"/>
+        </w:rPr>
+        <w:t>(</w:t>
+      </w:r>
+      <w:proofErr w:type="gramEnd"/>
+      <w:r>
+        <w:rPr>
+          <w:rFonts w:ascii="Consolas" w:eastAsia="Consolas" w:hAnsi="Consolas" w:cs="Consolas"/>
+          <w:color w:val="821F50"/>
+          <w:sz w:val="21"/>
+        </w:rPr>
+        <w:t>)</w:t>
+      </w:r>
+      <w:r>
+        <w:t xml:space="preserve"> to provide a more legible view into the contents of a </w:t>
+      </w:r>
+      <w:proofErr w:type="spellStart"/>
+      <w:r>
+        <w:t>PhDTree</w:t>
+      </w:r>
+      <w:proofErr w:type="spellEnd"/>
+      <w:r>
+        <w:t xml:space="preserve">. The printed output will not convey advising relationships, but it will print every professor in the tree along with the year they earned their degree. For deterministic output, the implementation constraint requires that you perform a </w:t>
       </w:r>
       <w:r>
         <w:rPr>
@@ -7400,21 +9142,77 @@
       <w:pPr>
         <w:spacing w:after="214" w:line="259" w:lineRule="auto"/>
       </w:pPr>
-      <w:r>
-        <w:rPr>
-          <w:rFonts w:ascii="Consolas" w:eastAsia="Consolas" w:hAnsi="Consolas" w:cs="Consolas"/>
-          <w:color w:val="821F50"/>
-          <w:sz w:val="21"/>
-        </w:rPr>
-        <w:t>Maya_Leong.printProfessors(new PrintWriter(System</w:t>
-      </w:r>
-      <w:r>
-        <w:rPr>
-          <w:rFonts w:ascii="Consolas" w:eastAsia="Consolas" w:hAnsi="Consolas" w:cs="Consolas"/>
-          <w:color w:val="821F50"/>
-          <w:sz w:val="21"/>
-        </w:rPr>
-        <w:t>.out))</w:t>
+      <w:proofErr w:type="spellStart"/>
+      <w:r>
+        <w:rPr>
+          <w:rFonts w:ascii="Consolas" w:eastAsia="Consolas" w:hAnsi="Consolas" w:cs="Consolas"/>
+          <w:color w:val="821F50"/>
+          <w:sz w:val="21"/>
+        </w:rPr>
+        <w:t>Maya_</w:t>
+      </w:r>
+      <w:proofErr w:type="gramStart"/>
+      <w:r>
+        <w:rPr>
+          <w:rFonts w:ascii="Consolas" w:eastAsia="Consolas" w:hAnsi="Consolas" w:cs="Consolas"/>
+          <w:color w:val="821F50"/>
+          <w:sz w:val="21"/>
+        </w:rPr>
+        <w:t>Leong.printProfessors</w:t>
+      </w:r>
+      <w:proofErr w:type="spellEnd"/>
+      <w:r>
+        <w:rPr>
+          <w:rFonts w:ascii="Consolas" w:eastAsia="Consolas" w:hAnsi="Consolas" w:cs="Consolas"/>
+          <w:color w:val="821F50"/>
+          <w:sz w:val="21"/>
+        </w:rPr>
+        <w:t>(</w:t>
+      </w:r>
+      <w:proofErr w:type="gramEnd"/>
+      <w:r>
+        <w:rPr>
+          <w:rFonts w:ascii="Consolas" w:eastAsia="Consolas" w:hAnsi="Consolas" w:cs="Consolas"/>
+          <w:color w:val="821F50"/>
+          <w:sz w:val="21"/>
+        </w:rPr>
+        <w:t xml:space="preserve">new </w:t>
+      </w:r>
+      <w:proofErr w:type="spellStart"/>
+      <w:r>
+        <w:rPr>
+          <w:rFonts w:ascii="Consolas" w:eastAsia="Consolas" w:hAnsi="Consolas" w:cs="Consolas"/>
+          <w:color w:val="821F50"/>
+          <w:sz w:val="21"/>
+        </w:rPr>
+        <w:t>PrintWriter</w:t>
+      </w:r>
+      <w:proofErr w:type="spellEnd"/>
+      <w:r>
+        <w:rPr>
+          <w:rFonts w:ascii="Consolas" w:eastAsia="Consolas" w:hAnsi="Consolas" w:cs="Consolas"/>
+          <w:color w:val="821F50"/>
+          <w:sz w:val="21"/>
+        </w:rPr>
+        <w:t>(</w:t>
+      </w:r>
+      <w:proofErr w:type="spellStart"/>
+      <w:r>
+        <w:rPr>
+          <w:rFonts w:ascii="Consolas" w:eastAsia="Consolas" w:hAnsi="Consolas" w:cs="Consolas"/>
+          <w:color w:val="821F50"/>
+          <w:sz w:val="21"/>
+        </w:rPr>
+        <w:t>System.out</w:t>
+      </w:r>
+      <w:proofErr w:type="spellEnd"/>
+      <w:r>
+        <w:rPr>
+          <w:rFonts w:ascii="Consolas" w:eastAsia="Consolas" w:hAnsi="Consolas" w:cs="Consolas"/>
+          <w:color w:val="821F50"/>
+          <w:sz w:val="21"/>
+        </w:rPr>
+        <w:t>))</w:t>
       </w:r>
       <w:r>
         <w:t xml:space="preserve"> should print the following:</w:t>
@@ -7443,7 +9241,23 @@
           <w:rFonts w:ascii="Consolas" w:eastAsia="Consolas" w:hAnsi="Consolas" w:cs="Consolas"/>
           <w:sz w:val="21"/>
         </w:rPr>
-        <w:t>Curran Muhlberger - 2014</w:t>
+        <w:t xml:space="preserve">Curran </w:t>
+      </w:r>
+      <w:proofErr w:type="spellStart"/>
+      <w:r>
+        <w:rPr>
+          <w:rFonts w:ascii="Consolas" w:eastAsia="Consolas" w:hAnsi="Consolas" w:cs="Consolas"/>
+          <w:sz w:val="21"/>
+        </w:rPr>
+        <w:t>Muhlberger</w:t>
+      </w:r>
+      <w:proofErr w:type="spellEnd"/>
+      <w:r>
+        <w:rPr>
+          <w:rFonts w:ascii="Consolas" w:eastAsia="Consolas" w:hAnsi="Consolas" w:cs="Consolas"/>
+          <w:sz w:val="21"/>
+        </w:rPr>
+        <w:t xml:space="preserve"> - 2014</w:t>
       </w:r>
     </w:p>
     <w:p>
@@ -7451,12 +9265,21 @@
         <w:spacing w:after="44" w:line="259" w:lineRule="auto"/>
         <w:ind w:left="-5"/>
       </w:pPr>
-      <w:r>
-        <w:rPr>
-          <w:rFonts w:ascii="Consolas" w:eastAsia="Consolas" w:hAnsi="Consolas" w:cs="Consolas"/>
-          <w:sz w:val="21"/>
-        </w:rPr>
-        <w:t>Tomer Shamir - 2023</w:t>
+      <w:proofErr w:type="spellStart"/>
+      <w:r>
+        <w:rPr>
+          <w:rFonts w:ascii="Consolas" w:eastAsia="Consolas" w:hAnsi="Consolas" w:cs="Consolas"/>
+          <w:sz w:val="21"/>
+        </w:rPr>
+        <w:t>Tomer</w:t>
+      </w:r>
+      <w:proofErr w:type="spellEnd"/>
+      <w:r>
+        <w:rPr>
+          <w:rFonts w:ascii="Consolas" w:eastAsia="Consolas" w:hAnsi="Consolas" w:cs="Consolas"/>
+          <w:sz w:val="21"/>
+        </w:rPr>
+        <w:t xml:space="preserve"> Shamir - 2023</w:t>
       </w:r>
     </w:p>
     <w:p>
@@ -7495,7 +9318,23 @@
           <w:rFonts w:ascii="Consolas" w:eastAsia="Consolas" w:hAnsi="Consolas" w:cs="Consolas"/>
           <w:sz w:val="21"/>
         </w:rPr>
-        <w:t>David Gries - 1966</w:t>
+        <w:t xml:space="preserve">David </w:t>
+      </w:r>
+      <w:proofErr w:type="spellStart"/>
+      <w:r>
+        <w:rPr>
+          <w:rFonts w:ascii="Consolas" w:eastAsia="Consolas" w:hAnsi="Consolas" w:cs="Consolas"/>
+          <w:sz w:val="21"/>
+        </w:rPr>
+        <w:t>Gries</w:t>
+      </w:r>
+      <w:proofErr w:type="spellEnd"/>
+      <w:r>
+        <w:rPr>
+          <w:rFonts w:ascii="Consolas" w:eastAsia="Consolas" w:hAnsi="Consolas" w:cs="Consolas"/>
+          <w:sz w:val="21"/>
+        </w:rPr>
+        <w:t xml:space="preserve"> - 1966</w:t>
       </w:r>
     </w:p>
     <w:p>
@@ -7503,10 +9342,31 @@
         <w:ind w:left="-5" w:right="22"/>
       </w:pPr>
       <w:r>
-        <w:t>Using a preorder traversal with a SortedSet of children, the lines of the output should come in an orde</w:t>
-      </w:r>
-      <w:r>
-        <w:t>r such that advisors precede their advisees, as in the example above (e.g. Leong is before Muhlberger), and advisees of a given advisor are ordered chronologically by degree, then alphabetically with respect to each other (e.g., Muhlberger is before Hui).</w:t>
+        <w:t xml:space="preserve">Using a preorder traversal with a </w:t>
+      </w:r>
+      <w:proofErr w:type="spellStart"/>
+      <w:r>
+        <w:t>SortedSet</w:t>
+      </w:r>
+      <w:proofErr w:type="spellEnd"/>
+      <w:r>
+        <w:t xml:space="preserve"> of children, the lines of the output should come in an order such that advisors precede their advisees, as in the example above (e.g. Leong is before </w:t>
+      </w:r>
+      <w:proofErr w:type="spellStart"/>
+      <w:r>
+        <w:t>Muhlberger</w:t>
+      </w:r>
+      <w:proofErr w:type="spellEnd"/>
+      <w:r>
+        <w:t xml:space="preserve">), and advisees of a given advisor are ordered chronologically by degree, then alphabetically with respect to each other (e.g., </w:t>
+      </w:r>
+      <w:proofErr w:type="spellStart"/>
+      <w:r>
+        <w:t>Muhlberger</w:t>
+      </w:r>
+      <w:proofErr w:type="spellEnd"/>
+      <w:r>
+        <w:t xml:space="preserve"> is before Hui).</w:t>
       </w:r>
     </w:p>
     <w:p>
@@ -7518,13 +9378,21 @@
         <w:rPr>
           <w:sz w:val="21"/>
         </w:rPr>
-        <w:t xml:space="preserve">(Note: The dates in the examples in this handout, as well as in some of the method specs, do not make physical sense, with advisees earning their PhD before their advisor. Fortunately, this does not violate any invariants, so the examples are still valid. </w:t>
-      </w:r>
-      <w:r>
-        <w:rPr>
-          <w:sz w:val="21"/>
-        </w:rPr>
-        <w:t>The examples also sometimes draw children in a different order than they would be iterated over; we apologize for any confusion here.)</w:t>
+        <w:t xml:space="preserve">(Note: The dates in the examples in this handout, as well as in some of the method specs, do not make physical sense, with advisees earning their PhD before their advisor. Fortunately, this does not violate any invariants, so the examples are still valid. The examples also sometimes draw children in a different order than they </w:t>
+      </w:r>
+      <w:proofErr w:type="gramStart"/>
+      <w:r>
+        <w:rPr>
+          <w:sz w:val="21"/>
+        </w:rPr>
+        <w:t>would be iterated</w:t>
+      </w:r>
+      <w:proofErr w:type="gramEnd"/>
+      <w:r>
+        <w:rPr>
+          <w:sz w:val="21"/>
+        </w:rPr>
+        <w:t xml:space="preserve"> over; we apologize for any confusion here.)</w:t>
       </w:r>
     </w:p>
     <w:p>
@@ -7535,17 +9403,38 @@
       <w:r>
         <w:t xml:space="preserve">Testing functions that perform I/O can be tricky. Fortunately, because </w:t>
       </w:r>
-      <w:r>
-        <w:rPr>
-          <w:rFonts w:ascii="Consolas" w:eastAsia="Consolas" w:hAnsi="Consolas" w:cs="Consolas"/>
-          <w:color w:val="821F50"/>
-          <w:sz w:val="21"/>
-        </w:rPr>
-        <w:t>printProfessors()</w:t>
+      <w:proofErr w:type="spellStart"/>
+      <w:proofErr w:type="gramStart"/>
+      <w:r>
+        <w:rPr>
+          <w:rFonts w:ascii="Consolas" w:eastAsia="Consolas" w:hAnsi="Consolas" w:cs="Consolas"/>
+          <w:color w:val="821F50"/>
+          <w:sz w:val="21"/>
+        </w:rPr>
+        <w:t>printProfessors</w:t>
+      </w:r>
+      <w:proofErr w:type="spellEnd"/>
+      <w:r>
+        <w:rPr>
+          <w:rFonts w:ascii="Consolas" w:eastAsia="Consolas" w:hAnsi="Consolas" w:cs="Consolas"/>
+          <w:color w:val="821F50"/>
+          <w:sz w:val="21"/>
+        </w:rPr>
+        <w:t>(</w:t>
+      </w:r>
+      <w:proofErr w:type="gramEnd"/>
+      <w:r>
+        <w:rPr>
+          <w:rFonts w:ascii="Consolas" w:eastAsia="Consolas" w:hAnsi="Consolas" w:cs="Consolas"/>
+          <w:color w:val="821F50"/>
+          <w:sz w:val="21"/>
+        </w:rPr>
+        <w:t>)</w:t>
       </w:r>
       <w:r>
         <w:t xml:space="preserve"> takes a </w:t>
       </w:r>
+      <w:proofErr w:type="spellStart"/>
       <w:r>
         <w:rPr>
           <w:rFonts w:ascii="Consolas" w:eastAsia="Consolas" w:hAnsi="Consolas" w:cs="Consolas"/>
@@ -7554,12 +9443,11 @@
         </w:rPr>
         <w:t>PrintWriter</w:t>
       </w:r>
-      <w:r>
-        <w:t xml:space="preserve"> as an argume</w:t>
-      </w:r>
-      <w:r>
-        <w:t xml:space="preserve">nt, rather than always printing to </w:t>
-      </w:r>
+      <w:proofErr w:type="spellEnd"/>
+      <w:r>
+        <w:t xml:space="preserve"> as an argument, rather than always printing to </w:t>
+      </w:r>
+      <w:proofErr w:type="spellStart"/>
       <w:r>
         <w:rPr>
           <w:rFonts w:ascii="Consolas" w:eastAsia="Consolas" w:hAnsi="Consolas" w:cs="Consolas"/>
@@ -7568,6 +9456,7 @@
         </w:rPr>
         <w:t>System.out</w:t>
       </w:r>
+      <w:proofErr w:type="spellEnd"/>
       <w:r>
         <w:t xml:space="preserve">, it is possible to “print” its output to a </w:t>
       </w:r>
@@ -7582,17 +9471,38 @@
       <w:r>
         <w:t xml:space="preserve"> and perform testing on the result. The example test case in </w:t>
       </w:r>
-      <w:r>
-        <w:rPr>
-          <w:rFonts w:ascii="Consolas" w:eastAsia="Consolas" w:hAnsi="Consolas" w:cs="Consolas"/>
-          <w:color w:val="821F50"/>
-          <w:sz w:val="21"/>
-        </w:rPr>
-        <w:t xml:space="preserve">testPrintProfessors() </w:t>
+      <w:proofErr w:type="spellStart"/>
+      <w:proofErr w:type="gramStart"/>
+      <w:r>
+        <w:rPr>
+          <w:rFonts w:ascii="Consolas" w:eastAsia="Consolas" w:hAnsi="Consolas" w:cs="Consolas"/>
+          <w:color w:val="821F50"/>
+          <w:sz w:val="21"/>
+        </w:rPr>
+        <w:t>testPrintProfessors</w:t>
+      </w:r>
+      <w:proofErr w:type="spellEnd"/>
+      <w:r>
+        <w:rPr>
+          <w:rFonts w:ascii="Consolas" w:eastAsia="Consolas" w:hAnsi="Consolas" w:cs="Consolas"/>
+          <w:color w:val="821F50"/>
+          <w:sz w:val="21"/>
+        </w:rPr>
+        <w:t>(</w:t>
+      </w:r>
+      <w:proofErr w:type="gramEnd"/>
+      <w:r>
+        <w:rPr>
+          <w:rFonts w:ascii="Consolas" w:eastAsia="Consolas" w:hAnsi="Consolas" w:cs="Consolas"/>
+          <w:color w:val="821F50"/>
+          <w:sz w:val="21"/>
+        </w:rPr>
+        <w:t xml:space="preserve">) </w:t>
       </w:r>
       <w:r>
         <w:t xml:space="preserve">shows how to do this using a </w:t>
       </w:r>
+      <w:proofErr w:type="spellStart"/>
       <w:r>
         <w:rPr>
           <w:rFonts w:ascii="Consolas" w:eastAsia="Consolas" w:hAnsi="Consolas" w:cs="Consolas"/>
@@ -7601,6 +9511,7 @@
         </w:rPr>
         <w:t>StringWriter</w:t>
       </w:r>
+      <w:proofErr w:type="spellEnd"/>
       <w:r>
         <w:t>.</w:t>
       </w:r>
@@ -7621,8 +9532,17 @@
         <w:ind w:left="-5" w:right="22"/>
       </w:pPr>
       <w:r>
-        <w:t xml:space="preserve">With a solid PhDTree implementation, you are ready to begin implementing your </w:t>
-      </w:r>
+        <w:t xml:space="preserve">With a solid </w:t>
+      </w:r>
+      <w:proofErr w:type="spellStart"/>
+      <w:r>
+        <w:t>PhDTree</w:t>
+      </w:r>
+      <w:proofErr w:type="spellEnd"/>
+      <w:r>
+        <w:t xml:space="preserve"> implementation, you are ready to begin implementing your </w:t>
+      </w:r>
+      <w:proofErr w:type="spellStart"/>
       <w:r>
         <w:rPr>
           <w:rFonts w:ascii="Consolas" w:eastAsia="Consolas" w:hAnsi="Consolas" w:cs="Consolas"/>
@@ -7631,6 +9551,7 @@
         </w:rPr>
         <w:t>PhDApp</w:t>
       </w:r>
+      <w:proofErr w:type="spellEnd"/>
       <w:r>
         <w:t xml:space="preserve"> class. In this class, much like in A3, you will implement a function that converts a simplified Comma-Separated</w:t>
       </w:r>
@@ -7643,6 +9564,7 @@
       <w:r>
         <w:t xml:space="preserve">Values (CSV) file of genealogy data into a </w:t>
       </w:r>
+      <w:proofErr w:type="spellStart"/>
       <w:r>
         <w:rPr>
           <w:rFonts w:ascii="Consolas" w:eastAsia="Consolas" w:hAnsi="Consolas" w:cs="Consolas"/>
@@ -7651,9 +9573,11 @@
         </w:rPr>
         <w:t>PhDTree</w:t>
       </w:r>
+      <w:proofErr w:type="spellEnd"/>
       <w:r>
         <w:t xml:space="preserve"> representation. This will allow you to use your </w:t>
       </w:r>
+      <w:proofErr w:type="spellStart"/>
       <w:r>
         <w:rPr>
           <w:rFonts w:ascii="Consolas" w:eastAsia="Consolas" w:hAnsi="Consolas" w:cs="Consolas"/>
@@ -7662,6 +9586,7 @@
         </w:rPr>
         <w:t>PhDTree</w:t>
       </w:r>
+      <w:proofErr w:type="spellEnd"/>
       <w:r>
         <w:t xml:space="preserve"> class to explore some interesting data.</w:t>
       </w:r>
@@ -7680,13 +9605,23 @@
         <w:ind w:left="-5" w:right="22"/>
       </w:pPr>
       <w:r>
-        <w:t>Two example CSV files are included with this assignment: “professors.csv”, which co</w:t>
-      </w:r>
-      <w:r>
-        <w:t>ntains about a hundred rows of genealogy data, and “professors-shortened.csv”, which contains less data. To avoid confusion, do not modify these files (though you are welcome to create modified copies for your input tests later). You may want to use “profe</w:t>
-      </w:r>
-      <w:r>
-        <w:t>ssors-shortened.csv” for console testing since the output will be less overwhelming, but it may be more fun to explore “professors.csv” once you’re confident in your code. And of course you can build your own academic genealogy files as well.</w:t>
+        <w:t xml:space="preserve">Two example CSV files are included with this assignment: “professors.csv”, which contains about a hundred rows of genealogy data, and “professors-shortened.csv”, which contains less data. To avoid confusion, do not modify these files (though you are welcome to create modified copies for your input tests later). You may want to use “professors-shortened.csv” for console testing since the output will be less overwhelming, but it may be more fun to explore “professors.csv” once </w:t>
+      </w:r>
+      <w:proofErr w:type="gramStart"/>
+      <w:r>
+        <w:t>you’re</w:t>
+      </w:r>
+      <w:proofErr w:type="gramEnd"/>
+      <w:r>
+        <w:t xml:space="preserve"> confident in your code. </w:t>
+      </w:r>
+      <w:proofErr w:type="gramStart"/>
+      <w:r>
+        <w:t>And</w:t>
+      </w:r>
+      <w:proofErr w:type="gramEnd"/>
+      <w:r>
+        <w:t xml:space="preserve"> of course you can build your own academic genealogy files as well.</w:t>
       </w:r>
     </w:p>
     <w:p>
@@ -7695,24 +9630,30 @@
         <w:ind w:left="-5" w:right="22"/>
       </w:pPr>
       <w:r>
-        <w:t>Valid CSVs re</w:t>
-      </w:r>
-      <w:r>
-        <w:t xml:space="preserve">presenting academic genealogy must obey the following rules: the first row must be the header </w:t>
-      </w:r>
-      <w:r>
-        <w:rPr>
-          <w:rFonts w:ascii="Consolas" w:eastAsia="Consolas" w:hAnsi="Consolas" w:cs="Consolas"/>
-          <w:color w:val="821F50"/>
-          <w:sz w:val="21"/>
-        </w:rPr>
-        <w:t>advisee,year,advisor</w:t>
-      </w:r>
-      <w:r>
-        <w:t>. The second row represents the root of the tree and has no advisor. Then, the following rows detail the relationships in this genealogy, with</w:t>
-      </w:r>
-      <w:r>
-        <w:t xml:space="preserve"> the rows introducing advisors always preceding those of their advisees. For example, this CSV data:</w:t>
+        <w:t xml:space="preserve">Valid CSVs representing academic genealogy must obey the following rules: the first row must be the header </w:t>
+      </w:r>
+      <w:proofErr w:type="spellStart"/>
+      <w:r>
+        <w:rPr>
+          <w:rFonts w:ascii="Consolas" w:eastAsia="Consolas" w:hAnsi="Consolas" w:cs="Consolas"/>
+          <w:color w:val="821F50"/>
+          <w:sz w:val="21"/>
+        </w:rPr>
+        <w:t>advisee</w:t>
+      </w:r>
+      <w:proofErr w:type="gramStart"/>
+      <w:r>
+        <w:rPr>
+          <w:rFonts w:ascii="Consolas" w:eastAsia="Consolas" w:hAnsi="Consolas" w:cs="Consolas"/>
+          <w:color w:val="821F50"/>
+          <w:sz w:val="21"/>
+        </w:rPr>
+        <w:t>,year,advisor</w:t>
+      </w:r>
+      <w:proofErr w:type="spellEnd"/>
+      <w:proofErr w:type="gramEnd"/>
+      <w:r>
+        <w:t>. The second row represents the root of the tree and has no advisor. Then, the following rows detail the relationships in this genealogy, with the rows introducing advisors always preceding those of their advisees. For example, this CSV data:</w:t>
       </w:r>
     </w:p>
     <w:p>
@@ -7720,12 +9661,30 @@
         <w:spacing w:after="44" w:line="259" w:lineRule="auto"/>
         <w:ind w:left="-5" w:right="7968"/>
       </w:pPr>
-      <w:r>
-        <w:rPr>
-          <w:rFonts w:ascii="Consolas" w:eastAsia="Consolas" w:hAnsi="Consolas" w:cs="Consolas"/>
-          <w:sz w:val="21"/>
-        </w:rPr>
-        <w:t>advisee,year,advisor Maya Leong,2023,</w:t>
+      <w:proofErr w:type="spellStart"/>
+      <w:proofErr w:type="gramStart"/>
+      <w:r>
+        <w:rPr>
+          <w:rFonts w:ascii="Consolas" w:eastAsia="Consolas" w:hAnsi="Consolas" w:cs="Consolas"/>
+          <w:sz w:val="21"/>
+        </w:rPr>
+        <w:t>advisee,</w:t>
+      </w:r>
+      <w:proofErr w:type="gramEnd"/>
+      <w:r>
+        <w:rPr>
+          <w:rFonts w:ascii="Consolas" w:eastAsia="Consolas" w:hAnsi="Consolas" w:cs="Consolas"/>
+          <w:sz w:val="21"/>
+        </w:rPr>
+        <w:t>year,advisor</w:t>
+      </w:r>
+      <w:proofErr w:type="spellEnd"/>
+      <w:r>
+        <w:rPr>
+          <w:rFonts w:ascii="Consolas" w:eastAsia="Consolas" w:hAnsi="Consolas" w:cs="Consolas"/>
+          <w:sz w:val="21"/>
+        </w:rPr>
+        <w:t xml:space="preserve"> Maya Leong,2023,</w:t>
       </w:r>
     </w:p>
     <w:p>
@@ -7738,7 +9697,23 @@
           <w:rFonts w:ascii="Consolas" w:eastAsia="Consolas" w:hAnsi="Consolas" w:cs="Consolas"/>
           <w:sz w:val="21"/>
         </w:rPr>
-        <w:t>Matthew Hui,2025,Maya Leong</w:t>
+        <w:t>Matthew Hui</w:t>
+      </w:r>
+      <w:proofErr w:type="gramStart"/>
+      <w:r>
+        <w:rPr>
+          <w:rFonts w:ascii="Consolas" w:eastAsia="Consolas" w:hAnsi="Consolas" w:cs="Consolas"/>
+          <w:sz w:val="21"/>
+        </w:rPr>
+        <w:t>,2025,Maya</w:t>
+      </w:r>
+      <w:proofErr w:type="gramEnd"/>
+      <w:r>
+        <w:rPr>
+          <w:rFonts w:ascii="Consolas" w:eastAsia="Consolas" w:hAnsi="Consolas" w:cs="Consolas"/>
+          <w:sz w:val="21"/>
+        </w:rPr>
+        <w:t xml:space="preserve"> Leong</w:t>
       </w:r>
     </w:p>
     <w:p>
@@ -7751,7 +9726,23 @@
           <w:rFonts w:ascii="Consolas" w:eastAsia="Consolas" w:hAnsi="Consolas" w:cs="Consolas"/>
           <w:sz w:val="21"/>
         </w:rPr>
-        <w:t>Amy Huang,2023,Matthew Hui</w:t>
+        <w:t>Amy Huang</w:t>
+      </w:r>
+      <w:proofErr w:type="gramStart"/>
+      <w:r>
+        <w:rPr>
+          <w:rFonts w:ascii="Consolas" w:eastAsia="Consolas" w:hAnsi="Consolas" w:cs="Consolas"/>
+          <w:sz w:val="21"/>
+        </w:rPr>
+        <w:t>,2023,Matthew</w:t>
+      </w:r>
+      <w:proofErr w:type="gramEnd"/>
+      <w:r>
+        <w:rPr>
+          <w:rFonts w:ascii="Consolas" w:eastAsia="Consolas" w:hAnsi="Consolas" w:cs="Consolas"/>
+          <w:sz w:val="21"/>
+        </w:rPr>
+        <w:t xml:space="preserve"> Hui</w:t>
       </w:r>
     </w:p>
     <w:p>
@@ -7764,7 +9755,23 @@
           <w:rFonts w:ascii="Consolas" w:eastAsia="Consolas" w:hAnsi="Consolas" w:cs="Consolas"/>
           <w:sz w:val="21"/>
         </w:rPr>
-        <w:t>Curran Muhlberger,2014,Maya Leong</w:t>
+        <w:t>Curran Muhlberger</w:t>
+      </w:r>
+      <w:proofErr w:type="gramStart"/>
+      <w:r>
+        <w:rPr>
+          <w:rFonts w:ascii="Consolas" w:eastAsia="Consolas" w:hAnsi="Consolas" w:cs="Consolas"/>
+          <w:sz w:val="21"/>
+        </w:rPr>
+        <w:t>,2014,Maya</w:t>
+      </w:r>
+      <w:proofErr w:type="gramEnd"/>
+      <w:r>
+        <w:rPr>
+          <w:rFonts w:ascii="Consolas" w:eastAsia="Consolas" w:hAnsi="Consolas" w:cs="Consolas"/>
+          <w:sz w:val="21"/>
+        </w:rPr>
+        <w:t xml:space="preserve"> Leong</w:t>
       </w:r>
     </w:p>
     <w:p>
@@ -7772,30 +9779,74 @@
         <w:spacing w:after="325" w:line="259" w:lineRule="auto"/>
         <w:ind w:left="-5" w:right="6121"/>
       </w:pPr>
-      <w:r>
-        <w:rPr>
-          <w:rFonts w:ascii="Consolas" w:eastAsia="Consolas" w:hAnsi="Consolas" w:cs="Consolas"/>
-          <w:sz w:val="21"/>
-        </w:rPr>
-        <w:t>Tomer Shamir,2023,Curran Muh</w:t>
-      </w:r>
-      <w:r>
-        <w:rPr>
-          <w:rFonts w:ascii="Consolas" w:eastAsia="Consolas" w:hAnsi="Consolas" w:cs="Consolas"/>
-          <w:sz w:val="21"/>
-        </w:rPr>
-        <w:t>lberger David Gries,1966,Amy Huang</w:t>
+      <w:proofErr w:type="spellStart"/>
+      <w:r>
+        <w:rPr>
+          <w:rFonts w:ascii="Consolas" w:eastAsia="Consolas" w:hAnsi="Consolas" w:cs="Consolas"/>
+          <w:sz w:val="21"/>
+        </w:rPr>
+        <w:t>Tomer</w:t>
+      </w:r>
+      <w:proofErr w:type="spellEnd"/>
+      <w:r>
+        <w:rPr>
+          <w:rFonts w:ascii="Consolas" w:eastAsia="Consolas" w:hAnsi="Consolas" w:cs="Consolas"/>
+          <w:sz w:val="21"/>
+        </w:rPr>
+        <w:t xml:space="preserve"> Shamir</w:t>
+      </w:r>
+      <w:proofErr w:type="gramStart"/>
+      <w:r>
+        <w:rPr>
+          <w:rFonts w:ascii="Consolas" w:eastAsia="Consolas" w:hAnsi="Consolas" w:cs="Consolas"/>
+          <w:sz w:val="21"/>
+        </w:rPr>
+        <w:t>,2023,Curran</w:t>
+      </w:r>
+      <w:proofErr w:type="gramEnd"/>
+      <w:r>
+        <w:rPr>
+          <w:rFonts w:ascii="Consolas" w:eastAsia="Consolas" w:hAnsi="Consolas" w:cs="Consolas"/>
+          <w:sz w:val="21"/>
+        </w:rPr>
+        <w:t xml:space="preserve"> </w:t>
+      </w:r>
+      <w:proofErr w:type="spellStart"/>
+      <w:r>
+        <w:rPr>
+          <w:rFonts w:ascii="Consolas" w:eastAsia="Consolas" w:hAnsi="Consolas" w:cs="Consolas"/>
+          <w:sz w:val="21"/>
+        </w:rPr>
+        <w:t>Muhlberger</w:t>
+      </w:r>
+      <w:proofErr w:type="spellEnd"/>
+      <w:r>
+        <w:rPr>
+          <w:rFonts w:ascii="Consolas" w:eastAsia="Consolas" w:hAnsi="Consolas" w:cs="Consolas"/>
+          <w:sz w:val="21"/>
+        </w:rPr>
+        <w:t xml:space="preserve"> David Gries,1966,Amy Huang</w:t>
       </w:r>
     </w:p>
     <w:p>
       <w:pPr>
         <w:ind w:left="-5" w:right="22"/>
       </w:pPr>
-      <w:r>
-        <w:t>corresponds to the tree shown in the section “printing a tree’s contents”. Maya Leong, as the first row and only data value with no advisor, is the root of the PhD tree. Then, both Matthew Hui and Curran Muhlberger are ad</w:t>
-      </w:r>
-      <w:r>
-        <w:t>visees of Maya Leong, with the given degree years, while Amy Huang, in between, is an advisee of Matthew Hui, etc.</w:t>
+      <w:proofErr w:type="gramStart"/>
+      <w:r>
+        <w:t>corresponds</w:t>
+      </w:r>
+      <w:proofErr w:type="gramEnd"/>
+      <w:r>
+        <w:t xml:space="preserve"> to the tree shown in the section “printing a tree’s contents”. Maya Leong, as the first row and only data value with no advisor, is the root of the PhD tree. Then, both Matthew Hui and Curran </w:t>
+      </w:r>
+      <w:proofErr w:type="spellStart"/>
+      <w:r>
+        <w:t>Muhlberger</w:t>
+      </w:r>
+      <w:proofErr w:type="spellEnd"/>
+      <w:r>
+        <w:t xml:space="preserve"> are advisees of Maya Leong, with the given degree years, while Amy Huang, in between, is an advisee of Matthew Hui, etc.</w:t>
       </w:r>
     </w:p>
     <w:p>
@@ -7805,17 +9856,38 @@
       <w:r>
         <w:t xml:space="preserve">For TODO 10, you must implement </w:t>
       </w:r>
-      <w:r>
-        <w:rPr>
-          <w:rFonts w:ascii="Consolas" w:eastAsia="Consolas" w:hAnsi="Consolas" w:cs="Consolas"/>
-          <w:color w:val="821F50"/>
-          <w:sz w:val="21"/>
-        </w:rPr>
-        <w:t>csvToTree()</w:t>
+      <w:proofErr w:type="spellStart"/>
+      <w:proofErr w:type="gramStart"/>
+      <w:r>
+        <w:rPr>
+          <w:rFonts w:ascii="Consolas" w:eastAsia="Consolas" w:hAnsi="Consolas" w:cs="Consolas"/>
+          <w:color w:val="821F50"/>
+          <w:sz w:val="21"/>
+        </w:rPr>
+        <w:t>csvToTree</w:t>
+      </w:r>
+      <w:proofErr w:type="spellEnd"/>
+      <w:r>
+        <w:rPr>
+          <w:rFonts w:ascii="Consolas" w:eastAsia="Consolas" w:hAnsi="Consolas" w:cs="Consolas"/>
+          <w:color w:val="821F50"/>
+          <w:sz w:val="21"/>
+        </w:rPr>
+        <w:t>(</w:t>
+      </w:r>
+      <w:proofErr w:type="gramEnd"/>
+      <w:r>
+        <w:rPr>
+          <w:rFonts w:ascii="Consolas" w:eastAsia="Consolas" w:hAnsi="Consolas" w:cs="Consolas"/>
+          <w:color w:val="821F50"/>
+          <w:sz w:val="21"/>
+        </w:rPr>
+        <w:t>)</w:t>
       </w:r>
       <w:r>
         <w:t xml:space="preserve"> to read a file in this format and construct the corresponding </w:t>
       </w:r>
+      <w:proofErr w:type="spellStart"/>
       <w:r>
         <w:rPr>
           <w:rFonts w:ascii="Consolas" w:eastAsia="Consolas" w:hAnsi="Consolas" w:cs="Consolas"/>
@@ -7824,12 +9896,11 @@
         </w:rPr>
         <w:t>PhDTree</w:t>
       </w:r>
-      <w:r>
-        <w:t xml:space="preserve">. If there are any problems </w:t>
-      </w:r>
-      <w:r>
-        <w:t xml:space="preserve">parsing the file, an </w:t>
-      </w:r>
+      <w:proofErr w:type="spellEnd"/>
+      <w:r>
+        <w:t xml:space="preserve">. If there are any problems parsing the file, an </w:t>
+      </w:r>
+      <w:proofErr w:type="spellStart"/>
       <w:r>
         <w:rPr>
           <w:rFonts w:ascii="Consolas" w:eastAsia="Consolas" w:hAnsi="Consolas" w:cs="Consolas"/>
@@ -7838,12 +9909,27 @@
         </w:rPr>
         <w:t>InputFormatException</w:t>
       </w:r>
-      <w:r>
-        <w:t xml:space="preserve"> should be thrown with a descriptive message (the exact wording of the message is up to you). Problems might include lines with the wrong number of tokens, years that are not numbers, duplicate advisees, or advisors</w:t>
-      </w:r>
-      <w:r>
-        <w:t xml:space="preserve"> that were not previously declared as an advisee in the file. Note that </w:t>
-      </w:r>
+      <w:proofErr w:type="spellEnd"/>
+      <w:r>
+        <w:t xml:space="preserve"> </w:t>
+      </w:r>
+      <w:proofErr w:type="gramStart"/>
+      <w:r>
+        <w:t>should be thrown</w:t>
+      </w:r>
+      <w:proofErr w:type="gramEnd"/>
+      <w:r>
+        <w:t xml:space="preserve"> with a descriptive message (the exact wording of the message is up to you). Problems might include lines with the wrong number of tokens, years that are not numbers, duplicate advisees, or advisors that </w:t>
+      </w:r>
+      <w:proofErr w:type="gramStart"/>
+      <w:r>
+        <w:t>were not previously declared</w:t>
+      </w:r>
+      <w:proofErr w:type="gramEnd"/>
+      <w:r>
+        <w:t xml:space="preserve"> as an advisee in the file. Note that </w:t>
+      </w:r>
+      <w:proofErr w:type="spellStart"/>
       <w:r>
         <w:rPr>
           <w:rFonts w:ascii="Consolas" w:eastAsia="Consolas" w:hAnsi="Consolas" w:cs="Consolas"/>
@@ -7852,9 +9938,11 @@
         </w:rPr>
         <w:t>InputFormatException</w:t>
       </w:r>
+      <w:proofErr w:type="spellEnd"/>
       <w:r>
         <w:t xml:space="preserve"> is another custom exception defined for this assignment, like </w:t>
       </w:r>
+      <w:proofErr w:type="spellStart"/>
       <w:r>
         <w:rPr>
           <w:rFonts w:ascii="Consolas" w:eastAsia="Consolas" w:hAnsi="Consolas" w:cs="Consolas"/>
@@ -7863,6 +9951,7 @@
         </w:rPr>
         <w:t>NotFound</w:t>
       </w:r>
+      <w:proofErr w:type="spellEnd"/>
       <w:r>
         <w:t>.</w:t>
       </w:r>
@@ -7872,18 +9961,35 @@
         <w:ind w:left="-5" w:right="22"/>
       </w:pPr>
       <w:r>
-        <w:t>Your solution to A3 should provide a reminder of how to read lines from a CSV file and spli</w:t>
-      </w:r>
-      <w:r>
-        <w:t xml:space="preserve">t them into tokens. Per the restrictions of Simplified CSV, professor names in these files will not contain commas or newlines. You will not be submitting a unit test for </w:t>
-      </w:r>
-      <w:r>
-        <w:rPr>
-          <w:rFonts w:ascii="Consolas" w:eastAsia="Consolas" w:hAnsi="Consolas" w:cs="Consolas"/>
-          <w:color w:val="821F50"/>
-          <w:sz w:val="21"/>
-        </w:rPr>
-        <w:t>csvToTree()</w:t>
+        <w:t xml:space="preserve">Your solution to A3 should provide a reminder of how to read lines from a CSV file and split them into tokens. Per the restrictions of Simplified CSV, professor names in these files will not contain commas or newlines. You will not be submitting a unit test for </w:t>
+      </w:r>
+      <w:proofErr w:type="spellStart"/>
+      <w:proofErr w:type="gramStart"/>
+      <w:r>
+        <w:rPr>
+          <w:rFonts w:ascii="Consolas" w:eastAsia="Consolas" w:hAnsi="Consolas" w:cs="Consolas"/>
+          <w:color w:val="821F50"/>
+          <w:sz w:val="21"/>
+        </w:rPr>
+        <w:t>csvToTree</w:t>
+      </w:r>
+      <w:proofErr w:type="spellEnd"/>
+      <w:r>
+        <w:rPr>
+          <w:rFonts w:ascii="Consolas" w:eastAsia="Consolas" w:hAnsi="Consolas" w:cs="Consolas"/>
+          <w:color w:val="821F50"/>
+          <w:sz w:val="21"/>
+        </w:rPr>
+        <w:t>(</w:t>
+      </w:r>
+      <w:proofErr w:type="gramEnd"/>
+      <w:r>
+        <w:rPr>
+          <w:rFonts w:ascii="Consolas" w:eastAsia="Consolas" w:hAnsi="Consolas" w:cs="Consolas"/>
+          <w:color w:val="821F50"/>
+          <w:sz w:val="21"/>
+        </w:rPr>
+        <w:t>)</w:t>
       </w:r>
       <w:r>
         <w:t xml:space="preserve"> (though you may certainly </w:t>
@@ -7892,20 +9998,38 @@
         <w:lastRenderedPageBreak/>
         <w:t xml:space="preserve">write one on your own). Once </w:t>
       </w:r>
-      <w:r>
-        <w:rPr>
-          <w:rFonts w:ascii="Consolas" w:eastAsia="Consolas" w:hAnsi="Consolas" w:cs="Consolas"/>
-          <w:color w:val="821F50"/>
-          <w:sz w:val="21"/>
-        </w:rPr>
-        <w:t>csvToTree()</w:t>
-      </w:r>
-      <w:r>
-        <w:t xml:space="preserve"> is wri</w:t>
-      </w:r>
-      <w:r>
-        <w:t xml:space="preserve">tten, you can start exploring the tree it creates using the </w:t>
-      </w:r>
+      <w:proofErr w:type="spellStart"/>
+      <w:proofErr w:type="gramStart"/>
+      <w:r>
+        <w:rPr>
+          <w:rFonts w:ascii="Consolas" w:eastAsia="Consolas" w:hAnsi="Consolas" w:cs="Consolas"/>
+          <w:color w:val="821F50"/>
+          <w:sz w:val="21"/>
+        </w:rPr>
+        <w:t>csvToTree</w:t>
+      </w:r>
+      <w:proofErr w:type="spellEnd"/>
+      <w:r>
+        <w:rPr>
+          <w:rFonts w:ascii="Consolas" w:eastAsia="Consolas" w:hAnsi="Consolas" w:cs="Consolas"/>
+          <w:color w:val="821F50"/>
+          <w:sz w:val="21"/>
+        </w:rPr>
+        <w:t>(</w:t>
+      </w:r>
+      <w:proofErr w:type="gramEnd"/>
+      <w:r>
+        <w:rPr>
+          <w:rFonts w:ascii="Consolas" w:eastAsia="Consolas" w:hAnsi="Consolas" w:cs="Consolas"/>
+          <w:color w:val="821F50"/>
+          <w:sz w:val="21"/>
+        </w:rPr>
+        <w:t>)</w:t>
+      </w:r>
+      <w:r>
+        <w:t xml:space="preserve"> is written, you can start exploring the tree it creates using the </w:t>
+      </w:r>
+      <w:proofErr w:type="spellStart"/>
       <w:r>
         <w:rPr>
           <w:rFonts w:ascii="Consolas" w:eastAsia="Consolas" w:hAnsi="Consolas" w:cs="Consolas"/>
@@ -7914,6 +10038,7 @@
         </w:rPr>
         <w:t>PhDApp</w:t>
       </w:r>
+      <w:proofErr w:type="spellEnd"/>
       <w:r>
         <w:t xml:space="preserve"> application’s commands.</w:t>
       </w:r>
@@ -7934,17 +10059,38 @@
       <w:r>
         <w:t xml:space="preserve">Once </w:t>
       </w:r>
-      <w:r>
-        <w:rPr>
-          <w:rFonts w:ascii="Consolas" w:eastAsia="Consolas" w:hAnsi="Consolas" w:cs="Consolas"/>
-          <w:color w:val="821F50"/>
-          <w:sz w:val="21"/>
-        </w:rPr>
-        <w:t>csvToString()</w:t>
+      <w:proofErr w:type="spellStart"/>
+      <w:proofErr w:type="gramStart"/>
+      <w:r>
+        <w:rPr>
+          <w:rFonts w:ascii="Consolas" w:eastAsia="Consolas" w:hAnsi="Consolas" w:cs="Consolas"/>
+          <w:color w:val="821F50"/>
+          <w:sz w:val="21"/>
+        </w:rPr>
+        <w:t>csvToString</w:t>
+      </w:r>
+      <w:proofErr w:type="spellEnd"/>
+      <w:r>
+        <w:rPr>
+          <w:rFonts w:ascii="Consolas" w:eastAsia="Consolas" w:hAnsi="Consolas" w:cs="Consolas"/>
+          <w:color w:val="821F50"/>
+          <w:sz w:val="21"/>
+        </w:rPr>
+        <w:t>(</w:t>
+      </w:r>
+      <w:proofErr w:type="gramEnd"/>
+      <w:r>
+        <w:rPr>
+          <w:rFonts w:ascii="Consolas" w:eastAsia="Consolas" w:hAnsi="Consolas" w:cs="Consolas"/>
+          <w:color w:val="821F50"/>
+          <w:sz w:val="21"/>
+        </w:rPr>
+        <w:t>)</w:t>
       </w:r>
       <w:r>
         <w:t xml:space="preserve"> is written, run </w:t>
       </w:r>
+      <w:proofErr w:type="spellStart"/>
       <w:r>
         <w:rPr>
           <w:rFonts w:ascii="Consolas" w:eastAsia="Consolas" w:hAnsi="Consolas" w:cs="Consolas"/>
@@ -7953,14 +10099,25 @@
         </w:rPr>
         <w:t>PhDApp</w:t>
       </w:r>
-      <w:r>
-        <w:t xml:space="preserve"> in IntelliJ with the default program arguments. You should see the prompt “Please enter a command: </w:t>
-      </w:r>
-      <w:r>
-        <w:t xml:space="preserve">”. Type “help” and press Enter; the output describes the features you will be adding. The “print” command has already been implemented, so try typing “print”, followed by Enter; you should see the contents of the tree defined by “professors.csv”. Finally, </w:t>
-      </w:r>
-      <w:r>
-        <w:t>type “exit”, followed by Enter, to stop running the program.</w:t>
+      <w:proofErr w:type="spellEnd"/>
+      <w:r>
+        <w:t xml:space="preserve"> in IntelliJ with the default program arguments. You should see the prompt “Please enter a command</w:t>
+      </w:r>
+      <w:proofErr w:type="gramStart"/>
+      <w:r>
+        <w:t>: ”</w:t>
+      </w:r>
+      <w:proofErr w:type="gramEnd"/>
+      <w:r>
+        <w:t xml:space="preserve">. Type “help” and press Enter; the output describes the features you will be adding. The “print” command </w:t>
+      </w:r>
+      <w:proofErr w:type="gramStart"/>
+      <w:r>
+        <w:t>has already been implemented</w:t>
+      </w:r>
+      <w:proofErr w:type="gramEnd"/>
+      <w:r>
+        <w:t>, so try typing “print”, followed by Enter; you should see the contents of the tree defined by “professors.csv”. Finally, type “exit”, followed by Enter, to stop running the program.</w:t>
       </w:r>
     </w:p>
     <w:p>
@@ -7980,7 +10137,15 @@
         <w:t>assert</w:t>
       </w:r>
       <w:r>
-        <w:t xml:space="preserve"> statements used to check preconditions and invariants are disabled when running an application. To enable them (and catch more bugs), edit the Run</w:t>
+        <w:t xml:space="preserve"> statements used to check preconditions and invariants </w:t>
+      </w:r>
+      <w:proofErr w:type="gramStart"/>
+      <w:r>
+        <w:t>are disabled</w:t>
+      </w:r>
+      <w:proofErr w:type="gramEnd"/>
+      <w:r>
+        <w:t xml:space="preserve"> when running an application. To enable them (and catch more bugs), edit the Run</w:t>
       </w:r>
     </w:p>
     <w:p>
@@ -7988,11 +10153,9 @@
         <w:ind w:left="-5" w:right="22"/>
       </w:pPr>
       <w:r>
-        <w:t xml:space="preserve">Configuration </w:t>
-      </w:r>
-      <w:r>
-        <w:t xml:space="preserve">for </w:t>
-      </w:r>
+        <w:t xml:space="preserve">Configuration for </w:t>
+      </w:r>
+      <w:proofErr w:type="spellStart"/>
       <w:r>
         <w:rPr>
           <w:rFonts w:ascii="Consolas" w:eastAsia="Consolas" w:hAnsi="Consolas" w:cs="Consolas"/>
@@ -8001,8 +10164,17 @@
         </w:rPr>
         <w:t>PhDApp</w:t>
       </w:r>
-      <w:r>
-        <w:t xml:space="preserve"> and add the “-ea” flag under “VM Options” to enable assertions. Get in the habit of doing this whenever you click a green arrow in a new class for the first time.</w:t>
+      <w:proofErr w:type="spellEnd"/>
+      <w:r>
+        <w:t xml:space="preserve"> and add the “-</w:t>
+      </w:r>
+      <w:proofErr w:type="spellStart"/>
+      <w:r>
+        <w:t>ea</w:t>
+      </w:r>
+      <w:proofErr w:type="spellEnd"/>
+      <w:r>
+        <w:t>” flag under “VM Options” to enable assertions. Get in the habit of doing this whenever you click a green arrow in a new class for the first time.</w:t>
       </w:r>
     </w:p>
     <w:p>
@@ -8011,10 +10183,15 @@
         <w:ind w:left="-5" w:right="22"/>
       </w:pPr>
       <w:r>
-        <w:t>For TODOs 11-15, you must implement the remaining commands for this interactive in</w:t>
-      </w:r>
-      <w:r>
-        <w:t xml:space="preserve">terface. The expected outputs are documented below. Please match this output </w:t>
+        <w:t xml:space="preserve">For TODOs 11-15, you must implement the remaining commands for this interactive interface. The expected outputs </w:t>
+      </w:r>
+      <w:proofErr w:type="gramStart"/>
+      <w:r>
+        <w:t>are documented</w:t>
+      </w:r>
+      <w:proofErr w:type="gramEnd"/>
+      <w:r>
+        <w:t xml:space="preserve"> below. Please match this output </w:t>
       </w:r>
       <w:r>
         <w:rPr>
@@ -8025,19 +10202,36 @@
       <w:r>
         <w:t xml:space="preserve">, paying careful attention to capitalization, punctuation, and spacing. Reference the implementation of </w:t>
       </w:r>
-      <w:r>
-        <w:rPr>
-          <w:rFonts w:ascii="Consolas" w:eastAsia="Consolas" w:hAnsi="Consolas" w:cs="Consolas"/>
-          <w:color w:val="821F50"/>
-          <w:sz w:val="21"/>
-        </w:rPr>
-        <w:t>doPrint()</w:t>
-      </w:r>
-      <w:r>
-        <w:t xml:space="preserve"> as an example for how you might handle arguments and excep</w:t>
-      </w:r>
-      <w:r>
-        <w:t>tions in these command functions.</w:t>
+      <w:proofErr w:type="spellStart"/>
+      <w:proofErr w:type="gramStart"/>
+      <w:r>
+        <w:rPr>
+          <w:rFonts w:ascii="Consolas" w:eastAsia="Consolas" w:hAnsi="Consolas" w:cs="Consolas"/>
+          <w:color w:val="821F50"/>
+          <w:sz w:val="21"/>
+        </w:rPr>
+        <w:t>doPrint</w:t>
+      </w:r>
+      <w:proofErr w:type="spellEnd"/>
+      <w:r>
+        <w:rPr>
+          <w:rFonts w:ascii="Consolas" w:eastAsia="Consolas" w:hAnsi="Consolas" w:cs="Consolas"/>
+          <w:color w:val="821F50"/>
+          <w:sz w:val="21"/>
+        </w:rPr>
+        <w:t>(</w:t>
+      </w:r>
+      <w:proofErr w:type="gramEnd"/>
+      <w:r>
+        <w:rPr>
+          <w:rFonts w:ascii="Consolas" w:eastAsia="Consolas" w:hAnsi="Consolas" w:cs="Consolas"/>
+          <w:color w:val="821F50"/>
+          <w:sz w:val="21"/>
+        </w:rPr>
+        <w:t>)</w:t>
+      </w:r>
+      <w:r>
+        <w:t xml:space="preserve"> as an example for how you might handle arguments and exceptions in these command functions.</w:t>
       </w:r>
     </w:p>
     <w:p>
@@ -8569,6 +10763,7 @@
                                 <w:spacing w:after="160" w:line="259" w:lineRule="auto"/>
                                 <w:ind w:left="0" w:firstLine="0"/>
                               </w:pPr>
+                              <w:proofErr w:type="gramStart"/>
                               <w:r>
                                 <w:rPr>
                                   <w:rFonts w:ascii="Consolas" w:eastAsia="Consolas" w:hAnsi="Consolas" w:cs="Consolas"/>
@@ -8577,6 +10772,7 @@
                                 </w:rPr>
                                 <w:t>contains</w:t>
                               </w:r>
+                              <w:proofErr w:type="gramEnd"/>
                             </w:p>
                           </w:txbxContent>
                         </wps:txbx>
@@ -8642,7 +10838,15 @@
                                 <w:ind w:left="0" w:firstLine="0"/>
                               </w:pPr>
                               <w:r>
-                                <w:t>Determine whether the professor specified in the argument is contained in the PhDTree.</w:t>
+                                <w:t xml:space="preserve">Determine whether the professor specified in the argument is contained in the </w:t>
+                              </w:r>
+                              <w:proofErr w:type="spellStart"/>
+                              <w:r>
+                                <w:t>PhDTree</w:t>
+                              </w:r>
+                              <w:proofErr w:type="spellEnd"/>
+                              <w:r>
+                                <w:t>.</w:t>
                               </w:r>
                             </w:p>
                           </w:txbxContent>
@@ -9298,6 +11502,7 @@
                                 <w:spacing w:after="160" w:line="259" w:lineRule="auto"/>
                                 <w:ind w:left="0" w:firstLine="0"/>
                               </w:pPr>
+                              <w:proofErr w:type="gramStart"/>
                               <w:r>
                                 <w:rPr>
                                   <w:rFonts w:ascii="Consolas" w:eastAsia="Consolas" w:hAnsi="Consolas" w:cs="Consolas"/>
@@ -9306,6 +11511,7 @@
                                 </w:rPr>
                                 <w:t>size</w:t>
                               </w:r>
+                              <w:proofErr w:type="gramEnd"/>
                             </w:p>
                           </w:txbxContent>
                         </wps:txbx>
@@ -9402,8 +11608,13 @@
                                 <w:spacing w:after="160" w:line="259" w:lineRule="auto"/>
                                 <w:ind w:left="0" w:firstLine="0"/>
                               </w:pPr>
+                              <w:proofErr w:type="gramStart"/>
                               <w:r>
-                                <w:t>argument, or in the whole tree if no argument is provided.</w:t>
+                                <w:t>argument</w:t>
+                              </w:r>
+                              <w:proofErr w:type="gramEnd"/>
+                              <w:r>
+                                <w:t>, or in the whole tree if no argument is provided.</w:t>
                               </w:r>
                             </w:p>
                           </w:txbxContent>
@@ -9542,7 +11753,25 @@
                                   <w:color w:val="821F50"/>
                                   <w:sz w:val="21"/>
                                 </w:rPr>
-                                <w:t>The number of nodes in this tree is: 105.</w:t>
+                                <w:t xml:space="preserve">The number of nodes in this tree </w:t>
+                              </w:r>
+                              <w:proofErr w:type="gramStart"/>
+                              <w:r>
+                                <w:rPr>
+                                  <w:rFonts w:ascii="Consolas" w:eastAsia="Consolas" w:hAnsi="Consolas" w:cs="Consolas"/>
+                                  <w:color w:val="821F50"/>
+                                  <w:sz w:val="21"/>
+                                </w:rPr>
+                                <w:t>is:</w:t>
+                              </w:r>
+                              <w:proofErr w:type="gramEnd"/>
+                              <w:r>
+                                <w:rPr>
+                                  <w:rFonts w:ascii="Consolas" w:eastAsia="Consolas" w:hAnsi="Consolas" w:cs="Consolas"/>
+                                  <w:color w:val="821F50"/>
+                                  <w:sz w:val="21"/>
+                                </w:rPr>
+                                <w:t xml:space="preserve"> 105.</w:t>
                               </w:r>
                             </w:p>
                           </w:txbxContent>
@@ -9557,37 +11786,39 @@
               </wp:inline>
             </w:drawing>
           </mc:Choice>
-          <mc:Fallback xmlns:a="http://schemas.openxmlformats.org/drawingml/2006/main">
+          <mc:Fallback>
             <w:pict>
-              <v:group id="Group 10637" style="width:537pt;height:438.75pt;mso-position-horizontal-relative:char;mso-position-vertical-relative:line" coordsize="68198,55721">
-                <v:shape id="Shape 840" style="position:absolute;width:34099;height:28575;left:0;top:0;" coordsize="3409949,2857500" path="m57150,0l3409949,0l3409949,9528l57150,9528c50834,9528,44759,10732,38925,13150c33090,15568,27940,19004,23474,23469c19008,27921,15567,33068,13150,38910c10733,44739,9525,50828,9525,57153l9525,2800354c9525,2806654,10733,2812731,13150,2818573c15567,2824402,19008,2829549,23474,2834026c27940,2838478,33090,2841926,38925,2844345c44759,2846763,50834,2847966,57150,2847979l3409949,2847979l3409949,2857500l57150,2857500c49571,2857499,42281,2856049,35280,2853149c28278,2850249,22098,2846119,16739,2840760c11380,2835402,7250,2829221,4350,2822220c1450,2815218,0,2807928,0,2800350l0,57150c0,49571,1450,42280,4350,35279c7250,28277,11380,22097,16739,16739c22098,11380,28278,7250,35280,4350c42281,1450,49571,0,57150,0x">
-                  <v:stroke weight="0pt" endcap="flat" joinstyle="miter" miterlimit="10" on="false" color="#000000" opacity="0"/>
-                  <v:fill on="true" color="#000000" opacity="0.176471"/>
+              <v:group id="Group 10637" o:spid="_x0000_s1033" style="width:537pt;height:438.75pt;mso-position-horizontal-relative:char;mso-position-vertical-relative:line" coordsize="68198,55721" o:gfxdata="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">
+                <v:shape id="Shape 840" o:spid="_x0000_s1034" style="position:absolute;width:34099;height:28575;visibility:visible;mso-wrap-style:square;v-text-anchor:top" coordsize="3409949,2857500" o:gfxdata="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" path="m57150,l3409949,r,9528l57150,9528v-6316,,-12391,1204,-18225,3622c33090,15568,27940,19004,23474,23469v-4466,4452,-7907,9599,-10324,15441c10733,44739,9525,50828,9525,57153r,2743201c9525,2806654,10733,2812731,13150,2818573v2417,5829,5858,10976,10324,15453c27940,2838478,33090,2841926,38925,2844345v5834,2418,11909,3621,18225,3634l3409949,2847979r,9521l57150,2857500v-7579,-1,-14869,-1451,-21870,-4351c28278,2850249,22098,2846119,16739,2840760v-5359,-5358,-9489,-11539,-12389,-18540c1450,2815218,,2807928,,2800350l,57150c,49571,1450,42280,4350,35279,7250,28277,11380,22097,16739,16739,22098,11380,28278,7250,35280,4350,42281,1450,49571,,57150,xe" fillcolor="black" stroked="f" strokeweight="0">
+                  <v:fill opacity="11565f"/>
+                  <v:stroke miterlimit="83231f" joinstyle="miter"/>
+                  <v:path arrowok="t" textboxrect="0,0,3409949,2857500"/>
                 </v:shape>
-                <v:shape id="Shape 841" style="position:absolute;width:34099;height:28575;left:34099;top:0;" coordsize="3409950,2857500" path="m0,0l3352800,0c3360378,0,3367667,1450,3374669,4350c3381670,7250,3387851,11380,3393210,16739c3398569,22097,3402699,28277,3405598,35279c3408499,42280,3409949,49571,3409950,57150l3409950,2800350c3409949,2807928,3408499,2815218,3405598,2822220c3402699,2829221,3398569,2835402,3393210,2840760c3387851,2846119,3381670,2850249,3374669,2853149c3367667,2856049,3360378,2857499,3352800,2857500l0,2857500l0,2847979l3352799,2847979c3359114,2847966,3365189,2846763,3371024,2844345c3376859,2841926,3382009,2838478,3386475,2834026c3390940,2829549,3394381,2824402,3396798,2818573c3399215,2812731,3400424,2806654,3400424,2800354l3400424,57153c3400424,50828,3399215,44739,3396798,38910c3394381,33068,3390940,27921,3386475,23469c3382009,19004,3376859,15568,3371024,13150c3365189,10732,3359114,9528,3352799,9528l0,9528l0,0x">
-                  <v:stroke weight="0pt" endcap="flat" joinstyle="miter" miterlimit="10" on="false" color="#000000" opacity="0"/>
-                  <v:fill on="true" color="#000000" opacity="0.176471"/>
+                <v:shape id="Shape 841" o:spid="_x0000_s1035" style="position:absolute;left:34099;width:34099;height:28575;visibility:visible;mso-wrap-style:square;v-text-anchor:top" coordsize="3409950,2857500" o:gfxdata="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" path="m,l3352800,v7578,,14867,1450,21869,4350c3381670,7250,3387851,11380,3393210,16739v5359,5358,9489,11538,12388,18540c3408499,42280,3409949,49571,3409950,57150r,2743200c3409949,2807928,3408499,2815218,3405598,2822220v-2899,7001,-7029,13182,-12388,18540c3387851,2846119,3381670,2850249,3374669,2853149v-7002,2900,-14291,4350,-21869,4351l,2857500r,-9521l3352799,2847979v6315,-13,12390,-1216,18225,-3634c3376859,2841926,3382009,2838478,3386475,2834026v4465,-4477,7906,-9624,10323,-15453c3399215,2812731,3400424,2806654,3400424,2800354r,-2743201c3400424,50828,3399215,44739,3396798,38910v-2417,-5842,-5858,-10989,-10323,-15441c3382009,19004,3376859,15568,3371024,13150v-5835,-2418,-11910,-3622,-18225,-3622l,9528,,xe" fillcolor="black" stroked="f" strokeweight="0">
+                  <v:fill opacity="11565f"/>
+                  <v:stroke miterlimit="83231f" joinstyle="miter"/>
+                  <v:path arrowok="t" textboxrect="0,0,3409950,2857500"/>
                 </v:shape>
-                <v:shape id="Shape 843" style="position:absolute;width:68008;height:4000;left:95;top:95;" coordsize="6800849,400047" path="m47607,0l6753243,0l6771506,3484c6777119,5809,6782250,9296,6786900,13945c6791550,18595,6795037,23726,6797362,29339l6800849,47618l6800849,400047l0,400047l0,47622c0,34470,4650,23245,13949,13945c18599,9296,23730,5809,29343,3484l47607,0x">
-                  <v:stroke weight="0pt" endcap="flat" joinstyle="miter" miterlimit="10" on="false" color="#000000" opacity="0"/>
-                  <v:fill on="true" color="#ffffff"/>
+                <v:shape id="Shape 843" o:spid="_x0000_s1036" style="position:absolute;left:95;top:95;width:68008;height:4000;visibility:visible;mso-wrap-style:square;v-text-anchor:top" coordsize="6800849,400047" o:gfxdata="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" path="m47607,l6753243,r18263,3484c6777119,5809,6782250,9296,6786900,13945v4650,4650,8137,9781,10462,15394l6800849,47618r,352429l,400047,,47622c,34470,4650,23245,13949,13945,18599,9296,23730,5809,29343,3484l47607,xe" stroked="f" strokeweight="0">
+                  <v:stroke miterlimit="83231f" joinstyle="miter"/>
+                  <v:path arrowok="t" textboxrect="0,0,6800849,400047"/>
                 </v:shape>
-                <v:shape id="Shape 12198" style="position:absolute;width:68008;height:95;left:95;top:4000;" coordsize="6800848,9516" path="m0,0l6800848,0l6800848,9516l0,9516l0,0">
-                  <v:stroke weight="0pt" endcap="flat" joinstyle="miter" miterlimit="10" on="false" color="#000000" opacity="0"/>
-                  <v:fill on="true" color="#000000" opacity="0.176471"/>
+                <v:shape id="Shape 12196" o:spid="_x0000_s1037" style="position:absolute;left:95;top:4000;width:68008;height:95;visibility:visible;mso-wrap-style:square;v-text-anchor:top" coordsize="6800848,9516" o:gfxdata="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" path="m,l6800848,r,9516l,9516,,e" fillcolor="black" stroked="f" strokeweight="0">
+                  <v:fill opacity="11565f"/>
+                  <v:stroke miterlimit="83231f" joinstyle="miter"/>
+                  <v:path arrowok="t" textboxrect="0,0,6800848,9516"/>
                 </v:shape>
-                <v:rect id="Rectangle 846" style="position:absolute;width:12598;height:2480;left:1619;top:1375;" filled="f" stroked="f">
+                <v:rect id="Rectangle 846" o:spid="_x0000_s1038" style="position:absolute;left:1619;top:1375;width:12599;height:2480;visibility:visible;mso-wrap-style:square;v-text-anchor:top" o:gfxdata="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" filled="f" stroked="f">
                   <v:textbox inset="0,0,0,0">
                     <w:txbxContent>
                       <w:p>
                         <w:pPr>
-                          <w:spacing w:before="0" w:after="160" w:line="259" w:lineRule="auto"/>
+                          <w:spacing w:after="160" w:line="259" w:lineRule="auto"/>
                           <w:ind w:left="0" w:firstLine="0"/>
                         </w:pPr>
                         <w:r>
                           <w:rPr>
-                            <w:rFonts w:cs="Segoe UI" w:hAnsi="Segoe UI" w:eastAsia="Segoe UI" w:ascii="Segoe UI"/>
-                            <w:b w:val="1"/>
+                            <w:b/>
                             <w:sz w:val="30"/>
                           </w:rPr>
                           <w:t xml:space="preserve">Command </w:t>
@@ -9596,206 +11827,210 @@
                     </w:txbxContent>
                   </v:textbox>
                 </v:rect>
-                <v:rect id="Rectangle 847" style="position:absolute;width:9751;height:2202;left:11092;top:1524;" filled="f" stroked="f">
+                <v:rect id="Rectangle 847" o:spid="_x0000_s1039" style="position:absolute;left:11092;top:1524;width:9751;height:2203;visibility:visible;mso-wrap-style:square;v-text-anchor:top" o:gfxdata="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" filled="f" stroked="f">
                   <v:textbox inset="0,0,0,0">
                     <w:txbxContent>
                       <w:p>
                         <w:pPr>
-                          <w:spacing w:before="0" w:after="160" w:line="259" w:lineRule="auto"/>
+                          <w:spacing w:after="160" w:line="259" w:lineRule="auto"/>
+                          <w:ind w:left="0" w:firstLine="0"/>
+                        </w:pPr>
+                        <w:proofErr w:type="gramStart"/>
+                        <w:r>
+                          <w:rPr>
+                            <w:rFonts w:ascii="Consolas" w:eastAsia="Consolas" w:hAnsi="Consolas" w:cs="Consolas"/>
+                            <w:color w:val="821F50"/>
+                            <w:sz w:val="26"/>
+                          </w:rPr>
+                          <w:t>contains</w:t>
+                        </w:r>
+                        <w:proofErr w:type="gramEnd"/>
+                      </w:p>
+                    </w:txbxContent>
+                  </v:textbox>
+                </v:rect>
+                <v:rect id="Rectangle 848" o:spid="_x0000_s1040" style="position:absolute;left:1619;top:6224;width:6228;height:1985;visibility:visible;mso-wrap-style:square;v-text-anchor:top" o:gfxdata="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" filled="f" stroked="f">
+                  <v:textbox inset="0,0,0,0">
+                    <w:txbxContent>
+                      <w:p>
+                        <w:pPr>
+                          <w:spacing w:after="160" w:line="259" w:lineRule="auto"/>
                           <w:ind w:left="0" w:firstLine="0"/>
                         </w:pPr>
                         <w:r>
                           <w:rPr>
-                            <w:rFonts w:cs="Consolas" w:hAnsi="Consolas" w:eastAsia="Consolas" w:ascii="Consolas"/>
-                            <w:color w:val="821f50"/>
-                            <w:sz w:val="26"/>
+                            <w:b/>
                           </w:rPr>
-                          <w:t xml:space="preserve">contains</w:t>
+                          <w:t>Action</w:t>
                         </w:r>
                       </w:p>
                     </w:txbxContent>
                   </v:textbox>
                 </v:rect>
-                <v:rect id="Rectangle 848" style="position:absolute;width:6228;height:1984;left:1619;top:6224;" filled="f" stroked="f">
+                <v:rect id="Rectangle 849" o:spid="_x0000_s1041" style="position:absolute;left:1619;top:8510;width:78286;height:1985;visibility:visible;mso-wrap-style:square;v-text-anchor:top" o:gfxdata="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" filled="f" stroked="f">
                   <v:textbox inset="0,0,0,0">
                     <w:txbxContent>
                       <w:p>
                         <w:pPr>
-                          <w:spacing w:before="0" w:after="160" w:line="259" w:lineRule="auto"/>
+                          <w:spacing w:after="160" w:line="259" w:lineRule="auto"/>
                           <w:ind w:left="0" w:firstLine="0"/>
                         </w:pPr>
                         <w:r>
-                          <w:rPr>
-                            <w:rFonts w:cs="Segoe UI" w:hAnsi="Segoe UI" w:eastAsia="Segoe UI" w:ascii="Segoe UI"/>
-                            <w:b w:val="1"/>
-                          </w:rPr>
-                          <w:t xml:space="preserve">Action</w:t>
+                          <w:t xml:space="preserve">Determine whether the professor specified in the argument is contained in the </w:t>
+                        </w:r>
+                        <w:proofErr w:type="spellStart"/>
+                        <w:r>
+                          <w:t>PhDTree</w:t>
+                        </w:r>
+                        <w:proofErr w:type="spellEnd"/>
+                        <w:r>
+                          <w:t>.</w:t>
                         </w:r>
                       </w:p>
                     </w:txbxContent>
                   </v:textbox>
                 </v:rect>
-                <v:rect id="Rectangle 849" style="position:absolute;width:78285;height:1984;left:1619;top:8510;" filled="f" stroked="f">
+                <v:rect id="Rectangle 850" o:spid="_x0000_s1042" style="position:absolute;left:1619;top:11558;width:10565;height:1985;visibility:visible;mso-wrap-style:square;v-text-anchor:top" o:gfxdata="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" filled="f" stroked="f">
                   <v:textbox inset="0,0,0,0">
                     <w:txbxContent>
                       <w:p>
                         <w:pPr>
-                          <w:spacing w:before="0" w:after="160" w:line="259" w:lineRule="auto"/>
+                          <w:spacing w:after="160" w:line="259" w:lineRule="auto"/>
                           <w:ind w:left="0" w:firstLine="0"/>
                         </w:pPr>
                         <w:r>
-                          <w:rPr/>
-                          <w:t xml:space="preserve">Determine whether the professor specified in the argument is contained in the PhDTree.</w:t>
+                          <w:rPr>
+                            <w:b/>
+                          </w:rPr>
+                          <w:t>Arguments</w:t>
                         </w:r>
                       </w:p>
                     </w:txbxContent>
                   </v:textbox>
                 </v:rect>
-                <v:rect id="Rectangle 850" style="position:absolute;width:10565;height:1984;left:1619;top:11558;" filled="f" stroked="f">
+                <v:rect id="Rectangle 851" o:spid="_x0000_s1043" style="position:absolute;left:1619;top:13844;width:34080;height:1985;visibility:visible;mso-wrap-style:square;v-text-anchor:top" o:gfxdata="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" filled="f" stroked="f">
                   <v:textbox inset="0,0,0,0">
                     <w:txbxContent>
                       <w:p>
                         <w:pPr>
-                          <w:spacing w:before="0" w:after="160" w:line="259" w:lineRule="auto"/>
+                          <w:spacing w:after="160" w:line="259" w:lineRule="auto"/>
                           <w:ind w:left="0" w:firstLine="0"/>
                         </w:pPr>
                         <w:r>
-                          <w:rPr>
-                            <w:rFonts w:cs="Segoe UI" w:hAnsi="Segoe UI" w:eastAsia="Segoe UI" w:ascii="Segoe UI"/>
-                            <w:b w:val="1"/>
-                          </w:rPr>
-                          <w:t xml:space="preserve">Arguments</w:t>
+                          <w:t>Name of professor to query (required)</w:t>
                         </w:r>
                       </w:p>
                     </w:txbxContent>
                   </v:textbox>
                 </v:rect>
-                <v:rect id="Rectangle 851" style="position:absolute;width:34080;height:1984;left:1619;top:13844;" filled="f" stroked="f">
+                <v:rect id="Rectangle 852" o:spid="_x0000_s1044" style="position:absolute;left:1619;top:16892;width:18824;height:1985;visibility:visible;mso-wrap-style:square;v-text-anchor:top" o:gfxdata="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" filled="f" stroked="f">
                   <v:textbox inset="0,0,0,0">
                     <w:txbxContent>
                       <w:p>
                         <w:pPr>
-                          <w:spacing w:before="0" w:after="160" w:line="259" w:lineRule="auto"/>
+                          <w:spacing w:after="160" w:line="259" w:lineRule="auto"/>
                           <w:ind w:left="0" w:firstLine="0"/>
                         </w:pPr>
                         <w:r>
-                          <w:rPr/>
-                          <w:t xml:space="preserve">Name of professor to query (required)</w:t>
+                          <w:rPr>
+                            <w:b/>
+                          </w:rPr>
+                          <w:t>Successful response</w:t>
                         </w:r>
                       </w:p>
                     </w:txbxContent>
                   </v:textbox>
                 </v:rect>
-                <v:rect id="Rectangle 852" style="position:absolute;width:18824;height:1984;left:1619;top:16892;" filled="f" stroked="f">
+                <v:rect id="Rectangle 853" o:spid="_x0000_s1045" style="position:absolute;left:1619;top:19297;width:39004;height:1763;visibility:visible;mso-wrap-style:square;v-text-anchor:top" o:gfxdata="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" filled="f" stroked="f">
                   <v:textbox inset="0,0,0,0">
                     <w:txbxContent>
                       <w:p>
                         <w:pPr>
-                          <w:spacing w:before="0" w:after="160" w:line="259" w:lineRule="auto"/>
+                          <w:spacing w:after="160" w:line="259" w:lineRule="auto"/>
                           <w:ind w:left="0" w:firstLine="0"/>
                         </w:pPr>
                         <w:r>
                           <w:rPr>
-                            <w:rFonts w:cs="Segoe UI" w:hAnsi="Segoe UI" w:eastAsia="Segoe UI" w:ascii="Segoe UI"/>
-                            <w:b w:val="1"/>
+                            <w:rFonts w:ascii="Consolas" w:eastAsia="Consolas" w:hAnsi="Consolas" w:cs="Consolas"/>
+                            <w:color w:val="821F50"/>
+                            <w:sz w:val="21"/>
                           </w:rPr>
-                          <w:t xml:space="preserve">Successful response</w:t>
+                          <w:t>This professor is contained in the tree.</w:t>
                         </w:r>
                       </w:p>
                     </w:txbxContent>
                   </v:textbox>
                 </v:rect>
-                <v:rect id="Rectangle 853" style="position:absolute;width:39004;height:1762;left:1619;top:19297;" filled="f" stroked="f">
+                <v:rect id="Rectangle 854" o:spid="_x0000_s1046" style="position:absolute;left:1619;top:22226;width:21272;height:1985;visibility:visible;mso-wrap-style:square;v-text-anchor:top" o:gfxdata="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" filled="f" stroked="f">
                   <v:textbox inset="0,0,0,0">
                     <w:txbxContent>
                       <w:p>
                         <w:pPr>
-                          <w:spacing w:before="0" w:after="160" w:line="259" w:lineRule="auto"/>
+                          <w:spacing w:after="160" w:line="259" w:lineRule="auto"/>
                           <w:ind w:left="0" w:firstLine="0"/>
                         </w:pPr>
                         <w:r>
                           <w:rPr>
-                            <w:rFonts w:cs="Consolas" w:hAnsi="Consolas" w:eastAsia="Consolas" w:ascii="Consolas"/>
-                            <w:color w:val="821f50"/>
-                            <w:sz w:val="21"/>
+                            <w:b/>
                           </w:rPr>
-                          <w:t xml:space="preserve">This professor is contained in the tree.</w:t>
+                          <w:t>Unsuccessful response</w:t>
                         </w:r>
                       </w:p>
                     </w:txbxContent>
                   </v:textbox>
                 </v:rect>
-                <v:rect id="Rectangle 854" style="position:absolute;width:21271;height:1984;left:1619;top:22226;" filled="f" stroked="f">
+                <v:rect id="Rectangle 855" o:spid="_x0000_s1047" style="position:absolute;left:1619;top:24631;width:42905;height:1763;visibility:visible;mso-wrap-style:square;v-text-anchor:top" o:gfxdata="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" filled="f" stroked="f">
                   <v:textbox inset="0,0,0,0">
                     <w:txbxContent>
                       <w:p>
                         <w:pPr>
-                          <w:spacing w:before="0" w:after="160" w:line="259" w:lineRule="auto"/>
+                          <w:spacing w:after="160" w:line="259" w:lineRule="auto"/>
                           <w:ind w:left="0" w:firstLine="0"/>
                         </w:pPr>
                         <w:r>
                           <w:rPr>
-                            <w:rFonts w:cs="Segoe UI" w:hAnsi="Segoe UI" w:eastAsia="Segoe UI" w:ascii="Segoe UI"/>
-                            <w:b w:val="1"/>
+                            <w:rFonts w:ascii="Consolas" w:eastAsia="Consolas" w:hAnsi="Consolas" w:cs="Consolas"/>
+                            <w:color w:val="821F50"/>
+                            <w:sz w:val="21"/>
                           </w:rPr>
-                          <w:t xml:space="preserve">Unsuccessful response</w:t>
+                          <w:t>This professor is not contained in the tree.</w:t>
                         </w:r>
                       </w:p>
                     </w:txbxContent>
                   </v:textbox>
                 </v:rect>
-                <v:rect id="Rectangle 855" style="position:absolute;width:42904;height:1762;left:1619;top:24631;" filled="f" stroked="f">
+                <v:shape id="Shape 861" o:spid="_x0000_s1048" style="position:absolute;left:167;top:30099;width:67864;height:234;visibility:visible;mso-wrap-style:square;v-text-anchor:top" coordsize="6786420,23470" o:gfxdata="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" path="m40392,l6746030,r21849,4345l6786420,16734r-6735,6735l6764292,13008v-5612,-2325,-11706,-3488,-18282,-3488l40411,9520v-6575,,-12670,1163,-18282,3488l6736,23470,,16734r,c5359,11375,11539,7245,18541,4345l40392,xe" fillcolor="black" stroked="f" strokeweight="0">
+                  <v:stroke miterlimit="83231f" joinstyle="miter"/>
+                  <v:path arrowok="t" textboxrect="0,0,6786420,23470"/>
+                </v:shape>
+                <v:shape id="Shape 863" o:spid="_x0000_s1049" style="position:absolute;left:67958;top:30262;width:240;height:25459;visibility:visible;mso-wrap-style:square;v-text-anchor:top" coordsize="24041,2545868" o:gfxdata="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" path="m6732,r571,382c12662,5741,16792,11921,19692,18923r4349,21860l24041,2545868r-9523,l14518,40794c14518,27642,9868,16417,568,7118l,6732,6732,xe" fillcolor="black" stroked="f" strokeweight="0">
+                  <v:stroke miterlimit="83231f" joinstyle="miter"/>
+                  <v:path arrowok="t" textboxrect="0,0,24041,2545868"/>
+                </v:shape>
+                <v:shape id="Shape 865" o:spid="_x0000_s1050" style="position:absolute;top:30262;width:240;height:25459;visibility:visible;mso-wrap-style:square;v-text-anchor:top" coordsize="24041,2545867" o:gfxdata="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" path="m17310,r6731,6731l23474,7117c14175,16416,9525,27642,9525,40793r,2505074l,2545867,,40794c,33214,1450,25923,4350,18922,7250,11920,11380,5740,16739,381l17310,xe" fillcolor="black" stroked="f" strokeweight="0">
+                  <v:stroke miterlimit="83231f" joinstyle="miter"/>
+                  <v:path arrowok="t" textboxrect="0,0,24041,2545867"/>
+                </v:shape>
+                <v:shape id="Shape 867" o:spid="_x0000_s1051" style="position:absolute;left:95;top:30194;width:68008;height:4000;visibility:visible;mso-wrap-style:square;v-text-anchor:top" coordsize="6800849,400046" o:gfxdata="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" path="m47605,l6753245,r18261,3484c6777119,5807,6782250,9295,6786900,13944v4650,4650,8137,9782,10462,15395l6800849,47617r,352429l,400046,,47621c,34470,4650,23244,13949,13944,18599,9295,23730,5807,29343,3484l47605,xe" stroked="f" strokeweight="0">
+                  <v:stroke miterlimit="83231f" joinstyle="miter"/>
+                  <v:path arrowok="t" textboxrect="0,0,6800849,400046"/>
+                </v:shape>
+                <v:shape id="Shape 12197" o:spid="_x0000_s1052" style="position:absolute;left:95;top:34099;width:68008;height:95;visibility:visible;mso-wrap-style:square;v-text-anchor:top" coordsize="6800848,9517" o:gfxdata="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" path="m,l6800848,r,9517l,9517,,e" fillcolor="black" stroked="f" strokeweight="0">
+                  <v:fill opacity="11565f"/>
+                  <v:stroke miterlimit="83231f" joinstyle="miter"/>
+                  <v:path arrowok="t" textboxrect="0,0,6800848,9517"/>
+                </v:shape>
+                <v:rect id="Rectangle 870" o:spid="_x0000_s1053" style="position:absolute;left:1619;top:31474;width:12599;height:2480;visibility:visible;mso-wrap-style:square;v-text-anchor:top" o:gfxdata="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" filled="f" stroked="f">
                   <v:textbox inset="0,0,0,0">
                     <w:txbxContent>
                       <w:p>
                         <w:pPr>
-                          <w:spacing w:before="0" w:after="160" w:line="259" w:lineRule="auto"/>
+                          <w:spacing w:after="160" w:line="259" w:lineRule="auto"/>
                           <w:ind w:left="0" w:firstLine="0"/>
                         </w:pPr>
                         <w:r>
                           <w:rPr>
-                            <w:rFonts w:cs="Consolas" w:hAnsi="Consolas" w:eastAsia="Consolas" w:ascii="Consolas"/>
-                            <w:color w:val="821f50"/>
-                            <w:sz w:val="21"/>
-                          </w:rPr>
-                          <w:t xml:space="preserve">This professor is not contained in the tree.</w:t>
-                        </w:r>
-                      </w:p>
-                    </w:txbxContent>
-                  </v:textbox>
-                </v:rect>
-                <v:shape id="Shape 861" style="position:absolute;width:67864;height:234;left:167;top:30099;" coordsize="6786420,23470" path="m40392,0l6746030,0l6767879,4345l6786420,16734l6779685,23469l6764292,13008c6758680,10683,6752586,9520,6746010,9520l40411,9520c33836,9520,27741,10683,22129,13008l6736,23470l0,16734l0,16734c5359,11375,11539,7245,18541,4345l40392,0x">
-                  <v:stroke weight="0pt" endcap="flat" joinstyle="miter" miterlimit="10" on="false" color="#000000" opacity="0"/>
-                  <v:fill on="true" color="#000000"/>
-                </v:shape>
-                <v:shape id="Shape 863" style="position:absolute;width:240;height:25458;left:67958;top:30262;" coordsize="24041,2545868" path="m6732,0l7303,382c12662,5741,16792,11921,19692,18923l24041,40783l24041,2545868l14518,2545868l14518,40794c14518,27642,9868,16417,568,7118l0,6732l6732,0x">
-                  <v:stroke weight="0pt" endcap="flat" joinstyle="miter" miterlimit="10" on="false" color="#000000" opacity="0"/>
-                  <v:fill on="true" color="#000000"/>
-                </v:shape>
-                <v:shape id="Shape 865" style="position:absolute;width:240;height:25458;left:0;top:30262;" coordsize="24041,2545867" path="m17310,0l24041,6731l23474,7117c14175,16416,9525,27642,9525,40793l9525,2545867l0,2545867l0,40794c0,33214,1450,25923,4350,18922c7250,11920,11380,5740,16739,381l17310,0x">
-                  <v:stroke weight="0pt" endcap="flat" joinstyle="miter" miterlimit="10" on="false" color="#000000" opacity="0"/>
-                  <v:fill on="true" color="#000000"/>
-                </v:shape>
-                <v:shape id="Shape 867" style="position:absolute;width:68008;height:4000;left:95;top:30194;" coordsize="6800849,400046" path="m47605,0l6753245,0l6771506,3484c6777119,5807,6782250,9295,6786900,13944c6791550,18594,6795037,23726,6797362,29339l6800849,47617l6800849,400046l0,400046l0,47621c0,34470,4650,23244,13949,13944c18599,9295,23730,5807,29343,3484l47605,0x">
-                  <v:stroke weight="0pt" endcap="flat" joinstyle="miter" miterlimit="10" on="false" color="#000000" opacity="0"/>
-                  <v:fill on="true" color="#ffffff"/>
-                </v:shape>
-                <v:shape id="Shape 12199" style="position:absolute;width:68008;height:95;left:95;top:34099;" coordsize="6800848,9517" path="m0,0l6800848,0l6800848,9517l0,9517l0,0">
-                  <v:stroke weight="0pt" endcap="flat" joinstyle="miter" miterlimit="10" on="false" color="#000000" opacity="0"/>
-                  <v:fill on="true" color="#000000" opacity="0.176471"/>
-                </v:shape>
-                <v:rect id="Rectangle 870" style="position:absolute;width:12598;height:2480;left:1619;top:31474;" filled="f" stroked="f">
-                  <v:textbox inset="0,0,0,0">
-                    <w:txbxContent>
-                      <w:p>
-                        <w:pPr>
-                          <w:spacing w:before="0" w:after="160" w:line="259" w:lineRule="auto"/>
-                          <w:ind w:left="0" w:firstLine="0"/>
-                        </w:pPr>
-                        <w:r>
-                          <w:rPr>
-                            <w:rFonts w:cs="Segoe UI" w:hAnsi="Segoe UI" w:eastAsia="Segoe UI" w:ascii="Segoe UI"/>
-                            <w:b w:val="1"/>
+                            <w:b/>
                             <w:sz w:val="30"/>
                           </w:rPr>
                           <w:t xml:space="preserve">Command </w:t>
@@ -9804,151 +12039,171 @@
                     </w:txbxContent>
                   </v:textbox>
                 </v:rect>
-                <v:rect id="Rectangle 871" style="position:absolute;width:4875;height:2202;left:11092;top:31623;" filled="f" stroked="f">
+                <v:rect id="Rectangle 871" o:spid="_x0000_s1054" style="position:absolute;left:11092;top:31623;width:4875;height:2203;visibility:visible;mso-wrap-style:square;v-text-anchor:top" o:gfxdata="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" filled="f" stroked="f">
                   <v:textbox inset="0,0,0,0">
                     <w:txbxContent>
                       <w:p>
                         <w:pPr>
-                          <w:spacing w:before="0" w:after="160" w:line="259" w:lineRule="auto"/>
+                          <w:spacing w:after="160" w:line="259" w:lineRule="auto"/>
+                          <w:ind w:left="0" w:firstLine="0"/>
+                        </w:pPr>
+                        <w:proofErr w:type="gramStart"/>
+                        <w:r>
+                          <w:rPr>
+                            <w:rFonts w:ascii="Consolas" w:eastAsia="Consolas" w:hAnsi="Consolas" w:cs="Consolas"/>
+                            <w:color w:val="821F50"/>
+                            <w:sz w:val="26"/>
+                          </w:rPr>
+                          <w:t>size</w:t>
+                        </w:r>
+                        <w:proofErr w:type="gramEnd"/>
+                      </w:p>
+                    </w:txbxContent>
+                  </v:textbox>
+                </v:rect>
+                <v:rect id="Rectangle 872" o:spid="_x0000_s1055" style="position:absolute;left:1619;top:36323;width:6228;height:1985;visibility:visible;mso-wrap-style:square;v-text-anchor:top" o:gfxdata="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" filled="f" stroked="f">
+                  <v:textbox inset="0,0,0,0">
+                    <w:txbxContent>
+                      <w:p>
+                        <w:pPr>
+                          <w:spacing w:after="160" w:line="259" w:lineRule="auto"/>
                           <w:ind w:left="0" w:firstLine="0"/>
                         </w:pPr>
                         <w:r>
                           <w:rPr>
-                            <w:rFonts w:cs="Consolas" w:hAnsi="Consolas" w:eastAsia="Consolas" w:ascii="Consolas"/>
-                            <w:color w:val="821f50"/>
-                            <w:sz w:val="26"/>
+                            <w:b/>
                           </w:rPr>
-                          <w:t xml:space="preserve">size</w:t>
+                          <w:t>Action</w:t>
                         </w:r>
                       </w:p>
                     </w:txbxContent>
                   </v:textbox>
                 </v:rect>
-                <v:rect id="Rectangle 872" style="position:absolute;width:6228;height:1984;left:1619;top:36323;" filled="f" stroked="f">
+                <v:rect id="Rectangle 873" o:spid="_x0000_s1056" style="position:absolute;left:1619;top:38609;width:84447;height:1985;visibility:visible;mso-wrap-style:square;v-text-anchor:top" o:gfxdata="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" filled="f" stroked="f">
                   <v:textbox inset="0,0,0,0">
                     <w:txbxContent>
                       <w:p>
                         <w:pPr>
-                          <w:spacing w:before="0" w:after="160" w:line="259" w:lineRule="auto"/>
+                          <w:spacing w:after="160" w:line="259" w:lineRule="auto"/>
                           <w:ind w:left="0" w:firstLine="0"/>
                         </w:pPr>
                         <w:r>
-                          <w:rPr>
-                            <w:rFonts w:cs="Segoe UI" w:hAnsi="Segoe UI" w:eastAsia="Segoe UI" w:ascii="Segoe UI"/>
-                            <w:b w:val="1"/>
-                          </w:rPr>
-                          <w:t xml:space="preserve">Action</w:t>
+                          <w:t>Count the number of professors contained in a subtree rooted at the professor specified in the</w:t>
                         </w:r>
                       </w:p>
                     </w:txbxContent>
                   </v:textbox>
                 </v:rect>
-                <v:rect id="Rectangle 873" style="position:absolute;width:84447;height:1984;left:1619;top:38609;" filled="f" stroked="f">
+                <v:rect id="Rectangle 874" o:spid="_x0000_s1057" style="position:absolute;left:1619;top:40895;width:51953;height:1985;visibility:visible;mso-wrap-style:square;v-text-anchor:top" o:gfxdata="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" filled="f" stroked="f">
                   <v:textbox inset="0,0,0,0">
                     <w:txbxContent>
                       <w:p>
                         <w:pPr>
-                          <w:spacing w:before="0" w:after="160" w:line="259" w:lineRule="auto"/>
+                          <w:spacing w:after="160" w:line="259" w:lineRule="auto"/>
                           <w:ind w:left="0" w:firstLine="0"/>
                         </w:pPr>
+                        <w:proofErr w:type="gramStart"/>
                         <w:r>
-                          <w:rPr/>
-                          <w:t xml:space="preserve">Count the number of professors contained in a subtree rooted at the professor specified in the</w:t>
+                          <w:t>argument</w:t>
+                        </w:r>
+                        <w:proofErr w:type="gramEnd"/>
+                        <w:r>
+                          <w:t>, or in the whole tree if no argument is provided.</w:t>
                         </w:r>
                       </w:p>
                     </w:txbxContent>
                   </v:textbox>
                 </v:rect>
-                <v:rect id="Rectangle 874" style="position:absolute;width:51953;height:1984;left:1619;top:40895;" filled="f" stroked="f">
+                <v:rect id="Rectangle 875" o:spid="_x0000_s1058" style="position:absolute;left:1619;top:43943;width:10565;height:1985;visibility:visible;mso-wrap-style:square;v-text-anchor:top" o:gfxdata="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" filled="f" stroked="f">
                   <v:textbox inset="0,0,0,0">
                     <w:txbxContent>
                       <w:p>
                         <w:pPr>
-                          <w:spacing w:before="0" w:after="160" w:line="259" w:lineRule="auto"/>
+                          <w:spacing w:after="160" w:line="259" w:lineRule="auto"/>
                           <w:ind w:left="0" w:firstLine="0"/>
                         </w:pPr>
                         <w:r>
-                          <w:rPr/>
-                          <w:t xml:space="preserve">argument, or in the whole tree if no argument is provided.</w:t>
+                          <w:rPr>
+                            <w:b/>
+                          </w:rPr>
+                          <w:t>Arguments</w:t>
                         </w:r>
                       </w:p>
                     </w:txbxContent>
                   </v:textbox>
                 </v:rect>
-                <v:rect id="Rectangle 875" style="position:absolute;width:10565;height:1984;left:1619;top:43943;" filled="f" stroked="f">
+                <v:rect id="Rectangle 876" o:spid="_x0000_s1059" style="position:absolute;left:1619;top:46229;width:80520;height:1985;visibility:visible;mso-wrap-style:square;v-text-anchor:top" o:gfxdata="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" filled="f" stroked="f">
                   <v:textbox inset="0,0,0,0">
                     <w:txbxContent>
                       <w:p>
                         <w:pPr>
-                          <w:spacing w:before="0" w:after="160" w:line="259" w:lineRule="auto"/>
+                          <w:spacing w:after="160" w:line="259" w:lineRule="auto"/>
                           <w:ind w:left="0" w:firstLine="0"/>
                         </w:pPr>
                         <w:r>
-                          <w:rPr>
-                            <w:rFonts w:cs="Segoe UI" w:hAnsi="Segoe UI" w:eastAsia="Segoe UI" w:ascii="Segoe UI"/>
-                            <w:b w:val="1"/>
-                          </w:rPr>
-                          <w:t xml:space="preserve">Arguments</w:t>
+                          <w:t>Name of professor whose subtree should be measured (optional; default is the entire tree)</w:t>
                         </w:r>
                       </w:p>
                     </w:txbxContent>
                   </v:textbox>
                 </v:rect>
-                <v:rect id="Rectangle 876" style="position:absolute;width:80520;height:1984;left:1619;top:46229;" filled="f" stroked="f">
+                <v:rect id="Rectangle 877" o:spid="_x0000_s1060" style="position:absolute;left:1619;top:49277;width:28972;height:1985;visibility:visible;mso-wrap-style:square;v-text-anchor:top" o:gfxdata="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" filled="f" stroked="f">
                   <v:textbox inset="0,0,0,0">
                     <w:txbxContent>
                       <w:p>
                         <w:pPr>
-                          <w:spacing w:before="0" w:after="160" w:line="259" w:lineRule="auto"/>
+                          <w:spacing w:after="160" w:line="259" w:lineRule="auto"/>
                           <w:ind w:left="0" w:firstLine="0"/>
                         </w:pPr>
                         <w:r>
-                          <w:rPr/>
-                          <w:t xml:space="preserve">Name of professor whose subtree should be measured (optional; default is the entire tree)</w:t>
+                          <w:rPr>
+                            <w:b/>
+                          </w:rPr>
+                          <w:t>Successful response (example)</w:t>
                         </w:r>
                       </w:p>
                     </w:txbxContent>
                   </v:textbox>
                 </v:rect>
-                <v:rect id="Rectangle 877" style="position:absolute;width:28972;height:1984;left:1619;top:49277;" filled="f" stroked="f">
+                <v:rect id="Rectangle 878" o:spid="_x0000_s1061" style="position:absolute;left:1619;top:51682;width:39979;height:1763;visibility:visible;mso-wrap-style:square;v-text-anchor:top" o:gfxdata="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" filled="f" stroked="f">
                   <v:textbox inset="0,0,0,0">
                     <w:txbxContent>
                       <w:p>
                         <w:pPr>
-                          <w:spacing w:before="0" w:after="160" w:line="259" w:lineRule="auto"/>
+                          <w:spacing w:after="160" w:line="259" w:lineRule="auto"/>
                           <w:ind w:left="0" w:firstLine="0"/>
                         </w:pPr>
                         <w:r>
                           <w:rPr>
-                            <w:rFonts w:cs="Segoe UI" w:hAnsi="Segoe UI" w:eastAsia="Segoe UI" w:ascii="Segoe UI"/>
-                            <w:b w:val="1"/>
+                            <w:rFonts w:ascii="Consolas" w:eastAsia="Consolas" w:hAnsi="Consolas" w:cs="Consolas"/>
+                            <w:color w:val="821F50"/>
+                            <w:sz w:val="21"/>
                           </w:rPr>
-                          <w:t xml:space="preserve">Successful response (example)</w:t>
+                          <w:t xml:space="preserve">The number of nodes in this tree </w:t>
+                        </w:r>
+                        <w:proofErr w:type="gramStart"/>
+                        <w:r>
+                          <w:rPr>
+                            <w:rFonts w:ascii="Consolas" w:eastAsia="Consolas" w:hAnsi="Consolas" w:cs="Consolas"/>
+                            <w:color w:val="821F50"/>
+                            <w:sz w:val="21"/>
+                          </w:rPr>
+                          <w:t>is:</w:t>
+                        </w:r>
+                        <w:proofErr w:type="gramEnd"/>
+                        <w:r>
+                          <w:rPr>
+                            <w:rFonts w:ascii="Consolas" w:eastAsia="Consolas" w:hAnsi="Consolas" w:cs="Consolas"/>
+                            <w:color w:val="821F50"/>
+                            <w:sz w:val="21"/>
+                          </w:rPr>
+                          <w:t xml:space="preserve"> 105.</w:t>
                         </w:r>
                       </w:p>
                     </w:txbxContent>
                   </v:textbox>
                 </v:rect>
-                <v:rect id="Rectangle 878" style="position:absolute;width:39979;height:1762;left:1619;top:51682;" filled="f" stroked="f">
-                  <v:textbox inset="0,0,0,0">
-                    <w:txbxContent>
-                      <w:p>
-                        <w:pPr>
-                          <w:spacing w:before="0" w:after="160" w:line="259" w:lineRule="auto"/>
-                          <w:ind w:left="0" w:firstLine="0"/>
-                        </w:pPr>
-                        <w:r>
-                          <w:rPr>
-                            <w:rFonts w:cs="Consolas" w:hAnsi="Consolas" w:eastAsia="Consolas" w:ascii="Consolas"/>
-                            <w:color w:val="821f50"/>
-                            <w:sz w:val="21"/>
-                          </w:rPr>
-                          <w:t xml:space="preserve">The number of nodes in this tree is: 105.</w:t>
-                        </w:r>
-                      </w:p>
-                    </w:txbxContent>
-                  </v:textbox>
-                </v:rect>
+                <w10:anchorlock/>
               </v:group>
             </w:pict>
           </mc:Fallback>
@@ -10794,6 +13049,7 @@
                                 <w:spacing w:after="160" w:line="259" w:lineRule="auto"/>
                                 <w:ind w:left="0" w:firstLine="0"/>
                               </w:pPr>
+                              <w:proofErr w:type="gramStart"/>
                               <w:r>
                                 <w:rPr>
                                   <w:rFonts w:ascii="Consolas" w:eastAsia="Consolas" w:hAnsi="Consolas" w:cs="Consolas"/>
@@ -10802,6 +13058,7 @@
                                 </w:rPr>
                                 <w:t>advisor</w:t>
                               </w:r>
+                              <w:proofErr w:type="gramEnd"/>
                             </w:p>
                           </w:txbxContent>
                         </wps:txbx>
@@ -11006,7 +13263,25 @@
                                   <w:color w:val="821F50"/>
                                   <w:sz w:val="21"/>
                                 </w:rPr>
-                                <w:t>The advisor of this advisee is: Isaac Newton (1668).</w:t>
+                                <w:t xml:space="preserve">The advisor of this advisee </w:t>
+                              </w:r>
+                              <w:proofErr w:type="gramStart"/>
+                              <w:r>
+                                <w:rPr>
+                                  <w:rFonts w:ascii="Consolas" w:eastAsia="Consolas" w:hAnsi="Consolas" w:cs="Consolas"/>
+                                  <w:color w:val="821F50"/>
+                                  <w:sz w:val="21"/>
+                                </w:rPr>
+                                <w:t>is:</w:t>
+                              </w:r>
+                              <w:proofErr w:type="gramEnd"/>
+                              <w:r>
+                                <w:rPr>
+                                  <w:rFonts w:ascii="Consolas" w:eastAsia="Consolas" w:hAnsi="Consolas" w:cs="Consolas"/>
+                                  <w:color w:val="821F50"/>
+                                  <w:sz w:val="21"/>
+                                </w:rPr>
+                                <w:t xml:space="preserve"> Isaac Newton (1668).</w:t>
                               </w:r>
                             </w:p>
                           </w:txbxContent>
@@ -11655,6 +13930,7 @@
                                 <w:spacing w:after="160" w:line="259" w:lineRule="auto"/>
                                 <w:ind w:left="0" w:firstLine="0"/>
                               </w:pPr>
+                              <w:proofErr w:type="gramStart"/>
                               <w:r>
                                 <w:rPr>
                                   <w:rFonts w:ascii="Consolas" w:eastAsia="Consolas" w:hAnsi="Consolas" w:cs="Consolas"/>
@@ -11663,6 +13939,7 @@
                                 </w:rPr>
                                 <w:t>ancestor</w:t>
                               </w:r>
+                              <w:proofErr w:type="gramEnd"/>
                             </w:p>
                           </w:txbxContent>
                         </wps:txbx>
@@ -11759,8 +14036,13 @@
                                 <w:spacing w:after="160" w:line="259" w:lineRule="auto"/>
                                 <w:ind w:left="0" w:firstLine="0"/>
                               </w:pPr>
+                              <w:proofErr w:type="gramStart"/>
                               <w:r>
-                                <w:t>argument.</w:t>
+                                <w:t>argument</w:t>
+                              </w:r>
+                              <w:proofErr w:type="gramEnd"/>
+                              <w:r>
+                                <w:t>.</w:t>
                               </w:r>
                             </w:p>
                           </w:txbxContent>
@@ -11899,15 +14181,25 @@
                                   <w:color w:val="821F50"/>
                                   <w:sz w:val="21"/>
                                 </w:rPr>
-                                <w:t xml:space="preserve">The common ancestor of these professors is: </w:t>
+                                <w:t xml:space="preserve">The common ancestor of these professors </w:t>
                               </w:r>
+                              <w:proofErr w:type="gramStart"/>
                               <w:r>
                                 <w:rPr>
                                   <w:rFonts w:ascii="Consolas" w:eastAsia="Consolas" w:hAnsi="Consolas" w:cs="Consolas"/>
                                   <w:color w:val="821F50"/>
                                   <w:sz w:val="21"/>
                                 </w:rPr>
-                                <w:t>Isaac Newton (1668).</w:t>
+                                <w:t>is:</w:t>
+                              </w:r>
+                              <w:proofErr w:type="gramEnd"/>
+                              <w:r>
+                                <w:rPr>
+                                  <w:rFonts w:ascii="Consolas" w:eastAsia="Consolas" w:hAnsi="Consolas" w:cs="Consolas"/>
+                                  <w:color w:val="821F50"/>
+                                  <w:sz w:val="21"/>
+                                </w:rPr>
+                                <w:t xml:space="preserve"> Isaac Newton (1668).</w:t>
                               </w:r>
                             </w:p>
                           </w:txbxContent>
@@ -12423,6 +14715,7 @@
                                 <w:spacing w:after="160" w:line="259" w:lineRule="auto"/>
                                 <w:ind w:left="0" w:firstLine="0"/>
                               </w:pPr>
+                              <w:proofErr w:type="gramStart"/>
                               <w:r>
                                 <w:rPr>
                                   <w:rFonts w:ascii="Consolas" w:eastAsia="Consolas" w:hAnsi="Consolas" w:cs="Consolas"/>
@@ -12431,6 +14724,7 @@
                                 </w:rPr>
                                 <w:t>lineage</w:t>
                               </w:r>
+                              <w:proofErr w:type="gramEnd"/>
                             </w:p>
                           </w:txbxContent>
                         </wps:txbx>
@@ -12527,8 +14821,13 @@
                                 <w:spacing w:after="160" w:line="259" w:lineRule="auto"/>
                                 <w:ind w:left="0" w:firstLine="0"/>
                               </w:pPr>
+                              <w:proofErr w:type="gramStart"/>
                               <w:r>
-                                <w:t xml:space="preserve">argument, separated by </w:t>
+                                <w:t>argument</w:t>
+                              </w:r>
+                              <w:proofErr w:type="gramEnd"/>
+                              <w:r>
+                                <w:t xml:space="preserve">, separated by </w:t>
                               </w:r>
                             </w:p>
                           </w:txbxContent>
@@ -12647,88 +14946,89 @@
               </wp:inline>
             </w:drawing>
           </mc:Choice>
-          <mc:Fallback xmlns:a="http://schemas.openxmlformats.org/drawingml/2006/main">
+          <mc:Fallback>
             <w:pict>
-              <v:group id="Group 11514" style="width:537pt;height:734.999pt;mso-position-horizontal-relative:char;mso-position-vertical-relative:line" coordsize="68198,93344">
-                <v:shape id="Shape 893" style="position:absolute;width:67864;height:234;left:167;top:6718;" coordsize="6786420,23465" path="m6735,0l6735,0c16035,9299,27260,13949,40411,13949l6746010,13949c6752586,13949,6758680,12787,6764292,10462l6779685,0l6786420,6736l6767879,19124l6746057,23465l40365,23465l18541,19124c11539,16224,5359,12094,0,6735l0,6735l6735,0x">
-                  <v:stroke weight="0pt" endcap="flat" joinstyle="miter" miterlimit="10" on="false" color="#000000" opacity="0"/>
-                  <v:fill on="true" color="#000000"/>
+              <v:group id="Group 11514" o:spid="_x0000_s1062" style="width:537pt;height:735pt;mso-position-horizontal-relative:char;mso-position-vertical-relative:line" coordsize="68198,93344" o:gfxdata="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">
+                <v:shape id="Shape 893" o:spid="_x0000_s1063" style="position:absolute;left:167;top:6718;width:67864;height:235;visibility:visible;mso-wrap-style:square;v-text-anchor:top" coordsize="6786420,23465" o:gfxdata="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" path="m6735,r,c16035,9299,27260,13949,40411,13949r6705599,c6752586,13949,6758680,12787,6764292,10462l6779685,r6735,6736l6767879,19124r-21822,4341l40365,23465,18541,19124c11539,16224,5359,12094,,6735r,l6735,xe" fillcolor="black" stroked="f" strokeweight="0">
+                  <v:stroke miterlimit="83231f" joinstyle="miter"/>
+                  <v:path arrowok="t" textboxrect="0,0,6786420,23465"/>
                 </v:shape>
-                <v:shape id="Shape 895" style="position:absolute;width:240;height:6789;left:67958;top:0;" coordsize="24040,678965" path="m14517,0l24040,0l24040,638183l19691,660042c16791,667044,12661,673224,7303,678583l6731,678965l0,672233l567,671848c9867,662548,14517,651323,14517,638172l14517,0x">
-                  <v:stroke weight="0pt" endcap="flat" joinstyle="miter" miterlimit="10" on="false" color="#000000" opacity="0"/>
-                  <v:fill on="true" color="#000000"/>
+                <v:shape id="Shape 895" o:spid="_x0000_s1064" style="position:absolute;left:67958;width:240;height:6789;visibility:visible;mso-wrap-style:square;v-text-anchor:top" coordsize="24040,678965" o:gfxdata="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" path="m14517,r9523,l24040,638183r-4349,21859c16791,667044,12661,673224,7303,678583r-572,382l,672233r567,-385c9867,662548,14517,651323,14517,638172l14517,xe" fillcolor="black" stroked="f" strokeweight="0">
+                  <v:stroke miterlimit="83231f" joinstyle="miter"/>
+                  <v:path arrowok="t" textboxrect="0,0,24040,678965"/>
                 </v:shape>
-                <v:shape id="Shape 897" style="position:absolute;width:240;height:6789;left:0;top:0;" coordsize="24041,678964" path="m0,0l9525,0l9525,638172c9525,651323,14175,662548,23474,671848l24041,672233l17310,678964l16739,678583c11380,673224,7250,667044,4350,660042c1450,653040,0,645750,0,638172l0,0x">
-                  <v:stroke weight="0pt" endcap="flat" joinstyle="miter" miterlimit="10" on="false" color="#000000" opacity="0"/>
-                  <v:fill on="true" color="#000000"/>
+                <v:shape id="Shape 897" o:spid="_x0000_s1065" style="position:absolute;width:240;height:6789;visibility:visible;mso-wrap-style:square;v-text-anchor:top" coordsize="24041,678964" o:gfxdata="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" path="m,l9525,r,638172c9525,651323,14175,662548,23474,671848r567,385l17310,678964r-571,-381c11380,673224,7250,667044,4350,660042,1450,653040,,645750,,638172l,xe" fillcolor="black" stroked="f" strokeweight="0">
+                  <v:stroke miterlimit="83231f" joinstyle="miter"/>
+                  <v:path arrowok="t" textboxrect="0,0,24041,678964"/>
                 </v:shape>
-                <v:rect id="Rectangle 898" style="position:absolute;width:21271;height:1984;left:1619;top:604;" filled="f" stroked="f">
+                <v:rect id="Rectangle 898" o:spid="_x0000_s1066" style="position:absolute;left:1619;top:604;width:21272;height:1985;visibility:visible;mso-wrap-style:square;v-text-anchor:top" o:gfxdata="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" filled="f" stroked="f">
                   <v:textbox inset="0,0,0,0">
                     <w:txbxContent>
                       <w:p>
                         <w:pPr>
-                          <w:spacing w:before="0" w:after="160" w:line="259" w:lineRule="auto"/>
+                          <w:spacing w:after="160" w:line="259" w:lineRule="auto"/>
                           <w:ind w:left="0" w:firstLine="0"/>
                         </w:pPr>
                         <w:r>
                           <w:rPr>
-                            <w:rFonts w:cs="Segoe UI" w:hAnsi="Segoe UI" w:eastAsia="Segoe UI" w:ascii="Segoe UI"/>
-                            <w:b w:val="1"/>
+                            <w:b/>
                           </w:rPr>
-                          <w:t xml:space="preserve">Unsuccessful response</w:t>
+                          <w:t>Unsuccessful response</w:t>
                         </w:r>
                       </w:p>
                     </w:txbxContent>
                   </v:textbox>
                 </v:rect>
-                <v:rect id="Rectangle 899" style="position:absolute;width:40954;height:1762;left:1619;top:3010;" filled="f" stroked="f">
+                <v:rect id="Rectangle 899" o:spid="_x0000_s1067" style="position:absolute;left:1619;top:3010;width:40954;height:1762;visibility:visible;mso-wrap-style:square;v-text-anchor:top" o:gfxdata="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" filled="f" stroked="f">
                   <v:textbox inset="0,0,0,0">
                     <w:txbxContent>
                       <w:p>
                         <w:pPr>
-                          <w:spacing w:before="0" w:after="160" w:line="259" w:lineRule="auto"/>
+                          <w:spacing w:after="160" w:line="259" w:lineRule="auto"/>
                           <w:ind w:left="0" w:firstLine="0"/>
                         </w:pPr>
                         <w:r>
                           <w:rPr>
-                            <w:rFonts w:cs="Consolas" w:hAnsi="Consolas" w:eastAsia="Consolas" w:ascii="Consolas"/>
-                            <w:color w:val="821f50"/>
+                            <w:rFonts w:ascii="Consolas" w:eastAsia="Consolas" w:hAnsi="Consolas" w:cs="Consolas"/>
+                            <w:color w:val="821F50"/>
                             <w:sz w:val="21"/>
                           </w:rPr>
-                          <w:t xml:space="preserve">This professor does not exist in the tree.</w:t>
+                          <w:t>This professor does not exist in the tree.</w:t>
                         </w:r>
                       </w:p>
                     </w:txbxContent>
                   </v:textbox>
                 </v:rect>
-                <v:shape id="Shape 902" style="position:absolute;width:34099;height:33909;left:0;top:8477;" coordsize="3409949,3390900" path="m57150,0l3409949,0l3409949,9528l57150,9528c50834,9528,44759,10731,38925,13150c33090,15568,27940,19004,23474,23469c19008,27921,15567,33068,13150,38909c10733,44739,9525,50828,9525,57153l9525,3333753c9525,3340066,10733,3346131,13150,3351960c15567,3357801,19008,3362948,23474,3367426c27940,3371878,33090,3375326,38925,3377744c44759,3380163,50834,3381366,57150,3381378l3409949,3381378l3409949,3390900l57150,3390900c49571,3390899,42281,3389450,35280,3386549c28278,3383649,22098,3379519,16739,3374161c11380,3368801,7250,3362621,4350,3355619c1450,3348618,0,3341328,0,3333750l0,57150c0,49571,1450,42281,4350,35280c7250,28278,11380,22098,16739,16739c22098,11380,28278,7250,35280,4350c42281,1450,49571,0,57150,0x">
-                  <v:stroke weight="0pt" endcap="flat" joinstyle="miter" miterlimit="10" on="false" color="#000000" opacity="0"/>
-                  <v:fill on="true" color="#000000" opacity="0.176471"/>
+                <v:shape id="Shape 902" o:spid="_x0000_s1068" style="position:absolute;top:8477;width:34099;height:33909;visibility:visible;mso-wrap-style:square;v-text-anchor:top" coordsize="3409949,3390900" o:gfxdata="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" path="m57150,l3409949,r,9528l57150,9528v-6316,,-12391,1203,-18225,3622c33090,15568,27940,19004,23474,23469v-4466,4452,-7907,9599,-10324,15440c10733,44739,9525,50828,9525,57153r,3276600c9525,3340066,10733,3346131,13150,3351960v2417,5841,5858,10988,10324,15466c27940,3371878,33090,3375326,38925,3377744v5834,2419,11909,3622,18225,3634l3409949,3381378r,9522l57150,3390900v-7579,-1,-14869,-1450,-21870,-4351c28278,3383649,22098,3379519,16739,3374161v-5359,-5360,-9489,-11540,-12389,-18542c1450,3348618,,3341328,,3333750l,57150c,49571,1450,42281,4350,35280,7250,28278,11380,22098,16739,16739,22098,11380,28278,7250,35280,4350,42281,1450,49571,,57150,xe" fillcolor="black" stroked="f" strokeweight="0">
+                  <v:fill opacity="11565f"/>
+                  <v:stroke miterlimit="83231f" joinstyle="miter"/>
+                  <v:path arrowok="t" textboxrect="0,0,3409949,3390900"/>
                 </v:shape>
-                <v:shape id="Shape 903" style="position:absolute;width:34099;height:33909;left:34099;top:8477;" coordsize="3409950,3390900" path="m0,0l3352800,0c3360378,0,3367667,1450,3374669,4350c3381670,7250,3387851,11380,3393210,16739c3398569,22098,3402699,28278,3405598,35280c3408499,42281,3409949,49571,3409950,57150l3409950,3333750c3409949,3341328,3408499,3348618,3405598,3355620c3402699,3362621,3398569,3368801,3393210,3374161c3387851,3379519,3381670,3383649,3374669,3386549c3367667,3389449,3360378,3390899,3352800,3390900l0,3390900l0,3381378l3352799,3381378c3359114,3381366,3365189,3380163,3371024,3377744c3376859,3375326,3382009,3371878,3386475,3367426c3390940,3362948,3394381,3357801,3396798,3351960c3399215,3346131,3400424,3340066,3400424,3333753l3400424,57153c3400424,50828,3399215,44739,3396798,38909c3394381,33068,3390940,27921,3386475,23469c3382009,19004,3376859,15568,3371024,13150c3365189,10731,3359114,9528,3352799,9528l0,9528l0,0x">
-                  <v:stroke weight="0pt" endcap="flat" joinstyle="miter" miterlimit="10" on="false" color="#000000" opacity="0"/>
-                  <v:fill on="true" color="#000000" opacity="0.176471"/>
+                <v:shape id="Shape 903" o:spid="_x0000_s1069" style="position:absolute;left:34099;top:8477;width:34099;height:33909;visibility:visible;mso-wrap-style:square;v-text-anchor:top" coordsize="3409950,3390900" o:gfxdata="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" path="m,l3352800,v7578,,14867,1450,21869,4350c3381670,7250,3387851,11380,3393210,16739v5359,5359,9489,11539,12388,18541c3408499,42281,3409949,49571,3409950,57150r,3276600c3409949,3341328,3408499,3348618,3405598,3355620v-2899,7001,-7029,13181,-12388,18541c3387851,3379519,3381670,3383649,3374669,3386549v-7002,2900,-14291,4350,-21869,4351l,3390900r,-9522l3352799,3381378v6315,-12,12390,-1215,18225,-3634c3376859,3375326,3382009,3371878,3386475,3367426v4465,-4478,7906,-9625,10323,-15466c3399215,3346131,3400424,3340066,3400424,3333753r,-3276600c3400424,50828,3399215,44739,3396798,38909v-2417,-5841,-5858,-10988,-10323,-15440c3382009,19004,3376859,15568,3371024,13150v-5835,-2419,-11910,-3622,-18225,-3622l,9528,,xe" fillcolor="black" stroked="f" strokeweight="0">
+                  <v:fill opacity="11565f"/>
+                  <v:stroke miterlimit="83231f" joinstyle="miter"/>
+                  <v:path arrowok="t" textboxrect="0,0,3409950,3390900"/>
                 </v:shape>
-                <v:shape id="Shape 905" style="position:absolute;width:68008;height:4000;left:95;top:8572;" coordsize="6800849,400047" path="m47608,0l6753242,0l6771506,3484c6777119,5809,6782250,9296,6786900,13946c6791550,18595,6795037,23727,6797362,29339l6800849,47618l6800849,400047l0,400047l0,47622c0,34470,4650,23245,13949,13946c18599,9296,23730,5809,29343,3484l47608,0x">
-                  <v:stroke weight="0pt" endcap="flat" joinstyle="miter" miterlimit="10" on="false" color="#000000" opacity="0"/>
-                  <v:fill on="true" color="#ffffff"/>
+                <v:shape id="Shape 905" o:spid="_x0000_s1070" style="position:absolute;left:95;top:8572;width:68008;height:4000;visibility:visible;mso-wrap-style:square;v-text-anchor:top" coordsize="6800849,400047" o:gfxdata="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" path="m47608,l6753242,r18264,3484c6777119,5809,6782250,9296,6786900,13946v4650,4649,8137,9781,10462,15393l6800849,47618r,352429l,400047,,47622c,34470,4650,23245,13949,13946,18599,9296,23730,5809,29343,3484l47608,xe" stroked="f" strokeweight="0">
+                  <v:stroke miterlimit="83231f" joinstyle="miter"/>
+                  <v:path arrowok="t" textboxrect="0,0,6800849,400047"/>
                 </v:shape>
-                <v:shape id="Shape 12203" style="position:absolute;width:68008;height:95;left:95;top:12477;" coordsize="6800848,9522" path="m0,0l6800848,0l6800848,9522l0,9522l0,0">
-                  <v:stroke weight="0pt" endcap="flat" joinstyle="miter" miterlimit="10" on="false" color="#000000" opacity="0"/>
-                  <v:fill on="true" color="#000000" opacity="0.176471"/>
+                <v:shape id="Shape 12200" o:spid="_x0000_s1071" style="position:absolute;left:95;top:12477;width:68008;height:95;visibility:visible;mso-wrap-style:square;v-text-anchor:top" coordsize="6800848,9522" o:gfxdata="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" path="m,l6800848,r,9522l,9522,,e" fillcolor="black" stroked="f" strokeweight="0">
+                  <v:fill opacity="11565f"/>
+                  <v:stroke miterlimit="83231f" joinstyle="miter"/>
+                  <v:path arrowok="t" textboxrect="0,0,6800848,9522"/>
                 </v:shape>
-                <v:rect id="Rectangle 908" style="position:absolute;width:12598;height:2480;left:1619;top:9852;" filled="f" stroked="f">
+                <v:rect id="Rectangle 908" o:spid="_x0000_s1072" style="position:absolute;left:1619;top:9852;width:12599;height:2481;visibility:visible;mso-wrap-style:square;v-text-anchor:top" o:gfxdata="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" filled="f" stroked="f">
                   <v:textbox inset="0,0,0,0">
                     <w:txbxContent>
                       <w:p>
                         <w:pPr>
-                          <w:spacing w:before="0" w:after="160" w:line="259" w:lineRule="auto"/>
+                          <w:spacing w:after="160" w:line="259" w:lineRule="auto"/>
                           <w:ind w:left="0" w:firstLine="0"/>
                         </w:pPr>
                         <w:r>
                           <w:rPr>
-                            <w:rFonts w:cs="Segoe UI" w:hAnsi="Segoe UI" w:eastAsia="Segoe UI" w:ascii="Segoe UI"/>
-                            <w:b w:val="1"/>
+                            <w:b/>
                             <w:sz w:val="30"/>
                           </w:rPr>
                           <w:t xml:space="preserve">Command </w:t>
@@ -12737,241 +15037,256 @@
                     </w:txbxContent>
                   </v:textbox>
                 </v:rect>
-                <v:rect id="Rectangle 909" style="position:absolute;width:8532;height:2202;left:11092;top:10001;" filled="f" stroked="f">
+                <v:rect id="Rectangle 909" o:spid="_x0000_s1073" style="position:absolute;left:11092;top:10001;width:8532;height:2203;visibility:visible;mso-wrap-style:square;v-text-anchor:top" o:gfxdata="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" filled="f" stroked="f">
                   <v:textbox inset="0,0,0,0">
                     <w:txbxContent>
                       <w:p>
                         <w:pPr>
-                          <w:spacing w:before="0" w:after="160" w:line="259" w:lineRule="auto"/>
+                          <w:spacing w:after="160" w:line="259" w:lineRule="auto"/>
+                          <w:ind w:left="0" w:firstLine="0"/>
+                        </w:pPr>
+                        <w:proofErr w:type="gramStart"/>
+                        <w:r>
+                          <w:rPr>
+                            <w:rFonts w:ascii="Consolas" w:eastAsia="Consolas" w:hAnsi="Consolas" w:cs="Consolas"/>
+                            <w:color w:val="821F50"/>
+                            <w:sz w:val="26"/>
+                          </w:rPr>
+                          <w:t>advisor</w:t>
+                        </w:r>
+                        <w:proofErr w:type="gramEnd"/>
+                      </w:p>
+                    </w:txbxContent>
+                  </v:textbox>
+                </v:rect>
+                <v:rect id="Rectangle 910" o:spid="_x0000_s1074" style="position:absolute;left:1619;top:14701;width:6228;height:1985;visibility:visible;mso-wrap-style:square;v-text-anchor:top" o:gfxdata="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" filled="f" stroked="f">
+                  <v:textbox inset="0,0,0,0">
+                    <w:txbxContent>
+                      <w:p>
+                        <w:pPr>
+                          <w:spacing w:after="160" w:line="259" w:lineRule="auto"/>
                           <w:ind w:left="0" w:firstLine="0"/>
                         </w:pPr>
                         <w:r>
                           <w:rPr>
-                            <w:rFonts w:cs="Consolas" w:hAnsi="Consolas" w:eastAsia="Consolas" w:ascii="Consolas"/>
-                            <w:color w:val="821f50"/>
-                            <w:sz w:val="26"/>
+                            <w:b/>
                           </w:rPr>
-                          <w:t xml:space="preserve">advisor</w:t>
+                          <w:t>Action</w:t>
                         </w:r>
                       </w:p>
                     </w:txbxContent>
                   </v:textbox>
                 </v:rect>
-                <v:rect id="Rectangle 910" style="position:absolute;width:6228;height:1984;left:1619;top:14701;" filled="f" stroked="f">
+                <v:rect id="Rectangle 911" o:spid="_x0000_s1075" style="position:absolute;left:1619;top:16987;width:58418;height:1985;visibility:visible;mso-wrap-style:square;v-text-anchor:top" o:gfxdata="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" filled="f" stroked="f">
                   <v:textbox inset="0,0,0,0">
                     <w:txbxContent>
                       <w:p>
                         <w:pPr>
-                          <w:spacing w:before="0" w:after="160" w:line="259" w:lineRule="auto"/>
+                          <w:spacing w:after="160" w:line="259" w:lineRule="auto"/>
                           <w:ind w:left="0" w:firstLine="0"/>
                         </w:pPr>
                         <w:r>
-                          <w:rPr>
-                            <w:rFonts w:cs="Segoe UI" w:hAnsi="Segoe UI" w:eastAsia="Segoe UI" w:ascii="Segoe UI"/>
-                            <w:b w:val="1"/>
-                          </w:rPr>
-                          <w:t xml:space="preserve">Action</w:t>
+                          <w:t>Determine the advisor of the professor specified in the argument.</w:t>
                         </w:r>
                       </w:p>
                     </w:txbxContent>
                   </v:textbox>
                 </v:rect>
-                <v:rect id="Rectangle 911" style="position:absolute;width:58418;height:1984;left:1619;top:16987;" filled="f" stroked="f">
+                <v:rect id="Rectangle 912" o:spid="_x0000_s1076" style="position:absolute;left:1619;top:20035;width:10565;height:1985;visibility:visible;mso-wrap-style:square;v-text-anchor:top" o:gfxdata="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" filled="f" stroked="f">
                   <v:textbox inset="0,0,0,0">
                     <w:txbxContent>
                       <w:p>
                         <w:pPr>
-                          <w:spacing w:before="0" w:after="160" w:line="259" w:lineRule="auto"/>
+                          <w:spacing w:after="160" w:line="259" w:lineRule="auto"/>
                           <w:ind w:left="0" w:firstLine="0"/>
                         </w:pPr>
                         <w:r>
-                          <w:rPr/>
-                          <w:t xml:space="preserve">Determine the advisor of the professor specified in the argument.</w:t>
+                          <w:rPr>
+                            <w:b/>
+                          </w:rPr>
+                          <w:t>Arguments</w:t>
                         </w:r>
                       </w:p>
                     </w:txbxContent>
                   </v:textbox>
                 </v:rect>
-                <v:rect id="Rectangle 912" style="position:absolute;width:10565;height:1984;left:1619;top:20035;" filled="f" stroked="f">
+                <v:rect id="Rectangle 913" o:spid="_x0000_s1077" style="position:absolute;left:1619;top:22321;width:34080;height:1985;visibility:visible;mso-wrap-style:square;v-text-anchor:top" o:gfxdata="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" filled="f" stroked="f">
                   <v:textbox inset="0,0,0,0">
                     <w:txbxContent>
                       <w:p>
                         <w:pPr>
-                          <w:spacing w:before="0" w:after="160" w:line="259" w:lineRule="auto"/>
+                          <w:spacing w:after="160" w:line="259" w:lineRule="auto"/>
                           <w:ind w:left="0" w:firstLine="0"/>
                         </w:pPr>
                         <w:r>
-                          <w:rPr>
-                            <w:rFonts w:cs="Segoe UI" w:hAnsi="Segoe UI" w:eastAsia="Segoe UI" w:ascii="Segoe UI"/>
-                            <w:b w:val="1"/>
-                          </w:rPr>
-                          <w:t xml:space="preserve">Arguments</w:t>
+                          <w:t>Name of professor to query (required)</w:t>
                         </w:r>
                       </w:p>
                     </w:txbxContent>
                   </v:textbox>
                 </v:rect>
-                <v:rect id="Rectangle 913" style="position:absolute;width:34080;height:1984;left:1619;top:22321;" filled="f" stroked="f">
+                <v:rect id="Rectangle 914" o:spid="_x0000_s1078" style="position:absolute;left:1619;top:25369;width:28972;height:1985;visibility:visible;mso-wrap-style:square;v-text-anchor:top" o:gfxdata="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" filled="f" stroked="f">
                   <v:textbox inset="0,0,0,0">
                     <w:txbxContent>
                       <w:p>
                         <w:pPr>
-                          <w:spacing w:before="0" w:after="160" w:line="259" w:lineRule="auto"/>
+                          <w:spacing w:after="160" w:line="259" w:lineRule="auto"/>
                           <w:ind w:left="0" w:firstLine="0"/>
                         </w:pPr>
                         <w:r>
-                          <w:rPr/>
-                          <w:t xml:space="preserve">Name of professor to query (required)</w:t>
+                          <w:rPr>
+                            <w:b/>
+                          </w:rPr>
+                          <w:t>Successful response (example)</w:t>
                         </w:r>
                       </w:p>
                     </w:txbxContent>
                   </v:textbox>
                 </v:rect>
-                <v:rect id="Rectangle 914" style="position:absolute;width:28972;height:1984;left:1619;top:25369;" filled="f" stroked="f">
+                <v:rect id="Rectangle 915" o:spid="_x0000_s1079" style="position:absolute;left:1619;top:27775;width:50705;height:1762;visibility:visible;mso-wrap-style:square;v-text-anchor:top" o:gfxdata="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" filled="f" stroked="f">
                   <v:textbox inset="0,0,0,0">
                     <w:txbxContent>
                       <w:p>
                         <w:pPr>
-                          <w:spacing w:before="0" w:after="160" w:line="259" w:lineRule="auto"/>
+                          <w:spacing w:after="160" w:line="259" w:lineRule="auto"/>
                           <w:ind w:left="0" w:firstLine="0"/>
                         </w:pPr>
                         <w:r>
                           <w:rPr>
-                            <w:rFonts w:cs="Segoe UI" w:hAnsi="Segoe UI" w:eastAsia="Segoe UI" w:ascii="Segoe UI"/>
-                            <w:b w:val="1"/>
+                            <w:rFonts w:ascii="Consolas" w:eastAsia="Consolas" w:hAnsi="Consolas" w:cs="Consolas"/>
+                            <w:color w:val="821F50"/>
+                            <w:sz w:val="21"/>
                           </w:rPr>
-                          <w:t xml:space="preserve">Successful response (example)</w:t>
+                          <w:t xml:space="preserve">The advisor of this advisee </w:t>
+                        </w:r>
+                        <w:proofErr w:type="gramStart"/>
+                        <w:r>
+                          <w:rPr>
+                            <w:rFonts w:ascii="Consolas" w:eastAsia="Consolas" w:hAnsi="Consolas" w:cs="Consolas"/>
+                            <w:color w:val="821F50"/>
+                            <w:sz w:val="21"/>
+                          </w:rPr>
+                          <w:t>is:</w:t>
+                        </w:r>
+                        <w:proofErr w:type="gramEnd"/>
+                        <w:r>
+                          <w:rPr>
+                            <w:rFonts w:ascii="Consolas" w:eastAsia="Consolas" w:hAnsi="Consolas" w:cs="Consolas"/>
+                            <w:color w:val="821F50"/>
+                            <w:sz w:val="21"/>
+                          </w:rPr>
+                          <w:t xml:space="preserve"> Isaac Newton (1668).</w:t>
                         </w:r>
                       </w:p>
                     </w:txbxContent>
                   </v:textbox>
                 </v:rect>
-                <v:rect id="Rectangle 915" style="position:absolute;width:50705;height:1762;left:1619;top:27775;" filled="f" stroked="f">
+                <v:rect id="Rectangle 916" o:spid="_x0000_s1080" style="position:absolute;left:1619;top:30703;width:23863;height:1985;visibility:visible;mso-wrap-style:square;v-text-anchor:top" o:gfxdata="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" filled="f" stroked="f">
                   <v:textbox inset="0,0,0,0">
                     <w:txbxContent>
                       <w:p>
                         <w:pPr>
-                          <w:spacing w:before="0" w:after="160" w:line="259" w:lineRule="auto"/>
+                          <w:spacing w:after="160" w:line="259" w:lineRule="auto"/>
                           <w:ind w:left="0" w:firstLine="0"/>
                         </w:pPr>
                         <w:r>
                           <w:rPr>
-                            <w:rFonts w:cs="Consolas" w:hAnsi="Consolas" w:eastAsia="Consolas" w:ascii="Consolas"/>
-                            <w:color w:val="821f50"/>
-                            <w:sz w:val="21"/>
+                            <w:b/>
                           </w:rPr>
-                          <w:t xml:space="preserve">The advisor of this advisee is: Isaac Newton (1668).</w:t>
+                          <w:t>Response for root of tree</w:t>
                         </w:r>
                       </w:p>
                     </w:txbxContent>
                   </v:textbox>
                 </v:rect>
-                <v:rect id="Rectangle 916" style="position:absolute;width:23862;height:1984;left:1619;top:30703;" filled="f" stroked="f">
+                <v:rect id="Rectangle 917" o:spid="_x0000_s1081" style="position:absolute;left:1619;top:33109;width:50705;height:1762;visibility:visible;mso-wrap-style:square;v-text-anchor:top" o:gfxdata="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" filled="f" stroked="f">
                   <v:textbox inset="0,0,0,0">
                     <w:txbxContent>
                       <w:p>
                         <w:pPr>
-                          <w:spacing w:before="0" w:after="160" w:line="259" w:lineRule="auto"/>
+                          <w:spacing w:after="160" w:line="259" w:lineRule="auto"/>
                           <w:ind w:left="0" w:firstLine="0"/>
                         </w:pPr>
                         <w:r>
                           <w:rPr>
-                            <w:rFonts w:cs="Segoe UI" w:hAnsi="Segoe UI" w:eastAsia="Segoe UI" w:ascii="Segoe UI"/>
-                            <w:b w:val="1"/>
+                            <w:rFonts w:ascii="Consolas" w:eastAsia="Consolas" w:hAnsi="Consolas" w:cs="Consolas"/>
+                            <w:color w:val="821F50"/>
+                            <w:sz w:val="21"/>
                           </w:rPr>
-                          <w:t xml:space="preserve">Response for root of tree</w:t>
+                          <w:t>This professor does not have an advisor in the tree.</w:t>
                         </w:r>
                       </w:p>
                     </w:txbxContent>
                   </v:textbox>
                 </v:rect>
-                <v:rect id="Rectangle 917" style="position:absolute;width:50705;height:1762;left:1619;top:33109;" filled="f" stroked="f">
+                <v:rect id="Rectangle 918" o:spid="_x0000_s1082" style="position:absolute;left:1619;top:36037;width:21272;height:1985;visibility:visible;mso-wrap-style:square;v-text-anchor:top" o:gfxdata="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" filled="f" stroked="f">
                   <v:textbox inset="0,0,0,0">
                     <w:txbxContent>
                       <w:p>
                         <w:pPr>
-                          <w:spacing w:before="0" w:after="160" w:line="259" w:lineRule="auto"/>
+                          <w:spacing w:after="160" w:line="259" w:lineRule="auto"/>
                           <w:ind w:left="0" w:firstLine="0"/>
                         </w:pPr>
                         <w:r>
                           <w:rPr>
-                            <w:rFonts w:cs="Consolas" w:hAnsi="Consolas" w:eastAsia="Consolas" w:ascii="Consolas"/>
-                            <w:color w:val="821f50"/>
-                            <w:sz w:val="21"/>
+                            <w:b/>
                           </w:rPr>
-                          <w:t xml:space="preserve">This professor does not have an advisor in the tree.</w:t>
+                          <w:t>Unsuccessful response</w:t>
                         </w:r>
                       </w:p>
                     </w:txbxContent>
                   </v:textbox>
                 </v:rect>
-                <v:rect id="Rectangle 918" style="position:absolute;width:21271;height:1984;left:1619;top:36037;" filled="f" stroked="f">
+                <v:rect id="Rectangle 919" o:spid="_x0000_s1083" style="position:absolute;left:1619;top:38443;width:40954;height:1762;visibility:visible;mso-wrap-style:square;v-text-anchor:top" o:gfxdata="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" filled="f" stroked="f">
                   <v:textbox inset="0,0,0,0">
                     <w:txbxContent>
                       <w:p>
                         <w:pPr>
-                          <w:spacing w:before="0" w:after="160" w:line="259" w:lineRule="auto"/>
+                          <w:spacing w:after="160" w:line="259" w:lineRule="auto"/>
                           <w:ind w:left="0" w:firstLine="0"/>
                         </w:pPr>
                         <w:r>
                           <w:rPr>
-                            <w:rFonts w:cs="Segoe UI" w:hAnsi="Segoe UI" w:eastAsia="Segoe UI" w:ascii="Segoe UI"/>
-                            <w:b w:val="1"/>
+                            <w:rFonts w:ascii="Consolas" w:eastAsia="Consolas" w:hAnsi="Consolas" w:cs="Consolas"/>
+                            <w:color w:val="821F50"/>
+                            <w:sz w:val="21"/>
                           </w:rPr>
-                          <w:t xml:space="preserve">Unsuccessful response</w:t>
+                          <w:t>This professor does not exist in the tree.</w:t>
                         </w:r>
                       </w:p>
                     </w:txbxContent>
                   </v:textbox>
                 </v:rect>
-                <v:rect id="Rectangle 919" style="position:absolute;width:40954;height:1762;left:1619;top:38443;" filled="f" stroked="f">
+                <v:shape id="Shape 922" o:spid="_x0000_s1084" style="position:absolute;top:43910;width:34099;height:30861;visibility:visible;mso-wrap-style:square;v-text-anchor:top" coordsize="3409949,3086100" o:gfxdata="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" path="m57150,l3409949,r,9528l57150,9528v-6316,,-12391,1204,-18225,3610c33090,15556,27940,18991,23474,23456v-4466,4465,-7907,9625,-10324,15466c10733,44751,9525,50828,9525,57153r,2971801c9525,3035254,10733,3041319,13150,3047148v2417,5841,5858,10988,10324,15466c27940,3067078,33090,3070514,38925,3072932v5834,2419,11909,3634,18225,3647l3409949,3076579r,9521l57150,3086100v-7579,-1,-14869,-1451,-21870,-4351c28278,3078848,22098,3074719,16739,3069360v-5359,-5359,-9489,-11539,-12389,-18541c1450,3043818,,3036528,,3028950l,57150c,49571,1450,42281,4350,35279,7250,28277,11380,22097,16739,16738,22098,11379,28278,7250,35280,4350,42281,1450,49571,,57150,xe" fillcolor="black" stroked="f" strokeweight="0">
+                  <v:fill opacity="11565f"/>
+                  <v:stroke miterlimit="83231f" joinstyle="miter"/>
+                  <v:path arrowok="t" textboxrect="0,0,3409949,3086100"/>
+                </v:shape>
+                <v:shape id="Shape 923" o:spid="_x0000_s1085" style="position:absolute;left:34099;top:43910;width:34099;height:30861;visibility:visible;mso-wrap-style:square;v-text-anchor:top" coordsize="3409950,3086100" o:gfxdata="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" path="m,l3352800,v7578,,14867,1450,21869,4350c3381670,7250,3387851,11379,3393210,16738v5359,5359,9489,11539,12388,18541c3408499,42281,3409949,49571,3409950,57150r,2971800c3409949,3036528,3408499,3043818,3405598,3050819v-2899,7002,-7029,13182,-12388,18541c3387851,3074719,3381670,3078848,3374669,3081749v-7002,2900,-14291,4350,-21869,4351l,3086100r,-9521l3352799,3076579v6315,-13,12390,-1228,18225,-3647c3376859,3070514,3382009,3067078,3386475,3062614v4465,-4478,7906,-9625,10323,-15466c3399215,3041319,3400424,3035254,3400424,3028954r,-2971801c3400424,50828,3399215,44751,3396798,38922v-2417,-5841,-5858,-11001,-10323,-15466c3382009,18991,3376859,15556,3371024,13138v-5835,-2406,-11910,-3610,-18225,-3610l,9528,,xe" fillcolor="black" stroked="f" strokeweight="0">
+                  <v:fill opacity="11565f"/>
+                  <v:stroke miterlimit="83231f" joinstyle="miter"/>
+                  <v:path arrowok="t" textboxrect="0,0,3409950,3086100"/>
+                </v:shape>
+                <v:shape id="Shape 925" o:spid="_x0000_s1086" style="position:absolute;left:95;top:44005;width:68008;height:4000;visibility:visible;mso-wrap-style:square;v-text-anchor:top" coordsize="6800849,400047" o:gfxdata="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" path="m47607,l6753243,r18263,3484c6777119,5809,6782250,9296,6786900,13945v4650,4650,8137,9781,10462,15394l6800849,47618r,352429l,400047,,47622c,34470,4650,23244,13949,13945,18599,9296,23730,5809,29343,3484l47607,xe" stroked="f" strokeweight="0">
+                  <v:stroke miterlimit="83231f" joinstyle="miter"/>
+                  <v:path arrowok="t" textboxrect="0,0,6800849,400047"/>
+                </v:shape>
+                <v:shape id="Shape 12201" o:spid="_x0000_s1087" style="position:absolute;left:95;top:47910;width:68008;height:95;visibility:visible;mso-wrap-style:square;v-text-anchor:top" coordsize="6800848,9522" o:gfxdata="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" path="m,l6800848,r,9522l,9522,,e" fillcolor="black" stroked="f" strokeweight="0">
+                  <v:fill opacity="11565f"/>
+                  <v:stroke miterlimit="83231f" joinstyle="miter"/>
+                  <v:path arrowok="t" textboxrect="0,0,6800848,9522"/>
+                </v:shape>
+                <v:rect id="Rectangle 928" o:spid="_x0000_s1088" style="position:absolute;left:1619;top:45285;width:12599;height:2481;visibility:visible;mso-wrap-style:square;v-text-anchor:top" o:gfxdata="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" filled="f" stroked="f">
                   <v:textbox inset="0,0,0,0">
                     <w:txbxContent>
                       <w:p>
                         <w:pPr>
-                          <w:spacing w:before="0" w:after="160" w:line="259" w:lineRule="auto"/>
+                          <w:spacing w:after="160" w:line="259" w:lineRule="auto"/>
                           <w:ind w:left="0" w:firstLine="0"/>
                         </w:pPr>
                         <w:r>
                           <w:rPr>
-                            <w:rFonts w:cs="Consolas" w:hAnsi="Consolas" w:eastAsia="Consolas" w:ascii="Consolas"/>
-                            <w:color w:val="821f50"/>
-                            <w:sz w:val="21"/>
-                          </w:rPr>
-                          <w:t xml:space="preserve">This professor does not exist in the tree.</w:t>
-                        </w:r>
-                      </w:p>
-                    </w:txbxContent>
-                  </v:textbox>
-                </v:rect>
-                <v:shape id="Shape 922" style="position:absolute;width:34099;height:30861;left:0;top:43910;" coordsize="3409949,3086100" path="m57150,0l3409949,0l3409949,9528l57150,9528c50834,9528,44759,10732,38925,13138c33090,15556,27940,18991,23474,23456c19008,27921,15567,33081,13150,38922c10733,44751,9525,50828,9525,57153l9525,3028954c9525,3035254,10733,3041319,13150,3047148c15567,3052989,19008,3058136,23474,3062614c27940,3067078,33090,3070514,38925,3072932c44759,3075351,50834,3076566,57150,3076579l3409949,3076579l3409949,3086100l57150,3086100c49571,3086099,42281,3084649,35280,3081749c28278,3078848,22098,3074719,16739,3069360c11380,3064001,7250,3057821,4350,3050819c1450,3043818,0,3036528,0,3028950l0,57150c0,49571,1450,42281,4350,35279c7250,28277,11380,22097,16739,16738c22098,11379,28278,7250,35280,4350c42281,1450,49571,0,57150,0x">
-                  <v:stroke weight="0pt" endcap="flat" joinstyle="miter" miterlimit="10" on="false" color="#000000" opacity="0"/>
-                  <v:fill on="true" color="#000000" opacity="0.176471"/>
-                </v:shape>
-                <v:shape id="Shape 923" style="position:absolute;width:34099;height:30861;left:34099;top:43910;" coordsize="3409950,3086100" path="m0,0l3352800,0c3360378,0,3367667,1450,3374669,4350c3381670,7250,3387851,11379,3393210,16738c3398569,22097,3402699,28277,3405598,35279c3408499,42281,3409949,49571,3409950,57150l3409950,3028950c3409949,3036528,3408499,3043818,3405598,3050819c3402699,3057821,3398569,3064001,3393210,3069360c3387851,3074719,3381670,3078848,3374669,3081749c3367667,3084649,3360378,3086099,3352800,3086100l0,3086100l0,3076579l3352799,3076579c3359114,3076566,3365189,3075351,3371024,3072932c3376859,3070514,3382009,3067078,3386475,3062614c3390940,3058136,3394381,3052989,3396798,3047148c3399215,3041319,3400424,3035254,3400424,3028954l3400424,57153c3400424,50828,3399215,44751,3396798,38922c3394381,33081,3390940,27921,3386475,23456c3382009,18991,3376859,15556,3371024,13138c3365189,10732,3359114,9528,3352799,9528l0,9528l0,0x">
-                  <v:stroke weight="0pt" endcap="flat" joinstyle="miter" miterlimit="10" on="false" color="#000000" opacity="0"/>
-                  <v:fill on="true" color="#000000" opacity="0.176471"/>
-                </v:shape>
-                <v:shape id="Shape 925" style="position:absolute;width:68008;height:4000;left:95;top:44005;" coordsize="6800849,400047" path="m47607,0l6753243,0l6771506,3484c6777119,5809,6782250,9296,6786900,13945c6791550,18595,6795037,23726,6797362,29339l6800849,47618l6800849,400047l0,400047l0,47622c0,34470,4650,23244,13949,13945c18599,9296,23730,5809,29343,3484l47607,0x">
-                  <v:stroke weight="0pt" endcap="flat" joinstyle="miter" miterlimit="10" on="false" color="#000000" opacity="0"/>
-                  <v:fill on="true" color="#ffffff"/>
-                </v:shape>
-                <v:shape id="Shape 12204" style="position:absolute;width:68008;height:95;left:95;top:47910;" coordsize="6800848,9522" path="m0,0l6800848,0l6800848,9522l0,9522l0,0">
-                  <v:stroke weight="0pt" endcap="flat" joinstyle="miter" miterlimit="10" on="false" color="#000000" opacity="0"/>
-                  <v:fill on="true" color="#000000" opacity="0.176471"/>
-                </v:shape>
-                <v:rect id="Rectangle 928" style="position:absolute;width:12598;height:2480;left:1619;top:45285;" filled="f" stroked="f">
-                  <v:textbox inset="0,0,0,0">
-                    <w:txbxContent>
-                      <w:p>
-                        <w:pPr>
-                          <w:spacing w:before="0" w:after="160" w:line="259" w:lineRule="auto"/>
-                          <w:ind w:left="0" w:firstLine="0"/>
-                        </w:pPr>
-                        <w:r>
-                          <w:rPr>
-                            <w:rFonts w:cs="Segoe UI" w:hAnsi="Segoe UI" w:eastAsia="Segoe UI" w:ascii="Segoe UI"/>
-                            <w:b w:val="1"/>
+                            <w:b/>
                             <w:sz w:val="30"/>
                           </w:rPr>
                           <w:t xml:space="preserve">Command </w:t>
@@ -12980,222 +15295,240 @@
                     </w:txbxContent>
                   </v:textbox>
                 </v:rect>
-                <v:rect id="Rectangle 929" style="position:absolute;width:9751;height:2202;left:11092;top:45434;" filled="f" stroked="f">
+                <v:rect id="Rectangle 929" o:spid="_x0000_s1089" style="position:absolute;left:11092;top:45434;width:9751;height:2203;visibility:visible;mso-wrap-style:square;v-text-anchor:top" o:gfxdata="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" filled="f" stroked="f">
                   <v:textbox inset="0,0,0,0">
                     <w:txbxContent>
                       <w:p>
                         <w:pPr>
-                          <w:spacing w:before="0" w:after="160" w:line="259" w:lineRule="auto"/>
+                          <w:spacing w:after="160" w:line="259" w:lineRule="auto"/>
+                          <w:ind w:left="0" w:firstLine="0"/>
+                        </w:pPr>
+                        <w:proofErr w:type="gramStart"/>
+                        <w:r>
+                          <w:rPr>
+                            <w:rFonts w:ascii="Consolas" w:eastAsia="Consolas" w:hAnsi="Consolas" w:cs="Consolas"/>
+                            <w:color w:val="821F50"/>
+                            <w:sz w:val="26"/>
+                          </w:rPr>
+                          <w:t>ancestor</w:t>
+                        </w:r>
+                        <w:proofErr w:type="gramEnd"/>
+                      </w:p>
+                    </w:txbxContent>
+                  </v:textbox>
+                </v:rect>
+                <v:rect id="Rectangle 930" o:spid="_x0000_s1090" style="position:absolute;left:1619;top:50134;width:6228;height:1985;visibility:visible;mso-wrap-style:square;v-text-anchor:top" o:gfxdata="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" filled="f" stroked="f">
+                  <v:textbox inset="0,0,0,0">
+                    <w:txbxContent>
+                      <w:p>
+                        <w:pPr>
+                          <w:spacing w:after="160" w:line="259" w:lineRule="auto"/>
                           <w:ind w:left="0" w:firstLine="0"/>
                         </w:pPr>
                         <w:r>
                           <w:rPr>
-                            <w:rFonts w:cs="Consolas" w:hAnsi="Consolas" w:eastAsia="Consolas" w:ascii="Consolas"/>
-                            <w:color w:val="821f50"/>
-                            <w:sz w:val="26"/>
+                            <w:b/>
                           </w:rPr>
-                          <w:t xml:space="preserve">ancestor</w:t>
+                          <w:t>Action</w:t>
                         </w:r>
                       </w:p>
                     </w:txbxContent>
                   </v:textbox>
                 </v:rect>
-                <v:rect id="Rectangle 930" style="position:absolute;width:6228;height:1984;left:1619;top:50134;" filled="f" stroked="f">
+                <v:rect id="Rectangle 931" o:spid="_x0000_s1091" style="position:absolute;left:1619;top:52420;width:83308;height:1985;visibility:visible;mso-wrap-style:square;v-text-anchor:top" o:gfxdata="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" filled="f" stroked="f">
                   <v:textbox inset="0,0,0,0">
                     <w:txbxContent>
                       <w:p>
                         <w:pPr>
-                          <w:spacing w:before="0" w:after="160" w:line="259" w:lineRule="auto"/>
+                          <w:spacing w:after="160" w:line="259" w:lineRule="auto"/>
                           <w:ind w:left="0" w:firstLine="0"/>
                         </w:pPr>
                         <w:r>
-                          <w:rPr>
-                            <w:rFonts w:cs="Segoe UI" w:hAnsi="Segoe UI" w:eastAsia="Segoe UI" w:ascii="Segoe UI"/>
-                            <w:b w:val="1"/>
-                          </w:rPr>
-                          <w:t xml:space="preserve">Action</w:t>
+                          <w:t>Determine the most recent common academic ancestor of the two professors specified in the</w:t>
                         </w:r>
                       </w:p>
                     </w:txbxContent>
                   </v:textbox>
                 </v:rect>
-                <v:rect id="Rectangle 931" style="position:absolute;width:83308;height:1984;left:1619;top:52420;" filled="f" stroked="f">
+                <v:rect id="Rectangle 932" o:spid="_x0000_s1092" style="position:absolute;left:1619;top:54706;width:9156;height:1985;visibility:visible;mso-wrap-style:square;v-text-anchor:top" o:gfxdata="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" filled="f" stroked="f">
                   <v:textbox inset="0,0,0,0">
                     <w:txbxContent>
                       <w:p>
                         <w:pPr>
-                          <w:spacing w:before="0" w:after="160" w:line="259" w:lineRule="auto"/>
+                          <w:spacing w:after="160" w:line="259" w:lineRule="auto"/>
                           <w:ind w:left="0" w:firstLine="0"/>
                         </w:pPr>
+                        <w:proofErr w:type="gramStart"/>
                         <w:r>
-                          <w:rPr/>
-                          <w:t xml:space="preserve">Determine the most recent common academic ancestor of the two professors specified in the</w:t>
+                          <w:t>argument</w:t>
+                        </w:r>
+                        <w:proofErr w:type="gramEnd"/>
+                        <w:r>
+                          <w:t>.</w:t>
                         </w:r>
                       </w:p>
                     </w:txbxContent>
                   </v:textbox>
                 </v:rect>
-                <v:rect id="Rectangle 932" style="position:absolute;width:9155;height:1984;left:1619;top:54706;" filled="f" stroked="f">
+                <v:rect id="Rectangle 933" o:spid="_x0000_s1093" style="position:absolute;left:1619;top:57754;width:10565;height:1985;visibility:visible;mso-wrap-style:square;v-text-anchor:top" o:gfxdata="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" filled="f" stroked="f">
                   <v:textbox inset="0,0,0,0">
                     <w:txbxContent>
                       <w:p>
                         <w:pPr>
-                          <w:spacing w:before="0" w:after="160" w:line="259" w:lineRule="auto"/>
+                          <w:spacing w:after="160" w:line="259" w:lineRule="auto"/>
                           <w:ind w:left="0" w:firstLine="0"/>
                         </w:pPr>
                         <w:r>
-                          <w:rPr/>
-                          <w:t xml:space="preserve">argument.</w:t>
+                          <w:rPr>
+                            <w:b/>
+                          </w:rPr>
+                          <w:t>Arguments</w:t>
                         </w:r>
                       </w:p>
                     </w:txbxContent>
                   </v:textbox>
                 </v:rect>
-                <v:rect id="Rectangle 933" style="position:absolute;width:10565;height:1984;left:1619;top:57754;" filled="f" stroked="f">
+                <v:rect id="Rectangle 934" o:spid="_x0000_s1094" style="position:absolute;left:1619;top:60040;width:57131;height:1985;visibility:visible;mso-wrap-style:square;v-text-anchor:top" o:gfxdata="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" filled="f" stroked="f">
                   <v:textbox inset="0,0,0,0">
                     <w:txbxContent>
                       <w:p>
                         <w:pPr>
-                          <w:spacing w:before="0" w:after="160" w:line="259" w:lineRule="auto"/>
+                          <w:spacing w:after="160" w:line="259" w:lineRule="auto"/>
                           <w:ind w:left="0" w:firstLine="0"/>
                         </w:pPr>
                         <w:r>
-                          <w:rPr>
-                            <w:rFonts w:cs="Segoe UI" w:hAnsi="Segoe UI" w:eastAsia="Segoe UI" w:ascii="Segoe UI"/>
-                            <w:b w:val="1"/>
-                          </w:rPr>
-                          <w:t xml:space="preserve">Arguments</w:t>
+                          <w:t>Names of professors to query, separated by a comma (required)</w:t>
                         </w:r>
                       </w:p>
                     </w:txbxContent>
                   </v:textbox>
                 </v:rect>
-                <v:rect id="Rectangle 934" style="position:absolute;width:57130;height:1984;left:1619;top:60040;" filled="f" stroked="f">
+                <v:rect id="Rectangle 935" o:spid="_x0000_s1095" style="position:absolute;left:1619;top:63088;width:28972;height:1985;visibility:visible;mso-wrap-style:square;v-text-anchor:top" o:gfxdata="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" filled="f" stroked="f">
                   <v:textbox inset="0,0,0,0">
                     <w:txbxContent>
                       <w:p>
                         <w:pPr>
-                          <w:spacing w:before="0" w:after="160" w:line="259" w:lineRule="auto"/>
+                          <w:spacing w:after="160" w:line="259" w:lineRule="auto"/>
                           <w:ind w:left="0" w:firstLine="0"/>
                         </w:pPr>
                         <w:r>
-                          <w:rPr/>
-                          <w:t xml:space="preserve">Names of professors to query, separated by a comma (required)</w:t>
+                          <w:rPr>
+                            <w:b/>
+                          </w:rPr>
+                          <w:t>Successful response (example)</w:t>
                         </w:r>
                       </w:p>
                     </w:txbxContent>
                   </v:textbox>
                 </v:rect>
-                <v:rect id="Rectangle 935" style="position:absolute;width:28972;height:1984;left:1619;top:63088;" filled="f" stroked="f">
+                <v:rect id="Rectangle 936" o:spid="_x0000_s1096" style="position:absolute;left:1619;top:65494;width:62407;height:1762;visibility:visible;mso-wrap-style:square;v-text-anchor:top" o:gfxdata="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" filled="f" stroked="f">
                   <v:textbox inset="0,0,0,0">
                     <w:txbxContent>
                       <w:p>
                         <w:pPr>
-                          <w:spacing w:before="0" w:after="160" w:line="259" w:lineRule="auto"/>
+                          <w:spacing w:after="160" w:line="259" w:lineRule="auto"/>
                           <w:ind w:left="0" w:firstLine="0"/>
                         </w:pPr>
                         <w:r>
                           <w:rPr>
-                            <w:rFonts w:cs="Segoe UI" w:hAnsi="Segoe UI" w:eastAsia="Segoe UI" w:ascii="Segoe UI"/>
-                            <w:b w:val="1"/>
+                            <w:rFonts w:ascii="Consolas" w:eastAsia="Consolas" w:hAnsi="Consolas" w:cs="Consolas"/>
+                            <w:color w:val="821F50"/>
+                            <w:sz w:val="21"/>
                           </w:rPr>
-                          <w:t xml:space="preserve">Successful response (example)</w:t>
+                          <w:t xml:space="preserve">The common ancestor of these professors </w:t>
+                        </w:r>
+                        <w:proofErr w:type="gramStart"/>
+                        <w:r>
+                          <w:rPr>
+                            <w:rFonts w:ascii="Consolas" w:eastAsia="Consolas" w:hAnsi="Consolas" w:cs="Consolas"/>
+                            <w:color w:val="821F50"/>
+                            <w:sz w:val="21"/>
+                          </w:rPr>
+                          <w:t>is:</w:t>
+                        </w:r>
+                        <w:proofErr w:type="gramEnd"/>
+                        <w:r>
+                          <w:rPr>
+                            <w:rFonts w:ascii="Consolas" w:eastAsia="Consolas" w:hAnsi="Consolas" w:cs="Consolas"/>
+                            <w:color w:val="821F50"/>
+                            <w:sz w:val="21"/>
+                          </w:rPr>
+                          <w:t xml:space="preserve"> Isaac Newton (1668).</w:t>
                         </w:r>
                       </w:p>
                     </w:txbxContent>
                   </v:textbox>
                 </v:rect>
-                <v:rect id="Rectangle 936" style="position:absolute;width:62406;height:1762;left:1619;top:65494;" filled="f" stroked="f">
+                <v:rect id="Rectangle 937" o:spid="_x0000_s1097" style="position:absolute;left:1619;top:68422;width:21272;height:1985;visibility:visible;mso-wrap-style:square;v-text-anchor:top" o:gfxdata="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" filled="f" stroked="f">
                   <v:textbox inset="0,0,0,0">
                     <w:txbxContent>
                       <w:p>
                         <w:pPr>
-                          <w:spacing w:before="0" w:after="160" w:line="259" w:lineRule="auto"/>
+                          <w:spacing w:after="160" w:line="259" w:lineRule="auto"/>
                           <w:ind w:left="0" w:firstLine="0"/>
                         </w:pPr>
                         <w:r>
                           <w:rPr>
-                            <w:rFonts w:cs="Consolas" w:hAnsi="Consolas" w:eastAsia="Consolas" w:ascii="Consolas"/>
-                            <w:color w:val="821f50"/>
-                            <w:sz w:val="21"/>
+                            <w:b/>
                           </w:rPr>
-                          <w:t xml:space="preserve">The common ancestor of these professors is: Isaac Newton (1668).</w:t>
+                          <w:t>Unsuccessful response</w:t>
                         </w:r>
                       </w:p>
                     </w:txbxContent>
                   </v:textbox>
                 </v:rect>
-                <v:rect id="Rectangle 937" style="position:absolute;width:21271;height:1984;left:1619;top:68422;" filled="f" stroked="f">
+                <v:rect id="Rectangle 938" o:spid="_x0000_s1098" style="position:absolute;left:1619;top:70828;width:57531;height:1762;visibility:visible;mso-wrap-style:square;v-text-anchor:top" o:gfxdata="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" filled="f" stroked="f">
                   <v:textbox inset="0,0,0,0">
                     <w:txbxContent>
                       <w:p>
                         <w:pPr>
-                          <w:spacing w:before="0" w:after="160" w:line="259" w:lineRule="auto"/>
+                          <w:spacing w:after="160" w:line="259" w:lineRule="auto"/>
                           <w:ind w:left="0" w:firstLine="0"/>
                         </w:pPr>
                         <w:r>
                           <w:rPr>
-                            <w:rFonts w:cs="Segoe UI" w:hAnsi="Segoe UI" w:eastAsia="Segoe UI" w:ascii="Segoe UI"/>
-                            <w:b w:val="1"/>
+                            <w:rFonts w:ascii="Consolas" w:eastAsia="Consolas" w:hAnsi="Consolas" w:cs="Consolas"/>
+                            <w:color w:val="821F50"/>
+                            <w:sz w:val="21"/>
                           </w:rPr>
-                          <w:t xml:space="preserve">Unsuccessful response</w:t>
+                          <w:t>These professors do not have a common ancestor in the tree.</w:t>
                         </w:r>
                       </w:p>
                     </w:txbxContent>
                   </v:textbox>
                 </v:rect>
-                <v:rect id="Rectangle 938" style="position:absolute;width:57531;height:1762;left:1619;top:70828;" filled="f" stroked="f">
+                <v:shape id="Shape 944" o:spid="_x0000_s1099" style="position:absolute;left:167;top:76295;width:67864;height:234;visibility:visible;mso-wrap-style:square;v-text-anchor:top" coordsize="6786419,23474" o:gfxdata="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" path="m40411,l6746010,v7578,,14867,1450,21869,4349l6786419,16738r-6735,6735l6764291,13012v-5612,-2325,-11706,-3488,-18282,-3488l40411,9524v-6576,,-12670,1163,-18283,3488l6735,23474,,16739,18540,4349c25542,1450,32832,,40411,xe" fillcolor="black" stroked="f" strokeweight="0">
+                  <v:stroke miterlimit="83231f" joinstyle="miter"/>
+                  <v:path arrowok="t" textboxrect="0,0,6786419,23474"/>
+                </v:shape>
+                <v:shape id="Shape 947" o:spid="_x0000_s1100" style="position:absolute;left:67958;top:76458;width:240;height:16886;visibility:visible;mso-wrap-style:square;v-text-anchor:top" coordsize="24041,1688610" o:gfxdata="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" path="m6731,r572,382c12662,5741,16792,11921,19692,18923r4349,21859l24041,1688610r-9523,l14518,40793c14518,27642,9868,16416,568,7117l,6731,6731,xe" fillcolor="black" stroked="f" strokeweight="0">
+                  <v:stroke miterlimit="83231f" joinstyle="miter"/>
+                  <v:path arrowok="t" textboxrect="0,0,24041,1688610"/>
+                </v:shape>
+                <v:shape id="Shape 949" o:spid="_x0000_s1101" style="position:absolute;top:76458;width:240;height:16886;visibility:visible;mso-wrap-style:square;v-text-anchor:top" coordsize="24041,1688610" o:gfxdata="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" path="m17310,r6731,6731l23474,7117c14175,16416,9525,27642,9525,40793r,1647817l,1688610,,40794c,33214,1450,25924,4350,18923,7250,11921,11380,5741,16739,382l17310,xe" fillcolor="black" stroked="f" strokeweight="0">
+                  <v:stroke miterlimit="83231f" joinstyle="miter"/>
+                  <v:path arrowok="t" textboxrect="0,0,24041,1688610"/>
+                </v:shape>
+                <v:shape id="Shape 951" o:spid="_x0000_s1102" style="position:absolute;left:95;top:76390;width:68008;height:4000;visibility:visible;mso-wrap-style:square;v-text-anchor:top" coordsize="6800849,400046" o:gfxdata="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" path="m47605,l6753245,r18261,3484c6777119,5807,6782250,9295,6786900,13944v4650,4650,8137,9781,10462,15394l6800849,47617r,352429l,400046,,47621c,34469,4650,23244,13949,13944,18599,9295,23730,5807,29343,3484l47605,xe" stroked="f" strokeweight="0">
+                  <v:stroke miterlimit="83231f" joinstyle="miter"/>
+                  <v:path arrowok="t" textboxrect="0,0,6800849,400046"/>
+                </v:shape>
+                <v:shape id="Shape 12202" o:spid="_x0000_s1103" style="position:absolute;left:95;top:80295;width:68008;height:95;visibility:visible;mso-wrap-style:square;v-text-anchor:top" coordsize="6800848,9518" o:gfxdata="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" path="m,l6800848,r,9518l,9518,,e" fillcolor="black" stroked="f" strokeweight="0">
+                  <v:fill opacity="11565f"/>
+                  <v:stroke miterlimit="83231f" joinstyle="miter"/>
+                  <v:path arrowok="t" textboxrect="0,0,6800848,9518"/>
+                </v:shape>
+                <v:rect id="Rectangle 954" o:spid="_x0000_s1104" style="position:absolute;left:1619;top:77670;width:12599;height:2480;visibility:visible;mso-wrap-style:square;v-text-anchor:top" o:gfxdata="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" filled="f" stroked="f">
                   <v:textbox inset="0,0,0,0">
                     <w:txbxContent>
                       <w:p>
                         <w:pPr>
-                          <w:spacing w:before="0" w:after="160" w:line="259" w:lineRule="auto"/>
+                          <w:spacing w:after="160" w:line="259" w:lineRule="auto"/>
                           <w:ind w:left="0" w:firstLine="0"/>
                         </w:pPr>
                         <w:r>
                           <w:rPr>
-                            <w:rFonts w:cs="Consolas" w:hAnsi="Consolas" w:eastAsia="Consolas" w:ascii="Consolas"/>
-                            <w:color w:val="821f50"/>
-                            <w:sz w:val="21"/>
-                          </w:rPr>
-                          <w:t xml:space="preserve">These professors do not have a common ancestor in the tree.</w:t>
-                        </w:r>
-                      </w:p>
-                    </w:txbxContent>
-                  </v:textbox>
-                </v:rect>
-                <v:shape id="Shape 944" style="position:absolute;width:67864;height:234;left:167;top:76295;" coordsize="6786419,23474" path="m40411,0l6746010,0c6753588,0,6760877,1450,6767879,4349l6786419,16738l6779684,23473l6764291,13012c6758679,10687,6752585,9524,6746009,9524l40411,9524c33835,9524,27741,10687,22128,13012l6735,23474l0,16739l18540,4349c25542,1450,32832,0,40411,0x">
-                  <v:stroke weight="0pt" endcap="flat" joinstyle="miter" miterlimit="10" on="false" color="#000000" opacity="0"/>
-                  <v:fill on="true" color="#000000"/>
-                </v:shape>
-                <v:shape id="Shape 947" style="position:absolute;width:240;height:16886;left:67958;top:76458;" coordsize="24041,1688610" path="m6731,0l7303,382c12662,5741,16792,11921,19692,18923l24041,40782l24041,1688610l14518,1688610l14518,40793c14518,27642,9868,16416,568,7117l0,6731l6731,0x">
-                  <v:stroke weight="0pt" endcap="flat" joinstyle="miter" miterlimit="10" on="false" color="#000000" opacity="0"/>
-                  <v:fill on="true" color="#000000"/>
-                </v:shape>
-                <v:shape id="Shape 949" style="position:absolute;width:240;height:16886;left:0;top:76458;" coordsize="24041,1688610" path="m17310,0l24041,6731l23474,7117c14175,16416,9525,27642,9525,40793l9525,1688610l0,1688610l0,40794c0,33214,1450,25924,4350,18923c7250,11921,11380,5741,16739,382l17310,0x">
-                  <v:stroke weight="0pt" endcap="flat" joinstyle="miter" miterlimit="10" on="false" color="#000000" opacity="0"/>
-                  <v:fill on="true" color="#000000"/>
-                </v:shape>
-                <v:shape id="Shape 951" style="position:absolute;width:68008;height:4000;left:95;top:76390;" coordsize="6800849,400046" path="m47605,0l6753245,0l6771506,3484c6777119,5807,6782250,9295,6786900,13944c6791550,18594,6795037,23725,6797362,29338l6800849,47617l6800849,400046l0,400046l0,47621c0,34469,4650,23244,13949,13944c18599,9295,23730,5807,29343,3484l47605,0x">
-                  <v:stroke weight="0pt" endcap="flat" joinstyle="miter" miterlimit="10" on="false" color="#000000" opacity="0"/>
-                  <v:fill on="true" color="#ffffff"/>
-                </v:shape>
-                <v:shape id="Shape 12205" style="position:absolute;width:68008;height:95;left:95;top:80295;" coordsize="6800848,9518" path="m0,0l6800848,0l6800848,9518l0,9518l0,0">
-                  <v:stroke weight="0pt" endcap="flat" joinstyle="miter" miterlimit="10" on="false" color="#000000" opacity="0"/>
-                  <v:fill on="true" color="#000000" opacity="0.176471"/>
-                </v:shape>
-                <v:rect id="Rectangle 954" style="position:absolute;width:12598;height:2480;left:1619;top:77670;" filled="f" stroked="f">
-                  <v:textbox inset="0,0,0,0">
-                    <w:txbxContent>
-                      <w:p>
-                        <w:pPr>
-                          <w:spacing w:before="0" w:after="160" w:line="259" w:lineRule="auto"/>
-                          <w:ind w:left="0" w:firstLine="0"/>
-                        </w:pPr>
-                        <w:r>
-                          <w:rPr>
-                            <w:rFonts w:cs="Segoe UI" w:hAnsi="Segoe UI" w:eastAsia="Segoe UI" w:ascii="Segoe UI"/>
-                            <w:b w:val="1"/>
+                            <w:b/>
                             <w:sz w:val="30"/>
                           </w:rPr>
                           <w:t xml:space="preserve">Command </w:t>
@@ -13204,132 +15537,135 @@
                     </w:txbxContent>
                   </v:textbox>
                 </v:rect>
-                <v:rect id="Rectangle 955" style="position:absolute;width:8532;height:2202;left:11092;top:77819;" filled="f" stroked="f">
+                <v:rect id="Rectangle 955" o:spid="_x0000_s1105" style="position:absolute;left:11092;top:77819;width:8532;height:2203;visibility:visible;mso-wrap-style:square;v-text-anchor:top" o:gfxdata="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" filled="f" stroked="f">
                   <v:textbox inset="0,0,0,0">
                     <w:txbxContent>
                       <w:p>
                         <w:pPr>
-                          <w:spacing w:before="0" w:after="160" w:line="259" w:lineRule="auto"/>
+                          <w:spacing w:after="160" w:line="259" w:lineRule="auto"/>
+                          <w:ind w:left="0" w:firstLine="0"/>
+                        </w:pPr>
+                        <w:proofErr w:type="gramStart"/>
+                        <w:r>
+                          <w:rPr>
+                            <w:rFonts w:ascii="Consolas" w:eastAsia="Consolas" w:hAnsi="Consolas" w:cs="Consolas"/>
+                            <w:color w:val="821F50"/>
+                            <w:sz w:val="26"/>
+                          </w:rPr>
+                          <w:t>lineage</w:t>
+                        </w:r>
+                        <w:proofErr w:type="gramEnd"/>
+                      </w:p>
+                    </w:txbxContent>
+                  </v:textbox>
+                </v:rect>
+                <v:rect id="Rectangle 956" o:spid="_x0000_s1106" style="position:absolute;left:1619;top:82519;width:6228;height:1985;visibility:visible;mso-wrap-style:square;v-text-anchor:top" o:gfxdata="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" filled="f" stroked="f">
+                  <v:textbox inset="0,0,0,0">
+                    <w:txbxContent>
+                      <w:p>
+                        <w:pPr>
+                          <w:spacing w:after="160" w:line="259" w:lineRule="auto"/>
                           <w:ind w:left="0" w:firstLine="0"/>
                         </w:pPr>
                         <w:r>
                           <w:rPr>
-                            <w:rFonts w:cs="Consolas" w:hAnsi="Consolas" w:eastAsia="Consolas" w:ascii="Consolas"/>
-                            <w:color w:val="821f50"/>
-                            <w:sz w:val="26"/>
+                            <w:b/>
                           </w:rPr>
-                          <w:t xml:space="preserve">lineage</w:t>
+                          <w:t>Action</w:t>
                         </w:r>
                       </w:p>
                     </w:txbxContent>
                   </v:textbox>
                 </v:rect>
-                <v:rect id="Rectangle 956" style="position:absolute;width:6228;height:1984;left:1619;top:82519;" filled="f" stroked="f">
+                <v:rect id="Rectangle 957" o:spid="_x0000_s1107" style="position:absolute;left:1619;top:84805;width:78296;height:1985;visibility:visible;mso-wrap-style:square;v-text-anchor:top" o:gfxdata="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" filled="f" stroked="f">
                   <v:textbox inset="0,0,0,0">
                     <w:txbxContent>
                       <w:p>
                         <w:pPr>
-                          <w:spacing w:before="0" w:after="160" w:line="259" w:lineRule="auto"/>
+                          <w:spacing w:after="160" w:line="259" w:lineRule="auto"/>
                           <w:ind w:left="0" w:firstLine="0"/>
                         </w:pPr>
                         <w:r>
-                          <w:rPr>
-                            <w:rFonts w:cs="Segoe UI" w:hAnsi="Segoe UI" w:eastAsia="Segoe UI" w:ascii="Segoe UI"/>
-                            <w:b w:val="1"/>
-                          </w:rPr>
-                          <w:t xml:space="preserve">Action</w:t>
+                          <w:t>Print the sequence of advisors from the root of the tree to the professor specified in the</w:t>
                         </w:r>
                       </w:p>
                     </w:txbxContent>
                   </v:textbox>
                 </v:rect>
-                <v:rect id="Rectangle 957" style="position:absolute;width:78296;height:1984;left:1619;top:84805;" filled="f" stroked="f">
+                <v:rect id="Rectangle 958" o:spid="_x0000_s1108" style="position:absolute;left:1619;top:87091;width:21813;height:1985;visibility:visible;mso-wrap-style:square;v-text-anchor:top" o:gfxdata="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" filled="f" stroked="f">
                   <v:textbox inset="0,0,0,0">
                     <w:txbxContent>
                       <w:p>
                         <w:pPr>
-                          <w:spacing w:before="0" w:after="160" w:line="259" w:lineRule="auto"/>
+                          <w:spacing w:after="160" w:line="259" w:lineRule="auto"/>
                           <w:ind w:left="0" w:firstLine="0"/>
                         </w:pPr>
+                        <w:proofErr w:type="gramStart"/>
                         <w:r>
-                          <w:rPr/>
-                          <w:t xml:space="preserve">Print the sequence of advisors from the root of the tree to the professor specified in the</w:t>
+                          <w:t>argument</w:t>
+                        </w:r>
+                        <w:proofErr w:type="gramEnd"/>
+                        <w:r>
+                          <w:t xml:space="preserve">, separated by </w:t>
                         </w:r>
                       </w:p>
                     </w:txbxContent>
                   </v:textbox>
                 </v:rect>
-                <v:rect id="Rectangle 958" style="position:absolute;width:21813;height:1984;left:1619;top:87091;" filled="f" stroked="f">
+                <v:rect id="Rectangle 959" o:spid="_x0000_s1109" style="position:absolute;left:18020;top:87211;width:3900;height:1762;visibility:visible;mso-wrap-style:square;v-text-anchor:top" o:gfxdata="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" filled="f" stroked="f">
                   <v:textbox inset="0,0,0,0">
                     <w:txbxContent>
                       <w:p>
                         <w:pPr>
-                          <w:spacing w:before="0" w:after="160" w:line="259" w:lineRule="auto"/>
+                          <w:spacing w:after="160" w:line="259" w:lineRule="auto"/>
                           <w:ind w:left="0" w:firstLine="0"/>
                         </w:pPr>
                         <w:r>
-                          <w:rPr/>
-                          <w:t xml:space="preserve">argument, separated by </w:t>
+                          <w:rPr>
+                            <w:rFonts w:ascii="Consolas" w:eastAsia="Consolas" w:hAnsi="Consolas" w:cs="Consolas"/>
+                            <w:color w:val="821F50"/>
+                            <w:sz w:val="21"/>
+                          </w:rPr>
+                          <w:t>"--"</w:t>
                         </w:r>
                       </w:p>
                     </w:txbxContent>
                   </v:textbox>
                 </v:rect>
-                <v:rect id="Rectangle 959" style="position:absolute;width:3900;height:1762;left:18020;top:87211;" filled="f" stroked="f">
+                <v:rect id="Rectangle 960" o:spid="_x0000_s1110" style="position:absolute;left:20953;top:87091;width:439;height:1985;visibility:visible;mso-wrap-style:square;v-text-anchor:top" o:gfxdata="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" filled="f" stroked="f">
                   <v:textbox inset="0,0,0,0">
                     <w:txbxContent>
                       <w:p>
                         <w:pPr>
-                          <w:spacing w:before="0" w:after="160" w:line="259" w:lineRule="auto"/>
+                          <w:spacing w:after="160" w:line="259" w:lineRule="auto"/>
                           <w:ind w:left="0" w:firstLine="0"/>
                         </w:pPr>
                         <w:r>
-                          <w:rPr>
-                            <w:rFonts w:cs="Consolas" w:hAnsi="Consolas" w:eastAsia="Consolas" w:ascii="Consolas"/>
-                            <w:color w:val="821f50"/>
-                            <w:sz w:val="21"/>
-                          </w:rPr>
-                          <w:t xml:space="preserve">"--"</w:t>
+                          <w:t>.</w:t>
                         </w:r>
                       </w:p>
                     </w:txbxContent>
                   </v:textbox>
                 </v:rect>
-                <v:rect id="Rectangle 960" style="position:absolute;width:439;height:1984;left:20953;top:87091;" filled="f" stroked="f">
+                <v:rect id="Rectangle 961" o:spid="_x0000_s1111" style="position:absolute;left:1619;top:90139;width:10565;height:1985;visibility:visible;mso-wrap-style:square;v-text-anchor:top" o:gfxdata="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" filled="f" stroked="f">
                   <v:textbox inset="0,0,0,0">
                     <w:txbxContent>
                       <w:p>
                         <w:pPr>
-                          <w:spacing w:before="0" w:after="160" w:line="259" w:lineRule="auto"/>
+                          <w:spacing w:after="160" w:line="259" w:lineRule="auto"/>
                           <w:ind w:left="0" w:firstLine="0"/>
                         </w:pPr>
                         <w:r>
-                          <w:rPr/>
-                          <w:t xml:space="preserve">.</w:t>
+                          <w:rPr>
+                            <w:b/>
+                          </w:rPr>
+                          <w:t>Arguments</w:t>
                         </w:r>
                       </w:p>
                     </w:txbxContent>
                   </v:textbox>
                 </v:rect>
-                <v:rect id="Rectangle 961" style="position:absolute;width:10565;height:1984;left:1619;top:90139;" filled="f" stroked="f">
-                  <v:textbox inset="0,0,0,0">
-                    <w:txbxContent>
-                      <w:p>
-                        <w:pPr>
-                          <w:spacing w:before="0" w:after="160" w:line="259" w:lineRule="auto"/>
-                          <w:ind w:left="0" w:firstLine="0"/>
-                        </w:pPr>
-                        <w:r>
-                          <w:rPr>
-                            <w:rFonts w:cs="Segoe UI" w:hAnsi="Segoe UI" w:eastAsia="Segoe UI" w:ascii="Segoe UI"/>
-                            <w:b w:val="1"/>
-                          </w:rPr>
-                          <w:t xml:space="preserve">Arguments</w:t>
-                        </w:r>
-                      </w:p>
-                    </w:txbxContent>
-                  </v:textbox>
-                </v:rect>
+                <w10:anchorlock/>
               </v:group>
             </w:pict>
           </mc:Fallback>
@@ -13702,7 +16038,25 @@
                                   <w:color w:val="821F50"/>
                                   <w:sz w:val="21"/>
                                 </w:rPr>
-                                <w:t>The lineage is: Isaac Newton (1668)--Roger Cotes (1706)--Robert Smith (1715)--Walter</w:t>
+                                <w:t xml:space="preserve">The lineage </w:t>
+                              </w:r>
+                              <w:proofErr w:type="gramStart"/>
+                              <w:r>
+                                <w:rPr>
+                                  <w:rFonts w:ascii="Consolas" w:eastAsia="Consolas" w:hAnsi="Consolas" w:cs="Consolas"/>
+                                  <w:color w:val="821F50"/>
+                                  <w:sz w:val="21"/>
+                                </w:rPr>
+                                <w:t>is:</w:t>
+                              </w:r>
+                              <w:proofErr w:type="gramEnd"/>
+                              <w:r>
+                                <w:rPr>
+                                  <w:rFonts w:ascii="Consolas" w:eastAsia="Consolas" w:hAnsi="Consolas" w:cs="Consolas"/>
+                                  <w:color w:val="821F50"/>
+                                  <w:sz w:val="21"/>
+                                </w:rPr>
+                                <w:t xml:space="preserve"> Isaac Newton (1668)--Roger Cotes (1706)--Robert Smith (1715)--Walter</w:t>
                               </w:r>
                             </w:p>
                           </w:txbxContent>
@@ -13826,135 +16180,151 @@
               </wp:inline>
             </w:drawing>
           </mc:Choice>
-          <mc:Fallback xmlns:a="http://schemas.openxmlformats.org/drawingml/2006/main">
+          <mc:Fallback>
             <w:pict>
-              <v:group id="Group 11277" style="width:537pt;height:138.75pt;mso-position-horizontal-relative:char;mso-position-vertical-relative:line" coordsize="68198,17621">
-                <v:shape id="Shape 1007" style="position:absolute;width:67864;height:234;left:167;top:17386;" coordsize="6786421,23474" path="m6735,0l22129,10462c27742,12787,33836,13949,40411,13949l6746010,13949c6752586,13949,6758680,12787,6764292,10462l6779685,0l6786421,6736l6767879,19124l6746014,23474l40409,23474l18541,19124c11539,16224,5359,12094,0,6736l0,6735l6735,0x">
-                  <v:stroke weight="0pt" endcap="flat" joinstyle="miter" miterlimit="10" on="false" color="#000000" opacity="0"/>
-                  <v:fill on="true" color="#000000"/>
+              <v:group id="Group 11277" o:spid="_x0000_s1112" style="width:537pt;height:138.75pt;mso-position-horizontal-relative:char;mso-position-vertical-relative:line" coordsize="68198,17621" o:gfxdata="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">
+                <v:shape id="Shape 1007" o:spid="_x0000_s1113" style="position:absolute;left:167;top:17386;width:67864;height:235;visibility:visible;mso-wrap-style:square;v-text-anchor:top" coordsize="6786421,23474" o:gfxdata="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" path="m6735,l22129,10462v5613,2325,11707,3487,18282,3487l6746010,13949v6576,,12670,-1162,18282,-3487l6779685,r6736,6736l6767879,19124r-21865,4350l40409,23474,18541,19124c11539,16224,5359,12094,,6736r,-1l6735,xe" fillcolor="black" stroked="f" strokeweight="0">
+                  <v:stroke miterlimit="83231f" joinstyle="miter"/>
+                  <v:path arrowok="t" textboxrect="0,0,6786421,23474"/>
                 </v:shape>
-                <v:shape id="Shape 1009" style="position:absolute;width:240;height:17457;left:67958;top:0;" coordsize="24040,1745764" path="m14517,0l24040,0l24040,1704983l19691,1726841c16791,1733843,12661,1740023,7303,1745382l6731,1745764l0,1739032l567,1738647c9867,1729347,14517,1718122,14517,1704971l14517,0x">
-                  <v:stroke weight="0pt" endcap="flat" joinstyle="miter" miterlimit="10" on="false" color="#000000" opacity="0"/>
-                  <v:fill on="true" color="#000000"/>
+                <v:shape id="Shape 1009" o:spid="_x0000_s1114" style="position:absolute;left:67958;width:240;height:17457;visibility:visible;mso-wrap-style:square;v-text-anchor:top" coordsize="24040,1745764" o:gfxdata="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" path="m14517,r9523,l24040,1704983r-4349,21858c16791,1733843,12661,1740023,7303,1745382r-572,382l,1739032r567,-385c9867,1729347,14517,1718122,14517,1704971l14517,xe" fillcolor="black" stroked="f" strokeweight="0">
+                  <v:stroke miterlimit="83231f" joinstyle="miter"/>
+                  <v:path arrowok="t" textboxrect="0,0,24040,1745764"/>
                 </v:shape>
-                <v:shape id="Shape 1011" style="position:absolute;width:240;height:17457;left:0;top:0;" coordsize="24041,1745764" path="m0,0l9525,0l9525,1704971c9525,1718122,14175,1729347,23474,1738647l24041,1739032l17309,1745764l16739,1745382c11380,1740023,7250,1733843,4350,1726841c1450,1719840,0,1712550,0,1704971l0,0x">
-                  <v:stroke weight="0pt" endcap="flat" joinstyle="miter" miterlimit="10" on="false" color="#000000" opacity="0"/>
-                  <v:fill on="true" color="#000000"/>
+                <v:shape id="Shape 1011" o:spid="_x0000_s1115" style="position:absolute;width:240;height:17457;visibility:visible;mso-wrap-style:square;v-text-anchor:top" coordsize="24041,1745764" o:gfxdata="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" path="m,l9525,r,1704971c9525,1718122,14175,1729347,23474,1738647r567,385l17309,1745764r-570,-382c11380,1740023,7250,1733843,4350,1726841,1450,1719840,,1712550,,1704971l,xe" fillcolor="black" stroked="f" strokeweight="0">
+                  <v:stroke miterlimit="83231f" joinstyle="miter"/>
+                  <v:path arrowok="t" textboxrect="0,0,24041,1745764"/>
                 </v:shape>
-                <v:rect id="Rectangle 1012" style="position:absolute;width:34080;height:1984;left:1619;top:604;" filled="f" stroked="f">
+                <v:rect id="Rectangle 1012" o:spid="_x0000_s1116" style="position:absolute;left:1619;top:604;width:34080;height:1985;visibility:visible;mso-wrap-style:square;v-text-anchor:top" o:gfxdata="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" filled="f" stroked="f">
                   <v:textbox inset="0,0,0,0">
                     <w:txbxContent>
                       <w:p>
                         <w:pPr>
-                          <w:spacing w:before="0" w:after="160" w:line="259" w:lineRule="auto"/>
+                          <w:spacing w:after="160" w:line="259" w:lineRule="auto"/>
                           <w:ind w:left="0" w:firstLine="0"/>
                         </w:pPr>
                         <w:r>
-                          <w:rPr/>
-                          <w:t xml:space="preserve">Name of professor to query (required)</w:t>
+                          <w:t>Name of professor to query (required)</w:t>
                         </w:r>
                       </w:p>
                     </w:txbxContent>
                   </v:textbox>
                 </v:rect>
-                <v:rect id="Rectangle 1013" style="position:absolute;width:28972;height:1984;left:1619;top:3652;" filled="f" stroked="f">
+                <v:rect id="Rectangle 1013" o:spid="_x0000_s1117" style="position:absolute;left:1619;top:3652;width:28972;height:1985;visibility:visible;mso-wrap-style:square;v-text-anchor:top" o:gfxdata="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" filled="f" stroked="f">
                   <v:textbox inset="0,0,0,0">
                     <w:txbxContent>
                       <w:p>
                         <w:pPr>
-                          <w:spacing w:before="0" w:after="160" w:line="259" w:lineRule="auto"/>
+                          <w:spacing w:after="160" w:line="259" w:lineRule="auto"/>
                           <w:ind w:left="0" w:firstLine="0"/>
                         </w:pPr>
                         <w:r>
                           <w:rPr>
-                            <w:rFonts w:cs="Segoe UI" w:hAnsi="Segoe UI" w:eastAsia="Segoe UI" w:ascii="Segoe UI"/>
-                            <w:b w:val="1"/>
+                            <w:b/>
                           </w:rPr>
-                          <w:t xml:space="preserve">Successful response (example)</w:t>
+                          <w:t>Successful response (example)</w:t>
                         </w:r>
                       </w:p>
                     </w:txbxContent>
                   </v:textbox>
                 </v:rect>
-                <v:rect id="Rectangle 1014" style="position:absolute;width:81909;height:1762;left:1619;top:6058;" filled="f" stroked="f">
+                <v:rect id="Rectangle 1014" o:spid="_x0000_s1118" style="position:absolute;left:1619;top:6058;width:81909;height:1762;visibility:visible;mso-wrap-style:square;v-text-anchor:top" o:gfxdata="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" filled="f" stroked="f">
                   <v:textbox inset="0,0,0,0">
                     <w:txbxContent>
                       <w:p>
                         <w:pPr>
-                          <w:spacing w:before="0" w:after="160" w:line="259" w:lineRule="auto"/>
+                          <w:spacing w:after="160" w:line="259" w:lineRule="auto"/>
                           <w:ind w:left="0" w:firstLine="0"/>
                         </w:pPr>
                         <w:r>
                           <w:rPr>
-                            <w:rFonts w:cs="Consolas" w:hAnsi="Consolas" w:eastAsia="Consolas" w:ascii="Consolas"/>
-                            <w:color w:val="821f50"/>
+                            <w:rFonts w:ascii="Consolas" w:eastAsia="Consolas" w:hAnsi="Consolas" w:cs="Consolas"/>
+                            <w:color w:val="821F50"/>
                             <w:sz w:val="21"/>
                           </w:rPr>
-                          <w:t xml:space="preserve">The lineage is: Isaac Newton (1668)--Roger Cotes (1706)--Robert Smith (1715)--Walter</w:t>
+                          <w:t xml:space="preserve">The lineage </w:t>
+                        </w:r>
+                        <w:proofErr w:type="gramStart"/>
+                        <w:r>
+                          <w:rPr>
+                            <w:rFonts w:ascii="Consolas" w:eastAsia="Consolas" w:hAnsi="Consolas" w:cs="Consolas"/>
+                            <w:color w:val="821F50"/>
+                            <w:sz w:val="21"/>
+                          </w:rPr>
+                          <w:t>is:</w:t>
+                        </w:r>
+                        <w:proofErr w:type="gramEnd"/>
+                        <w:r>
+                          <w:rPr>
+                            <w:rFonts w:ascii="Consolas" w:eastAsia="Consolas" w:hAnsi="Consolas" w:cs="Consolas"/>
+                            <w:color w:val="821F50"/>
+                            <w:sz w:val="21"/>
+                          </w:rPr>
+                          <w:t xml:space="preserve"> Isaac Newton (1668)--Roger Cotes (1706)--Robert Smith (1715)--Walter</w:t>
                         </w:r>
                       </w:p>
                     </w:txbxContent>
                   </v:textbox>
                 </v:rect>
-                <v:rect id="Rectangle 1015" style="position:absolute;width:13651;height:1762;left:1619;top:8344;" filled="f" stroked="f">
+                <v:rect id="Rectangle 1015" o:spid="_x0000_s1119" style="position:absolute;left:1619;top:8344;width:13651;height:1762;visibility:visible;mso-wrap-style:square;v-text-anchor:top" o:gfxdata="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" filled="f" stroked="f">
                   <v:textbox inset="0,0,0,0">
                     <w:txbxContent>
                       <w:p>
                         <w:pPr>
-                          <w:spacing w:before="0" w:after="160" w:line="259" w:lineRule="auto"/>
+                          <w:spacing w:after="160" w:line="259" w:lineRule="auto"/>
                           <w:ind w:left="0" w:firstLine="0"/>
                         </w:pPr>
                         <w:r>
                           <w:rPr>
-                            <w:rFonts w:cs="Consolas" w:hAnsi="Consolas" w:eastAsia="Consolas" w:ascii="Consolas"/>
-                            <w:color w:val="821f50"/>
+                            <w:rFonts w:ascii="Consolas" w:eastAsia="Consolas" w:hAnsi="Consolas" w:cs="Consolas"/>
+                            <w:color w:val="821F50"/>
                             <w:sz w:val="21"/>
                           </w:rPr>
-                          <w:t xml:space="preserve">Taylor (1723).</w:t>
+                          <w:t>Taylor (1723).</w:t>
                         </w:r>
                       </w:p>
                     </w:txbxContent>
                   </v:textbox>
                 </v:rect>
-                <v:rect id="Rectangle 1016" style="position:absolute;width:21271;height:1984;left:1619;top:11272;" filled="f" stroked="f">
+                <v:rect id="Rectangle 1016" o:spid="_x0000_s1120" style="position:absolute;left:1619;top:11272;width:21272;height:1985;visibility:visible;mso-wrap-style:square;v-text-anchor:top" o:gfxdata="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" filled="f" stroked="f">
                   <v:textbox inset="0,0,0,0">
                     <w:txbxContent>
                       <w:p>
                         <w:pPr>
-                          <w:spacing w:before="0" w:after="160" w:line="259" w:lineRule="auto"/>
+                          <w:spacing w:after="160" w:line="259" w:lineRule="auto"/>
                           <w:ind w:left="0" w:firstLine="0"/>
                         </w:pPr>
                         <w:r>
                           <w:rPr>
-                            <w:rFonts w:cs="Segoe UI" w:hAnsi="Segoe UI" w:eastAsia="Segoe UI" w:ascii="Segoe UI"/>
-                            <w:b w:val="1"/>
+                            <w:b/>
                           </w:rPr>
-                          <w:t xml:space="preserve">Unsuccessful response</w:t>
+                          <w:t>Unsuccessful response</w:t>
                         </w:r>
                       </w:p>
                     </w:txbxContent>
                   </v:textbox>
                 </v:rect>
-                <v:rect id="Rectangle 1017" style="position:absolute;width:40954;height:1762;left:1619;top:13678;" filled="f" stroked="f">
+                <v:rect id="Rectangle 1017" o:spid="_x0000_s1121" style="position:absolute;left:1619;top:13678;width:40954;height:1762;visibility:visible;mso-wrap-style:square;v-text-anchor:top" o:gfxdata="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" filled="f" stroked="f">
                   <v:textbox inset="0,0,0,0">
                     <w:txbxContent>
                       <w:p>
                         <w:pPr>
-                          <w:spacing w:before="0" w:after="160" w:line="259" w:lineRule="auto"/>
+                          <w:spacing w:after="160" w:line="259" w:lineRule="auto"/>
                           <w:ind w:left="0" w:firstLine="0"/>
                         </w:pPr>
                         <w:r>
                           <w:rPr>
-                            <w:rFonts w:cs="Consolas" w:hAnsi="Consolas" w:eastAsia="Consolas" w:ascii="Consolas"/>
-                            <w:color w:val="821f50"/>
+                            <w:rFonts w:ascii="Consolas" w:eastAsia="Consolas" w:hAnsi="Consolas" w:cs="Consolas"/>
+                            <w:color w:val="821F50"/>
                             <w:sz w:val="21"/>
                           </w:rPr>
-                          <w:t xml:space="preserve">This professor does not exist in the tree.</w:t>
+                          <w:t>This professor does not exist in the tree.</w:t>
                         </w:r>
                       </w:p>
                     </w:txbxContent>
                   </v:textbox>
                 </v:rect>
+                <w10:anchorlock/>
               </v:group>
             </w:pict>
           </mc:Fallback>
@@ -13984,11 +16354,9 @@
         <w:ind w:left="-5" w:right="22"/>
       </w:pPr>
       <w:r>
-        <w:t>As in A3, you will also be submitting end-t</w:t>
-      </w:r>
-      <w:r>
-        <w:t xml:space="preserve">o-end tests that provide coverage of the functionality of your </w:t>
-      </w:r>
+        <w:t xml:space="preserve">As in A3, you will also be submitting end-to-end tests that provide coverage of the functionality of your </w:t>
+      </w:r>
+      <w:proofErr w:type="spellStart"/>
       <w:r>
         <w:rPr>
           <w:rFonts w:ascii="Consolas" w:eastAsia="Consolas" w:hAnsi="Consolas" w:cs="Consolas"/>
@@ -13997,12 +16365,19 @@
         </w:rPr>
         <w:t>PhDApp</w:t>
       </w:r>
-      <w:r>
-        <w:t xml:space="preserve"> application. These “input tests” should be submitted in a zip file named “input-tests.zip” that contains your project’s “input-tests” folder. Your tests should cover each of the commands</w:t>
-      </w:r>
-      <w:r>
-        <w:t xml:space="preserve"> implemented in </w:t>
-      </w:r>
+      <w:proofErr w:type="spellEnd"/>
+      <w:r>
+        <w:t xml:space="preserve"> application. These “input tests” should be submitted in a zip file named “input-tests.zip” that contains your </w:t>
+      </w:r>
+      <w:proofErr w:type="gramStart"/>
+      <w:r>
+        <w:t>project’s</w:t>
+      </w:r>
+      <w:proofErr w:type="gramEnd"/>
+      <w:r>
+        <w:t xml:space="preserve"> “input-tests” folder. Your tests should cover each of the commands implemented in </w:t>
+      </w:r>
+      <w:proofErr w:type="spellStart"/>
       <w:r>
         <w:rPr>
           <w:rFonts w:ascii="Consolas" w:eastAsia="Consolas" w:hAnsi="Consolas" w:cs="Consolas"/>
@@ -14011,6 +16386,7 @@
         </w:rPr>
         <w:t>PhDApp</w:t>
       </w:r>
+      <w:proofErr w:type="spellEnd"/>
       <w:r>
         <w:t>.</w:t>
       </w:r>
@@ -14020,13 +16396,31 @@
         <w:ind w:left="-5" w:right="22"/>
       </w:pPr>
       <w:r>
-        <w:t>Input tests consist of files with standardized names that are placed in subdirectories of the “inputtests” directory. Each such directory should contain a file “input.txt” containing commands for the program, and a corresponding file “output.txt” should co</w:t>
-      </w:r>
-      <w:r>
-        <w:t>ntain the expected program output. An example of such a test is in the directory “input-tests/test1”. All input tests read CSV input from the file “professors.csv” by default; if the script should be run on a different CSV input, the file to be used should</w:t>
-      </w:r>
-      <w:r>
-        <w:t xml:space="preserve"> be included in the directory and named “input.csv”.</w:t>
+        <w:t xml:space="preserve">Input tests consist of files with standardized names that </w:t>
+      </w:r>
+      <w:proofErr w:type="gramStart"/>
+      <w:r>
+        <w:t>are placed</w:t>
+      </w:r>
+      <w:proofErr w:type="gramEnd"/>
+      <w:r>
+        <w:t xml:space="preserve"> in subdirectories of the “</w:t>
+      </w:r>
+      <w:proofErr w:type="spellStart"/>
+      <w:r>
+        <w:t>inputtests</w:t>
+      </w:r>
+      <w:proofErr w:type="spellEnd"/>
+      <w:r>
+        <w:t>” directory. Each such directory should contain a file “input.txt” containing commands for the program, and a corresponding file “output.txt” should contain the expected program output. An example of such a test is in the directory “input-tests/test1”. All input tests read CSV input from the file “professors.csv” by default</w:t>
+      </w:r>
+      <w:proofErr w:type="gramStart"/>
+      <w:r>
+        <w:t>;</w:t>
+      </w:r>
+      <w:proofErr w:type="gramEnd"/>
+      <w:r>
+        <w:t xml:space="preserve"> if the script should be run on a different CSV input, the file to be used should be included in the directory and named “input.csv”.</w:t>
       </w:r>
     </w:p>
     <w:p>
@@ -14034,10 +16428,7 @@
         <w:ind w:left="-5" w:right="22"/>
       </w:pPr>
       <w:r>
-        <w:t>The number of input tests you design is up to you, but keep in mind that the purpose of testing is to achieve coverage. Design enough tests that you feel confident that you have covered the functionality</w:t>
-      </w:r>
-      <w:r>
-        <w:t xml:space="preserve"> of the program, including in corner cases.</w:t>
+        <w:t>The number of input tests you design is up to you, but keep in mind that the purpose of testing is to achieve coverage. Design enough tests that you feel confident that you have covered the functionality of the program, including in corner cases.</w:t>
       </w:r>
     </w:p>
     <w:p>
@@ -14054,18 +16445,51 @@
         <w:ind w:left="-5" w:right="22"/>
       </w:pPr>
       <w:r>
-        <w:t xml:space="preserve">To run your input tests, the main </w:t>
-      </w:r>
-      <w:r>
-        <w:t xml:space="preserve">program supports an option to read commands directly from a file rather than from the console. If it is given the option </w:t>
-      </w:r>
-      <w:r>
-        <w:rPr>
-          <w:rFonts w:ascii="Consolas" w:eastAsia="Consolas" w:hAnsi="Consolas" w:cs="Consolas"/>
-          <w:color w:val="821F50"/>
-          <w:sz w:val="21"/>
-        </w:rPr>
-        <w:t>-i &lt;inputfile&gt;</w:t>
+        <w:t xml:space="preserve">To run your input tests, the main program supports an option to read commands directly from a file rather than from the console. If it is given the option </w:t>
+      </w:r>
+      <w:r>
+        <w:rPr>
+          <w:rFonts w:ascii="Consolas" w:eastAsia="Consolas" w:hAnsi="Consolas" w:cs="Consolas"/>
+          <w:color w:val="821F50"/>
+          <w:sz w:val="21"/>
+        </w:rPr>
+        <w:t>-</w:t>
+      </w:r>
+      <w:proofErr w:type="spellStart"/>
+      <w:r>
+        <w:rPr>
+          <w:rFonts w:ascii="Consolas" w:eastAsia="Consolas" w:hAnsi="Consolas" w:cs="Consolas"/>
+          <w:color w:val="821F50"/>
+          <w:sz w:val="21"/>
+        </w:rPr>
+        <w:t>i</w:t>
+      </w:r>
+      <w:proofErr w:type="spellEnd"/>
+      <w:r>
+        <w:rPr>
+          <w:rFonts w:ascii="Consolas" w:eastAsia="Consolas" w:hAnsi="Consolas" w:cs="Consolas"/>
+          <w:color w:val="821F50"/>
+          <w:sz w:val="21"/>
+        </w:rPr>
+        <w:t xml:space="preserve"> &lt;</w:t>
+      </w:r>
+      <w:proofErr w:type="spellStart"/>
+      <w:r>
+        <w:rPr>
+          <w:rFonts w:ascii="Consolas" w:eastAsia="Consolas" w:hAnsi="Consolas" w:cs="Consolas"/>
+          <w:color w:val="821F50"/>
+          <w:sz w:val="21"/>
+        </w:rPr>
+        <w:t>inputfile</w:t>
+      </w:r>
+      <w:proofErr w:type="spellEnd"/>
+      <w:r>
+        <w:rPr>
+          <w:rFonts w:ascii="Consolas" w:eastAsia="Consolas" w:hAnsi="Consolas" w:cs="Consolas"/>
+          <w:color w:val="821F50"/>
+          <w:sz w:val="21"/>
+        </w:rPr>
+        <w:t>&gt;</w:t>
       </w:r>
       <w:r>
         <w:t xml:space="preserve"> then it will read commands from the named file. For example, if you set the program arguments to</w:t>
@@ -14081,14 +16505,23 @@
           <w:rFonts w:ascii="Consolas" w:eastAsia="Consolas" w:hAnsi="Consolas" w:cs="Consolas"/>
           <w:sz w:val="21"/>
         </w:rPr>
-        <w:t>-i input-tests/test1/in</w:t>
-      </w:r>
-      <w:r>
-        <w:rPr>
-          <w:rFonts w:ascii="Consolas" w:eastAsia="Consolas" w:hAnsi="Consolas" w:cs="Consolas"/>
-          <w:sz w:val="21"/>
-        </w:rPr>
-        <w:t>put.txt</w:t>
+        <w:t>-</w:t>
+      </w:r>
+      <w:proofErr w:type="spellStart"/>
+      <w:r>
+        <w:rPr>
+          <w:rFonts w:ascii="Consolas" w:eastAsia="Consolas" w:hAnsi="Consolas" w:cs="Consolas"/>
+          <w:sz w:val="21"/>
+        </w:rPr>
+        <w:t>i</w:t>
+      </w:r>
+      <w:proofErr w:type="spellEnd"/>
+      <w:r>
+        <w:rPr>
+          <w:rFonts w:ascii="Consolas" w:eastAsia="Consolas" w:hAnsi="Consolas" w:cs="Consolas"/>
+          <w:sz w:val="21"/>
+        </w:rPr>
+        <w:t xml:space="preserve"> input-tests/test1/input.txt</w:t>
       </w:r>
     </w:p>
     <w:p>
@@ -14096,8 +16529,21 @@
         <w:spacing w:after="193"/>
         <w:ind w:left="-5" w:right="22"/>
       </w:pPr>
-      <w:r>
-        <w:t>your program should produce output that is the same as the expected output in the file “inputtests/test1/output.txt”. To test with a custom tree, use arguments like:</w:t>
+      <w:proofErr w:type="gramStart"/>
+      <w:r>
+        <w:t>your</w:t>
+      </w:r>
+      <w:proofErr w:type="gramEnd"/>
+      <w:r>
+        <w:t xml:space="preserve"> program should produce output that is the same as the expected output in the file “</w:t>
+      </w:r>
+      <w:proofErr w:type="spellStart"/>
+      <w:r>
+        <w:t>inputtests</w:t>
+      </w:r>
+      <w:proofErr w:type="spellEnd"/>
+      <w:r>
+        <w:t>/test1/output.txt”. To test with a custom tree, use arguments like:</w:t>
       </w:r>
     </w:p>
     <w:p>
@@ -14110,7 +16556,23 @@
           <w:rFonts w:ascii="Consolas" w:eastAsia="Consolas" w:hAnsi="Consolas" w:cs="Consolas"/>
           <w:sz w:val="21"/>
         </w:rPr>
-        <w:t>-i input-tests/test2/input.txt input-tests/test2/input.csv</w:t>
+        <w:t>-</w:t>
+      </w:r>
+      <w:proofErr w:type="spellStart"/>
+      <w:r>
+        <w:rPr>
+          <w:rFonts w:ascii="Consolas" w:eastAsia="Consolas" w:hAnsi="Consolas" w:cs="Consolas"/>
+          <w:sz w:val="21"/>
+        </w:rPr>
+        <w:t>i</w:t>
+      </w:r>
+      <w:proofErr w:type="spellEnd"/>
+      <w:r>
+        <w:rPr>
+          <w:rFonts w:ascii="Consolas" w:eastAsia="Consolas" w:hAnsi="Consolas" w:cs="Consolas"/>
+          <w:sz w:val="21"/>
+        </w:rPr>
+        <w:t xml:space="preserve"> input-tests/test2/input.txt input-tests/test2/input.csv</w:t>
       </w:r>
     </w:p>
     <w:p>
@@ -14120,11 +16582,17 @@
       </w:pPr>
       <w:r>
         <w:lastRenderedPageBreak/>
-        <w:t>Remember that program a</w:t>
-      </w:r>
-      <w:r>
-        <w:t xml:space="preserve">rguments can be specified in IntelliJ by editing the Run Configuration for </w:t>
-      </w:r>
+        <w:t xml:space="preserve">Remember that program arguments </w:t>
+      </w:r>
+      <w:proofErr w:type="gramStart"/>
+      <w:r>
+        <w:t>can be specified</w:t>
+      </w:r>
+      <w:proofErr w:type="gramEnd"/>
+      <w:r>
+        <w:t xml:space="preserve"> in IntelliJ by editing the Run Configuration for </w:t>
+      </w:r>
+      <w:proofErr w:type="spellStart"/>
       <w:r>
         <w:rPr>
           <w:rFonts w:ascii="Consolas" w:eastAsia="Consolas" w:hAnsi="Consolas" w:cs="Consolas"/>
@@ -14133,6 +16601,7 @@
         </w:rPr>
         <w:t>PhDApp</w:t>
       </w:r>
+      <w:proofErr w:type="spellEnd"/>
       <w:r>
         <w:t>.</w:t>
       </w:r>
@@ -14151,10 +16620,7 @@
         <w:ind w:left="-5" w:right="22"/>
       </w:pPr>
       <w:r>
-        <w:t>You made it! Make sure to update the file “summary.txt” with information like the time you spent and your group’s identification. Then upload the files “PhDAp</w:t>
-      </w:r>
-      <w:r>
-        <w:t xml:space="preserve">p.java”, “PhDTree.java”, “PhDTreeTest.java”, “input-tests.zip”, and “summary.txt” to </w:t>
+        <w:t xml:space="preserve">You made it! Make sure to update the file “summary.txt” with information like the time you spent and your group’s identification. Then upload the files “PhDApp.java”, “PhDTree.java”, “PhDTreeTest.java”, “input-tests.zip”, and “summary.txt” to </w:t>
       </w:r>
       <w:r>
         <w:rPr>
@@ -14173,26 +16639,80 @@
       <w:r>
         <w:t xml:space="preserve">After you submit, CMSX will automatically send your submission to a </w:t>
       </w:r>
+      <w:proofErr w:type="spellStart"/>
       <w:r>
         <w:rPr>
           <w:i/>
         </w:rPr>
         <w:t>smoketester</w:t>
       </w:r>
-      <w:r>
-        <w:t>, which is a separate system that runs your soluti</w:t>
-      </w:r>
-      <w:r>
-        <w:t xml:space="preserve">on against the same tests that we provided to you in the release code. The purpose of the smoketester is to give you confidence that you submitted correctly. You should receive an email from the smoketester shortly after submitting. Read it carefully, and </w:t>
-      </w:r>
-      <w:r>
-        <w:t>if it doesn’t match your expectations, confirm that you uploaded the intended version of your file (it will be attached to the smoketester feedback). Be aware that these emails occasionally get misclassified as spam, so check your spam folder. It is also p</w:t>
-      </w:r>
-      <w:r>
-        <w:t>ossible that the smoketester may fall behind when lots of students are submitting at once. Remember that the smoketester is just running the same tests that you are running in IntelliJ yourself, so don’t panic if its report gets lost—we will grade all work</w:t>
-      </w:r>
-      <w:r>
-        <w:t xml:space="preserve"> that is submitted to CMSX, whether or not you receive the email.</w:t>
+      <w:proofErr w:type="spellEnd"/>
+      <w:r>
+        <w:t xml:space="preserve">, which is a separate system that runs your solution against the same tests that we provided to you in the release code. The purpose of the </w:t>
+      </w:r>
+      <w:proofErr w:type="spellStart"/>
+      <w:r>
+        <w:t>smoketester</w:t>
+      </w:r>
+      <w:proofErr w:type="spellEnd"/>
+      <w:r>
+        <w:t xml:space="preserve"> is to give you confidence that you submitted correctly. You should receive an email from the </w:t>
+      </w:r>
+      <w:proofErr w:type="spellStart"/>
+      <w:r>
+        <w:t>smoketester</w:t>
+      </w:r>
+      <w:proofErr w:type="spellEnd"/>
+      <w:r>
+        <w:t xml:space="preserve"> shortly after submitting. Read it carefully, and if it </w:t>
+      </w:r>
+      <w:proofErr w:type="gramStart"/>
+      <w:r>
+        <w:t>doesn’t</w:t>
+      </w:r>
+      <w:proofErr w:type="gramEnd"/>
+      <w:r>
+        <w:t xml:space="preserve"> match your expectations, confirm that you uploaded the intended version of your file (it will be attached to the </w:t>
+      </w:r>
+      <w:proofErr w:type="spellStart"/>
+      <w:r>
+        <w:t>smoketester</w:t>
+      </w:r>
+      <w:proofErr w:type="spellEnd"/>
+      <w:r>
+        <w:t xml:space="preserve"> feedback). Be aware that these emails occasionally </w:t>
+      </w:r>
+      <w:proofErr w:type="gramStart"/>
+      <w:r>
+        <w:t>get</w:t>
+      </w:r>
+      <w:proofErr w:type="gramEnd"/>
+      <w:r>
+        <w:t xml:space="preserve"> misclassified as spam, so check your spam folder. </w:t>
+      </w:r>
+      <w:proofErr w:type="gramStart"/>
+      <w:r>
+        <w:t xml:space="preserve">It is also possible that the </w:t>
+      </w:r>
+      <w:proofErr w:type="spellStart"/>
+      <w:r>
+        <w:t>smoketester</w:t>
+      </w:r>
+      <w:proofErr w:type="spellEnd"/>
+      <w:r>
+        <w:t xml:space="preserve"> may</w:t>
+      </w:r>
+      <w:proofErr w:type="gramEnd"/>
+      <w:r>
+        <w:t xml:space="preserve"> fall behind when lots of students are submitting at once. Remember that the </w:t>
+      </w:r>
+      <w:proofErr w:type="spellStart"/>
+      <w:r>
+        <w:t>smoketester</w:t>
+      </w:r>
+      <w:proofErr w:type="spellEnd"/>
+      <w:r>
+        <w:t xml:space="preserve"> is just running the same tests that you are running in IntelliJ yourself, so don’t panic if its report gets lost—we will grade all work that is submitted to CMSX, whether or not you receive the email.</w:t>
       </w:r>
     </w:p>
     <w:p>
@@ -14207,7 +16727,15 @@
         <w:t>Last Note:</w:t>
       </w:r>
       <w:r>
-        <w:t xml:space="preserve"> If you do not know where to start, are stuck, do not understand testing, or are lost, please seek help in office hours as soon as possible. Good luck, and happy coding :)</w:t>
+        <w:t xml:space="preserve"> If you do not know where to start, are stuck, do not understand testing, or are lost, please seek help in office hours as soon as possible. Good </w:t>
+      </w:r>
+      <w:proofErr w:type="gramStart"/>
+      <w:r>
+        <w:t>luck,</w:t>
+      </w:r>
+      <w:proofErr w:type="gramEnd"/>
+      <w:r>
+        <w:t xml:space="preserve"> and happy coding :)</w:t>
       </w:r>
     </w:p>
     <w:p>
@@ -14216,10 +16744,7 @@
         <w:ind w:left="-5"/>
       </w:pPr>
       <w:r>
-        <w:t>Assignme</w:t>
-      </w:r>
-      <w:r>
-        <w:t>nt updates</w:t>
+        <w:t>Assignment updates</w:t>
       </w:r>
     </w:p>
     <w:p>
@@ -14234,16 +16759,44 @@
       <w:r>
         <w:t xml:space="preserve">There were some mistakes in the example output of </w:t>
       </w:r>
-      <w:r>
-        <w:rPr>
-          <w:rFonts w:ascii="Consolas" w:eastAsia="Consolas" w:hAnsi="Consolas" w:cs="Consolas"/>
-          <w:color w:val="821F50"/>
-          <w:sz w:val="21"/>
-        </w:rPr>
-        <w:t>printProfessors()</w:t>
-      </w:r>
-      <w:r>
-        <w:t xml:space="preserve"> in its JavaDoc comment.</w:t>
+      <w:proofErr w:type="spellStart"/>
+      <w:proofErr w:type="gramStart"/>
+      <w:r>
+        <w:rPr>
+          <w:rFonts w:ascii="Consolas" w:eastAsia="Consolas" w:hAnsi="Consolas" w:cs="Consolas"/>
+          <w:color w:val="821F50"/>
+          <w:sz w:val="21"/>
+        </w:rPr>
+        <w:t>printProfessors</w:t>
+      </w:r>
+      <w:proofErr w:type="spellEnd"/>
+      <w:r>
+        <w:rPr>
+          <w:rFonts w:ascii="Consolas" w:eastAsia="Consolas" w:hAnsi="Consolas" w:cs="Consolas"/>
+          <w:color w:val="821F50"/>
+          <w:sz w:val="21"/>
+        </w:rPr>
+        <w:t>(</w:t>
+      </w:r>
+      <w:proofErr w:type="gramEnd"/>
+      <w:r>
+        <w:rPr>
+          <w:rFonts w:ascii="Consolas" w:eastAsia="Consolas" w:hAnsi="Consolas" w:cs="Consolas"/>
+          <w:color w:val="821F50"/>
+          <w:sz w:val="21"/>
+        </w:rPr>
+        <w:t>)</w:t>
+      </w:r>
+      <w:r>
+        <w:t xml:space="preserve"> in its </w:t>
+      </w:r>
+      <w:proofErr w:type="spellStart"/>
+      <w:r>
+        <w:t>JavaDoc</w:t>
+      </w:r>
+      <w:proofErr w:type="spellEnd"/>
+      <w:r>
+        <w:t xml:space="preserve"> comment.</w:t>
       </w:r>
     </w:p>
     <w:p>
@@ -14299,10 +16852,15 @@
         <w:t>ancestor</w:t>
       </w:r>
       <w:r>
-        <w:t xml:space="preserve"> commands in the handout was inconsistent with the “test1” input test—the latter included degree years, while the former did not. The handout has been updated to match the test case so that your solution can pass the included input-test</w:t>
-      </w:r>
-      <w:r>
-        <w:t>.</w:t>
+        <w:t xml:space="preserve"> commands in the handout was inconsistent with the “test1” input test—the latter included degree years, while the former did not. The handout </w:t>
+      </w:r>
+      <w:proofErr w:type="gramStart"/>
+      <w:r>
+        <w:t>has been updated</w:t>
+      </w:r>
+      <w:proofErr w:type="gramEnd"/>
+      <w:r>
+        <w:t xml:space="preserve"> to match the test case so that your solution can pass the included input-test.</w:t>
       </w:r>
     </w:p>
     <w:p>
@@ -14409,6 +16967,282 @@
           </mc:Fallback>
         </mc:AlternateContent>
       </w:r>
+    </w:p>
+    <w:p/>
+    <w:p>
+      <w:pPr>
+        <w:tabs>
+          <w:tab w:val="left" w:pos="2866"/>
+        </w:tabs>
+      </w:pPr>
+      <w:r>
+        <w:tab/>
+      </w:r>
+      <w:r>
+        <w:tab/>
+      </w:r>
+    </w:p>
+    <w:p>
+      <w:pPr>
+        <w:spacing w:after="160" w:line="259" w:lineRule="auto"/>
+        <w:ind w:left="0" w:firstLine="0"/>
+      </w:pPr>
+      <w:r>
+        <w:br w:type="page"/>
+      </w:r>
+    </w:p>
+    <w:p>
+      <w:pPr>
+        <w:tabs>
+          <w:tab w:val="left" w:pos="2866"/>
+        </w:tabs>
+        <w:rPr>
+          <w:u w:val="single"/>
+        </w:rPr>
+      </w:pPr>
+      <w:r>
+        <w:rPr>
+          <w:u w:val="single"/>
+        </w:rPr>
+        <w:lastRenderedPageBreak/>
+        <w:t>Tree1</w:t>
+      </w:r>
+    </w:p>
+    <w:p>
+      <w:pPr>
+        <w:tabs>
+          <w:tab w:val="left" w:pos="2866"/>
+        </w:tabs>
+      </w:pPr>
+      <w:r>
+        <w:t xml:space="preserve">[Amy Huang </w:t>
+      </w:r>
+      <w:proofErr w:type="gramStart"/>
+      <w:r>
+        <w:t>-  2023</w:t>
+      </w:r>
+      <w:proofErr w:type="gramEnd"/>
+      <w:r>
+        <w:t>]</w:t>
+      </w:r>
+    </w:p>
+    <w:p>
+      <w:pPr>
+        <w:tabs>
+          <w:tab w:val="left" w:pos="2866"/>
+        </w:tabs>
+        <w:rPr>
+          <w:u w:val="single"/>
+        </w:rPr>
+      </w:pPr>
+      <w:r>
+        <w:rPr>
+          <w:u w:val="single"/>
+        </w:rPr>
+        <w:t>Tree2</w:t>
+      </w:r>
+    </w:p>
+    <w:p>
+      <w:pPr>
+        <w:tabs>
+          <w:tab w:val="left" w:pos="2866"/>
+        </w:tabs>
+      </w:pPr>
+      <w:r>
+        <w:t>[</w:t>
+      </w:r>
+      <w:r>
+        <w:t xml:space="preserve">Arianna </w:t>
+      </w:r>
+      <w:proofErr w:type="spellStart"/>
+      <w:r>
+        <w:t>Curillo</w:t>
+      </w:r>
+      <w:proofErr w:type="spellEnd"/>
+      <w:r>
+        <w:t xml:space="preserve"> – 2022]</w:t>
+      </w:r>
+    </w:p>
+    <w:p>
+      <w:pPr>
+        <w:tabs>
+          <w:tab w:val="left" w:pos="2866"/>
+        </w:tabs>
+        <w:rPr>
+          <w:u w:val="single"/>
+        </w:rPr>
+      </w:pPr>
+      <w:r>
+        <w:rPr>
+          <w:u w:val="single"/>
+        </w:rPr>
+        <w:t>Tree3</w:t>
+      </w:r>
+    </w:p>
+    <w:p>
+      <w:pPr>
+        <w:tabs>
+          <w:tab w:val="left" w:pos="2866"/>
+        </w:tabs>
+      </w:pPr>
+      <w:r>
+        <w:t xml:space="preserve">[Amy Huang </w:t>
+      </w:r>
+      <w:proofErr w:type="gramStart"/>
+      <w:r>
+        <w:t>-  2023</w:t>
+      </w:r>
+      <w:proofErr w:type="gramEnd"/>
+      <w:r>
+        <w:t>]</w:t>
+      </w:r>
+      <w:r>
+        <w:t xml:space="preserve">  prof1</w:t>
+      </w:r>
+      <w:r>
+        <w:br/>
+        <w:t xml:space="preserve">  |</w:t>
+      </w:r>
+      <w:r>
+        <w:br/>
+        <w:t>[Maya Leong – 2023]</w:t>
+      </w:r>
+      <w:r>
+        <w:t xml:space="preserve"> prof2</w:t>
+      </w:r>
+      <w:r>
+        <w:br/>
+        <w:t xml:space="preserve">  |</w:t>
+      </w:r>
+      <w:r>
+        <w:br/>
+        <w:t>[Matthew Hui – 2025]</w:t>
+      </w:r>
+      <w:r>
+        <w:t xml:space="preserve"> prof3</w:t>
+      </w:r>
+      <w:bookmarkStart w:id="0" w:name="_GoBack"/>
+      <w:bookmarkEnd w:id="0"/>
+    </w:p>
+    <w:p>
+      <w:pPr>
+        <w:tabs>
+          <w:tab w:val="left" w:pos="2866"/>
+        </w:tabs>
+        <w:rPr>
+          <w:u w:val="single"/>
+        </w:rPr>
+      </w:pPr>
+      <w:proofErr w:type="spellStart"/>
+      <w:r>
+        <w:rPr>
+          <w:u w:val="single"/>
+        </w:rPr>
+        <w:t>MyTree</w:t>
+      </w:r>
+      <w:proofErr w:type="spellEnd"/>
+    </w:p>
+    <w:p>
+      <w:pPr>
+        <w:tabs>
+          <w:tab w:val="left" w:pos="2866"/>
+        </w:tabs>
+      </w:pPr>
+      <w:r>
+        <w:t>[Amy Huang]</w:t>
+      </w:r>
+      <w:r>
+        <w:br/>
+        <w:t xml:space="preserve">  </w:t>
+      </w:r>
+      <w:proofErr w:type="gramStart"/>
+      <w:r>
+        <w:t>|</w:t>
+      </w:r>
+      <w:r>
+        <w:t xml:space="preserve">  -----------------</w:t>
+      </w:r>
+      <w:proofErr w:type="gramEnd"/>
+      <w:r>
+        <w:t>\--------\</w:t>
+      </w:r>
+      <w:r>
+        <w:br/>
+        <w:t>[Maya Leong]</w:t>
+      </w:r>
+      <w:r>
+        <w:t xml:space="preserve">  [Prof_22</w:t>
+      </w:r>
+      <w:r>
+        <w:t>] [Prof_23]</w:t>
+      </w:r>
+      <w:r>
+        <w:br/>
+        <w:t xml:space="preserve">  |</w:t>
+      </w:r>
+      <w:r>
+        <w:t xml:space="preserve"> </w:t>
+      </w:r>
+      <w:r>
+        <w:tab/>
+        <w:t xml:space="preserve"> |------------- \</w:t>
+      </w:r>
+      <w:r>
+        <w:br/>
+        <w:t>[Matthew Hui]</w:t>
+      </w:r>
+      <w:r>
+        <w:tab/>
+      </w:r>
+      <w:r>
+        <w:tab/>
+        <w:t xml:space="preserve"> [Prof_231]   [Prof_232]</w:t>
+      </w:r>
+      <w:r>
+        <w:br/>
+      </w:r>
+      <w:r>
+        <w:tab/>
+      </w:r>
+      <w:r>
+        <w:tab/>
+        <w:t>|</w:t>
+      </w:r>
+    </w:p>
+    <w:p>
+      <w:pPr>
+        <w:tabs>
+          <w:tab w:val="left" w:pos="2866"/>
+        </w:tabs>
+      </w:pPr>
+      <w:r>
+        <w:tab/>
+      </w:r>
+      <w:r>
+        <w:tab/>
+        <w:t>[Prof_2311]</w:t>
+      </w:r>
+      <w:r>
+        <w:br/>
+      </w:r>
+      <w:r>
+        <w:tab/>
+        <w:t>|</w:t>
+      </w:r>
+      <w:r>
+        <w:br/>
+      </w:r>
+      <w:r>
+        <w:tab/>
+        <w:t>[Prof_23111]</w:t>
+      </w:r>
+    </w:p>
+    <w:p>
+      <w:pPr>
+        <w:tabs>
+          <w:tab w:val="left" w:pos="2866"/>
+        </w:tabs>
+      </w:pPr>
     </w:p>
     <w:sectPr>
       <w:headerReference w:type="even" r:id="rId30"/>
@@ -14509,31 +17343,16 @@
       </w:rPr>
       <w:t>/</w:t>
     </w:r>
-    <w:r>
-      <w:fldChar w:fldCharType="begin"/>
-    </w:r>
-    <w:r>
-      <w:instrText xml:space="preserve"> NUMPAGES   \* MERGEFORMAT </w:instrText>
-    </w:r>
-    <w:r>
-      <w:fldChar w:fldCharType="separate"/>
-    </w:r>
-    <w:r>
-      <w:rPr>
-        <w:rFonts w:ascii="Arial" w:eastAsia="Arial" w:hAnsi="Arial" w:cs="Arial"/>
-        <w:color w:val="000000"/>
-        <w:sz w:val="16"/>
-      </w:rPr>
-      <w:t>15</w:t>
-    </w:r>
-    <w:r>
-      <w:rPr>
-        <w:rFonts w:ascii="Arial" w:eastAsia="Arial" w:hAnsi="Arial" w:cs="Arial"/>
-        <w:color w:val="000000"/>
-        <w:sz w:val="16"/>
-      </w:rPr>
-      <w:fldChar w:fldCharType="end"/>
-    </w:r>
+    <w:fldSimple w:instr=" NUMPAGES   \* MERGEFORMAT ">
+      <w:r>
+        <w:rPr>
+          <w:rFonts w:ascii="Arial" w:eastAsia="Arial" w:hAnsi="Arial" w:cs="Arial"/>
+          <w:color w:val="000000"/>
+          <w:sz w:val="16"/>
+        </w:rPr>
+        <w:t>15</w:t>
+      </w:r>
+    </w:fldSimple>
   </w:p>
 </w:ftr>
 </file>
@@ -14568,10 +17387,7 @@
       <w:fldChar w:fldCharType="begin"/>
     </w:r>
     <w:r>
-      <w:instrText xml:space="preserve"> P</w:instrText>
-    </w:r>
-    <w:r>
-      <w:instrText xml:space="preserve">AGE   \* MERGEFORMAT </w:instrText>
+      <w:instrText xml:space="preserve"> PAGE   \* MERGEFORMAT </w:instrText>
     </w:r>
     <w:r>
       <w:fldChar w:fldCharType="separate"/>
@@ -14583,7 +17399,7 @@
         <w:color w:val="000000"/>
         <w:sz w:val="16"/>
       </w:rPr>
-      <w:t>2</w:t>
+      <w:t>17</w:t>
     </w:r>
     <w:r>
       <w:rPr>
@@ -14601,32 +17417,17 @@
       </w:rPr>
       <w:t>/</w:t>
     </w:r>
-    <w:r>
-      <w:fldChar w:fldCharType="begin"/>
-    </w:r>
-    <w:r>
-      <w:instrText xml:space="preserve"> NUMPAGES   \* MERGEFORMAT </w:instrText>
-    </w:r>
-    <w:r>
-      <w:fldChar w:fldCharType="separate"/>
-    </w:r>
-    <w:r>
-      <w:rPr>
-        <w:rFonts w:ascii="Arial" w:eastAsia="Arial" w:hAnsi="Arial" w:cs="Arial"/>
-        <w:noProof/>
-        <w:color w:val="000000"/>
-        <w:sz w:val="16"/>
-      </w:rPr>
-      <w:t>16</w:t>
-    </w:r>
-    <w:r>
-      <w:rPr>
-        <w:rFonts w:ascii="Arial" w:eastAsia="Arial" w:hAnsi="Arial" w:cs="Arial"/>
-        <w:color w:val="000000"/>
-        <w:sz w:val="16"/>
-      </w:rPr>
-      <w:fldChar w:fldCharType="end"/>
-    </w:r>
+    <w:fldSimple w:instr=" NUMPAGES   \* MERGEFORMAT ">
+      <w:r>
+        <w:rPr>
+          <w:rFonts w:ascii="Arial" w:eastAsia="Arial" w:hAnsi="Arial" w:cs="Arial"/>
+          <w:noProof/>
+          <w:color w:val="000000"/>
+          <w:sz w:val="16"/>
+        </w:rPr>
+        <w:t>17</w:t>
+      </w:r>
+    </w:fldSimple>
   </w:p>
 </w:ftr>
 </file>
@@ -14690,31 +17491,16 @@
       </w:rPr>
       <w:t>/</w:t>
     </w:r>
-    <w:r>
-      <w:fldChar w:fldCharType="begin"/>
-    </w:r>
-    <w:r>
-      <w:instrText xml:space="preserve"> NUMPAGES   \* MERGEFORMAT </w:instrText>
-    </w:r>
-    <w:r>
-      <w:fldChar w:fldCharType="separate"/>
-    </w:r>
-    <w:r>
-      <w:rPr>
-        <w:rFonts w:ascii="Arial" w:eastAsia="Arial" w:hAnsi="Arial" w:cs="Arial"/>
-        <w:color w:val="000000"/>
-        <w:sz w:val="16"/>
-      </w:rPr>
-      <w:t>15</w:t>
-    </w:r>
-    <w:r>
-      <w:rPr>
-        <w:rFonts w:ascii="Arial" w:eastAsia="Arial" w:hAnsi="Arial" w:cs="Arial"/>
-        <w:color w:val="000000"/>
-        <w:sz w:val="16"/>
-      </w:rPr>
-      <w:fldChar w:fldCharType="end"/>
-    </w:r>
+    <w:fldSimple w:instr=" NUMPAGES   \* MERGEFORMAT ">
+      <w:r>
+        <w:rPr>
+          <w:rFonts w:ascii="Arial" w:eastAsia="Arial" w:hAnsi="Arial" w:cs="Arial"/>
+          <w:color w:val="000000"/>
+          <w:sz w:val="16"/>
+        </w:rPr>
+        <w:t>15</w:t>
+      </w:r>
+    </w:fldSimple>
   </w:p>
 </w:ftr>
 </file>
@@ -14831,15 +17617,7 @@
         <w:sz w:val="16"/>
       </w:rPr>
       <w:tab/>
-      <w:t xml:space="preserve">Assignment 4: PhD </w:t>
-    </w:r>
-    <w:r>
-      <w:rPr>
-        <w:rFonts w:ascii="Arial" w:eastAsia="Arial" w:hAnsi="Arial" w:cs="Arial"/>
-        <w:color w:val="000000"/>
-        <w:sz w:val="16"/>
-      </w:rPr>
-      <w:t>Genealogy Tree (CS 2110 Spring 2023)</w:t>
+      <w:t>Assignment 4: PhD Genealogy Tree (CS 2110 Spring 2023)</w:t>
     </w:r>
   </w:p>
 </w:hdr>
